--- a/memoire (Récupéré).docx
+++ b/memoire (Récupéré).docx
@@ -146,10 +146,10 @@
                       <w:lang w:eastAsia="en-US"/>
                     </w:rPr>
                     <w:object w:dxaOrig="2244" w:dyaOrig="612">
-                      <v:shape id="_x0000_i1025" type="#_x0000_t75" style="width:188.4pt;height:48.6pt" o:ole="">
+                      <v:shape id="_x0000_i1025" type="#_x0000_t75" style="width:188.65pt;height:48.65pt" o:ole="">
                         <v:imagedata r:id="rId9" o:title=""/>
                       </v:shape>
-                      <o:OLEObject Type="Embed" ProgID="PBrush" ShapeID="_x0000_i1025" DrawAspect="Content" ObjectID="_1714711018" r:id="rId10"/>
+                      <o:OLEObject Type="Embed" ProgID="PBrush" ShapeID="_x0000_i1025" DrawAspect="Content" ObjectID="_1714720542" r:id="rId10"/>
                     </w:object>
                   </w:r>
                 </w:p>
@@ -204,13 +204,13 @@
                     <wp:anchor distT="0" distB="0" distL="114300" distR="114300" simplePos="0" relativeHeight="251659264" behindDoc="0" locked="0" layoutInCell="1" allowOverlap="1" wp14:anchorId="46C376A7" wp14:editId="53ABAC43">
                       <wp:simplePos x="0" y="0"/>
                       <wp:positionH relativeFrom="column">
-                        <wp:posOffset>3869055</wp:posOffset>
+                        <wp:posOffset>3822488</wp:posOffset>
                       </wp:positionH>
                       <wp:positionV relativeFrom="paragraph">
-                        <wp:posOffset>12065</wp:posOffset>
+                        <wp:posOffset>15452</wp:posOffset>
                       </wp:positionV>
-                      <wp:extent cx="3404235" cy="914400"/>
-                      <wp:effectExtent l="0" t="0" r="5715" b="0"/>
+                      <wp:extent cx="3455035" cy="914400"/>
+                      <wp:effectExtent l="0" t="0" r="0" b="0"/>
                       <wp:wrapNone/>
                       <wp:docPr id="35" name="Zone de texte 35"/>
                       <wp:cNvGraphicFramePr/>
@@ -221,7 +221,7 @@
                             <wps:spPr>
                               <a:xfrm>
                                 <a:off x="0" y="0"/>
-                                <a:ext cx="3404235" cy="914400"/>
+                                <a:ext cx="3455035" cy="914400"/>
                               </a:xfrm>
                               <a:prstGeom prst="rect">
                                 <a:avLst/>
@@ -282,16 +282,7 @@
                                       <w:sz w:val="24"/>
                                       <w:szCs w:val="24"/>
                                     </w:rPr>
-                                    <w:t>RAPPORT D’AL</w:t>
-                                  </w:r>
-                                  <w:bookmarkStart w:id="0" w:name="_GoBack"/>
-                                  <w:bookmarkEnd w:id="0"/>
-                                  <w:r>
-                                    <w:rPr>
-                                      <w:sz w:val="24"/>
-                                      <w:szCs w:val="24"/>
-                                    </w:rPr>
-                                    <w:t>TERNANCE</w:t>
+                                    <w:t>RAPPORT D’ALTERNANCE</w:t>
                                   </w:r>
                                 </w:p>
                                 <w:p>
@@ -309,15 +300,13 @@
                                     </w:rPr>
                                     <w:t xml:space="preserve">Développer et maintenir </w:t>
                                   </w:r>
-                                  <w:proofErr w:type="gramStart"/>
                                   <w:r>
                                     <w:rPr>
                                       <w:sz w:val="24"/>
                                       <w:szCs w:val="24"/>
                                     </w:rPr>
-                                    <w:t>les solutions informatique</w:t>
+                                    <w:t>les solutions informatiques</w:t>
                                   </w:r>
-                                  <w:proofErr w:type="gramEnd"/>
                                 </w:p>
                               </w:txbxContent>
                             </wps:txbx>
@@ -342,7 +331,7 @@
                       <v:stroke joinstyle="miter"/>
                       <v:path gradientshapeok="t" o:connecttype="rect"/>
                     </v:shapetype>
-                    <v:shape id="Zone de texte 35" o:spid="_x0000_s1026" type="#_x0000_t202" style="position:absolute;left:0;text-align:left;margin-left:304.65pt;margin-top:.95pt;width:268.05pt;height:1in;z-index:251659264;visibility:visible;mso-wrap-style:square;mso-width-percent:0;mso-wrap-distance-left:9pt;mso-wrap-distance-top:0;mso-wrap-distance-right:9pt;mso-wrap-distance-bottom:0;mso-position-horizontal:absolute;mso-position-horizontal-relative:text;mso-position-vertical:absolute;mso-position-vertical-relative:text;mso-width-percent:0;mso-width-relative:margin;v-text-anchor:top" o:gfxdata="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" fillcolor="#203966 [1640]" stroked="f" strokeweight=".5pt">
+                    <v:shape id="Zone de texte 35" o:spid="_x0000_s1026" type="#_x0000_t202" style="position:absolute;left:0;text-align:left;margin-left:301pt;margin-top:1.2pt;width:272.05pt;height:1in;z-index:251659264;visibility:visible;mso-wrap-style:square;mso-width-percent:0;mso-wrap-distance-left:9pt;mso-wrap-distance-top:0;mso-wrap-distance-right:9pt;mso-wrap-distance-bottom:0;mso-position-horizontal:absolute;mso-position-horizontal-relative:text;mso-position-vertical:absolute;mso-position-vertical-relative:text;mso-width-percent:0;mso-width-relative:margin;v-text-anchor:top" o:gfxdata="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" fillcolor="#203966 [1640]" stroked="f" strokeweight=".5pt">
                       <v:fill color2="#3b69bc [3016]" o:opacity2="19660f" rotate="t" colors="0 #214f9f;52429f #2f69d0;1 #2c69d4" focus="100%" type="gradient">
                         <o:fill v:ext="view" type="gradientUnscaled"/>
                       </v:fill>
@@ -361,16 +350,7 @@
                                 <w:sz w:val="24"/>
                                 <w:szCs w:val="24"/>
                               </w:rPr>
-                              <w:t>RAPPORT D’AL</w:t>
-                            </w:r>
-                            <w:bookmarkStart w:id="1" w:name="_GoBack"/>
-                            <w:bookmarkEnd w:id="1"/>
-                            <w:r>
-                              <w:rPr>
-                                <w:sz w:val="24"/>
-                                <w:szCs w:val="24"/>
-                              </w:rPr>
-                              <w:t>TERNANCE</w:t>
+                              <w:t>RAPPORT D’ALTERNANCE</w:t>
                             </w:r>
                           </w:p>
                           <w:p>
@@ -388,15 +368,13 @@
                               </w:rPr>
                               <w:t xml:space="preserve">Développer et maintenir </w:t>
                             </w:r>
-                            <w:proofErr w:type="gramStart"/>
                             <w:r>
                               <w:rPr>
                                 <w:sz w:val="24"/>
                                 <w:szCs w:val="24"/>
                               </w:rPr>
-                              <w:t>les solutions informatique</w:t>
+                              <w:t>les solutions informatiques</w:t>
                             </w:r>
-                            <w:proofErr w:type="gramEnd"/>
                           </w:p>
                         </w:txbxContent>
                       </v:textbox>
@@ -513,14 +491,7 @@
                                       <w:sz w:val="24"/>
                                       <w:szCs w:val="24"/>
                                     </w:rPr>
-                                    <w:t xml:space="preserve">DEVELOPPEUR </w:t>
-                                  </w:r>
-                                  <w:r>
-                                    <w:rPr>
-                                      <w:sz w:val="24"/>
-                                      <w:szCs w:val="24"/>
-                                    </w:rPr>
-                                    <w:t>FULLSTACK</w:t>
+                                    <w:t>DEVELOPPEUR FULLSTACK</w:t>
                                   </w:r>
                                 </w:p>
                               </w:txbxContent>
@@ -577,14 +548,7 @@
                                 <w:sz w:val="24"/>
                                 <w:szCs w:val="24"/>
                               </w:rPr>
-                              <w:t xml:space="preserve">DEVELOPPEUR </w:t>
-                            </w:r>
-                            <w:r>
-                              <w:rPr>
-                                <w:sz w:val="24"/>
-                                <w:szCs w:val="24"/>
-                              </w:rPr>
-                              <w:t>FULLSTACK</w:t>
+                              <w:t>DEVELOPPEUR FULLSTACK</w:t>
                             </w:r>
                           </w:p>
                         </w:txbxContent>
@@ -1142,9 +1106,9 @@
           <w:szCs w:val="24"/>
         </w:rPr>
       </w:pPr>
-      <w:bookmarkStart w:id="2" w:name="_Toc48780172"/>
-      <w:bookmarkStart w:id="3" w:name="_Toc104049278"/>
-      <w:bookmarkStart w:id="4" w:name="_Toc104071595"/>
+      <w:bookmarkStart w:id="0" w:name="_Toc48780172"/>
+      <w:bookmarkStart w:id="1" w:name="_Toc104107757"/>
+      <w:bookmarkStart w:id="2" w:name="_Toc104107778"/>
       <w:r>
         <w:rPr>
           <w:rFonts w:cstheme="minorHAnsi"/>
@@ -1154,424 +1118,517 @@
         <w:lastRenderedPageBreak/>
         <w:t>Remerciements</w:t>
       </w:r>
+      <w:bookmarkEnd w:id="0"/>
+      <w:bookmarkEnd w:id="1"/>
       <w:bookmarkEnd w:id="2"/>
+    </w:p>
+    <w:p>
+      <w:pPr>
+        <w:pStyle w:val="Default"/>
+        <w:spacing w:line="276" w:lineRule="auto"/>
+        <w:jc w:val="both"/>
+        <w:rPr>
+          <w:rFonts w:asciiTheme="minorHAnsi" w:hAnsiTheme="minorHAnsi" w:cstheme="minorHAnsi"/>
+        </w:rPr>
+      </w:pPr>
+    </w:p>
+    <w:p>
+      <w:pPr>
+        <w:pStyle w:val="Default"/>
+        <w:spacing w:line="276" w:lineRule="auto"/>
+        <w:jc w:val="both"/>
+        <w:rPr>
+          <w:rFonts w:asciiTheme="minorHAnsi" w:hAnsiTheme="minorHAnsi" w:cstheme="minorHAnsi"/>
+          <w:color w:val="auto"/>
+          <w:shd w:val="clear" w:color="auto" w:fill="FFFFFF"/>
+        </w:rPr>
+      </w:pPr>
+      <w:r>
+        <w:rPr>
+          <w:rFonts w:asciiTheme="minorHAnsi" w:hAnsiTheme="minorHAnsi" w:cstheme="minorHAnsi"/>
+          <w:color w:val="auto"/>
+          <w:shd w:val="clear" w:color="auto" w:fill="FFFFFF"/>
+        </w:rPr>
+        <w:t>Avant de commencer le développement de cette expérience professionnelle, il me parait tout naturel de commencer par remercier les personnes qui m’ont permis d’effectuer ce travail ainsi que ceux qui m’ont permis d’en faire un moment agréable et profitable.</w:t>
+      </w:r>
+    </w:p>
+    <w:p>
+      <w:pPr>
+        <w:pStyle w:val="Default"/>
+        <w:spacing w:line="276" w:lineRule="auto"/>
+        <w:jc w:val="both"/>
+        <w:rPr>
+          <w:rFonts w:asciiTheme="minorHAnsi" w:hAnsiTheme="minorHAnsi" w:cstheme="minorHAnsi"/>
+          <w:color w:val="auto"/>
+          <w:shd w:val="clear" w:color="auto" w:fill="FFFFFF"/>
+        </w:rPr>
+      </w:pPr>
+    </w:p>
+    <w:p>
+      <w:pPr>
+        <w:pStyle w:val="Default"/>
+        <w:spacing w:line="276" w:lineRule="auto"/>
+        <w:jc w:val="both"/>
+        <w:rPr>
+          <w:rFonts w:asciiTheme="minorHAnsi" w:hAnsiTheme="minorHAnsi" w:cstheme="minorHAnsi"/>
+          <w:color w:val="auto"/>
+          <w:shd w:val="clear" w:color="auto" w:fill="FFFFFF"/>
+        </w:rPr>
+      </w:pPr>
+      <w:r>
+        <w:rPr>
+          <w:rFonts w:asciiTheme="minorHAnsi" w:hAnsiTheme="minorHAnsi" w:cstheme="minorHAnsi"/>
+          <w:color w:val="auto"/>
+          <w:shd w:val="clear" w:color="auto" w:fill="FFFFFF"/>
+        </w:rPr>
+        <w:t xml:space="preserve">Je </w:t>
+      </w:r>
+      <w:r>
+        <w:rPr>
+          <w:rFonts w:asciiTheme="minorHAnsi" w:hAnsiTheme="minorHAnsi" w:cstheme="minorHAnsi"/>
+          <w:color w:val="auto"/>
+          <w:shd w:val="clear" w:color="auto" w:fill="FFFFFF"/>
+        </w:rPr>
+        <w:t xml:space="preserve">commencerais par remercier Dieu, pour nous avoir </w:t>
+      </w:r>
+      <w:r>
+        <w:rPr>
+          <w:rFonts w:asciiTheme="minorHAnsi" w:hAnsiTheme="minorHAnsi" w:cstheme="minorHAnsi"/>
+          <w:color w:val="auto"/>
+          <w:shd w:val="clear" w:color="auto" w:fill="FFFFFF"/>
+        </w:rPr>
+        <w:t>préservé</w:t>
+      </w:r>
+      <w:r>
+        <w:rPr>
+          <w:rFonts w:asciiTheme="minorHAnsi" w:hAnsiTheme="minorHAnsi" w:cstheme="minorHAnsi"/>
+          <w:color w:val="auto"/>
+          <w:shd w:val="clear" w:color="auto" w:fill="FFFFFF"/>
+        </w:rPr>
+        <w:t xml:space="preserve"> tout au long de cette année surtout en ces temps difficile de Pandémie de Covid-19. </w:t>
+      </w:r>
+    </w:p>
+    <w:p>
+      <w:pPr>
+        <w:pStyle w:val="Default"/>
+        <w:spacing w:line="276" w:lineRule="auto"/>
+        <w:jc w:val="both"/>
+        <w:rPr>
+          <w:rFonts w:asciiTheme="minorHAnsi" w:hAnsiTheme="minorHAnsi" w:cstheme="minorHAnsi"/>
+        </w:rPr>
+      </w:pPr>
+      <w:r>
+        <w:rPr>
+          <w:rFonts w:asciiTheme="minorHAnsi" w:hAnsiTheme="minorHAnsi" w:cstheme="minorHAnsi"/>
+          <w:color w:val="auto"/>
+          <w:shd w:val="clear" w:color="auto" w:fill="FFFFFF"/>
+        </w:rPr>
+        <w:t xml:space="preserve">Je </w:t>
+      </w:r>
+      <w:r>
+        <w:rPr>
+          <w:rFonts w:asciiTheme="minorHAnsi" w:hAnsiTheme="minorHAnsi" w:cstheme="minorHAnsi"/>
+          <w:color w:val="auto"/>
+          <w:shd w:val="clear" w:color="auto" w:fill="FFFFFF"/>
+        </w:rPr>
+        <w:t>remercie</w:t>
+      </w:r>
+      <w:r>
+        <w:rPr>
+          <w:rFonts w:asciiTheme="minorHAnsi" w:hAnsiTheme="minorHAnsi" w:cstheme="minorHAnsi"/>
+          <w:color w:val="auto"/>
+          <w:shd w:val="clear" w:color="auto" w:fill="FFFFFF"/>
+        </w:rPr>
+        <w:t xml:space="preserve">rais ensuite </w:t>
+      </w:r>
+      <w:r>
+        <w:rPr>
+          <w:rFonts w:asciiTheme="minorHAnsi" w:hAnsiTheme="minorHAnsi" w:cstheme="minorHAnsi"/>
+          <w:color w:val="auto"/>
+          <w:shd w:val="clear" w:color="auto" w:fill="FFFFFF"/>
+        </w:rPr>
+        <w:t xml:space="preserve">monsieur </w:t>
+      </w:r>
+      <w:r>
+        <w:rPr>
+          <w:rFonts w:asciiTheme="minorHAnsi" w:hAnsiTheme="minorHAnsi" w:cstheme="minorHAnsi"/>
+          <w:color w:val="auto"/>
+          <w:shd w:val="clear" w:color="auto" w:fill="FFFFFF"/>
+        </w:rPr>
+        <w:t>Franck</w:t>
+      </w:r>
+      <w:r>
+        <w:rPr>
+          <w:rFonts w:asciiTheme="minorHAnsi" w:hAnsiTheme="minorHAnsi" w:cstheme="minorHAnsi"/>
+          <w:color w:val="auto"/>
+          <w:shd w:val="clear" w:color="auto" w:fill="FFFFFF"/>
+        </w:rPr>
+        <w:t xml:space="preserve"> </w:t>
+      </w:r>
+      <w:r>
+        <w:rPr>
+          <w:rFonts w:asciiTheme="minorHAnsi" w:hAnsiTheme="minorHAnsi" w:cstheme="minorHAnsi"/>
+          <w:color w:val="auto"/>
+          <w:shd w:val="clear" w:color="auto" w:fill="FFFFFF"/>
+        </w:rPr>
+        <w:t>Adraï</w:t>
+      </w:r>
+      <w:r>
+        <w:rPr>
+          <w:rFonts w:asciiTheme="minorHAnsi" w:hAnsiTheme="minorHAnsi" w:cstheme="minorHAnsi"/>
+          <w:color w:val="auto"/>
+          <w:shd w:val="clear" w:color="auto" w:fill="FFFFFF"/>
+        </w:rPr>
+        <w:t xml:space="preserve">, pour m’avoir </w:t>
+      </w:r>
+      <w:r>
+        <w:rPr>
+          <w:rFonts w:asciiTheme="minorHAnsi" w:hAnsiTheme="minorHAnsi" w:cstheme="minorHAnsi"/>
+          <w:color w:val="auto"/>
+          <w:shd w:val="clear" w:color="auto" w:fill="FFFFFF"/>
+        </w:rPr>
+        <w:t>fait confiance en m’offrant</w:t>
+      </w:r>
+      <w:r>
+        <w:rPr>
+          <w:rFonts w:asciiTheme="minorHAnsi" w:hAnsiTheme="minorHAnsi" w:cstheme="minorHAnsi"/>
+          <w:color w:val="auto"/>
+          <w:shd w:val="clear" w:color="auto" w:fill="FFFFFF"/>
+        </w:rPr>
+        <w:t xml:space="preserve"> la possibilité de vivre cette expérience professionnelle</w:t>
+      </w:r>
+      <w:r>
+        <w:rPr>
+          <w:rFonts w:asciiTheme="minorHAnsi" w:hAnsiTheme="minorHAnsi" w:cstheme="minorHAnsi"/>
+          <w:color w:val="auto"/>
+          <w:shd w:val="clear" w:color="auto" w:fill="FFFFFF"/>
+        </w:rPr>
+        <w:t xml:space="preserve"> au sein de son entreprise</w:t>
+      </w:r>
+      <w:r>
+        <w:rPr>
+          <w:rFonts w:asciiTheme="minorHAnsi" w:hAnsiTheme="minorHAnsi" w:cstheme="minorHAnsi"/>
+          <w:color w:val="auto"/>
+          <w:shd w:val="clear" w:color="auto" w:fill="FFFFFF"/>
+        </w:rPr>
+        <w:t>, à</w:t>
+      </w:r>
+      <w:r>
+        <w:rPr>
+          <w:rFonts w:asciiTheme="minorHAnsi" w:hAnsiTheme="minorHAnsi" w:cstheme="minorHAnsi"/>
+          <w:color w:val="auto"/>
+          <w:shd w:val="clear" w:color="auto" w:fill="FFFFFF"/>
+        </w:rPr>
+        <w:t xml:space="preserve"> tous les membres de l’adminis</w:t>
+      </w:r>
+      <w:r>
+        <w:rPr>
+          <w:rFonts w:asciiTheme="minorHAnsi" w:hAnsiTheme="minorHAnsi" w:cstheme="minorHAnsi"/>
+          <w:color w:val="auto"/>
+          <w:shd w:val="clear" w:color="auto" w:fill="FFFFFF"/>
+        </w:rPr>
+        <w:t xml:space="preserve">tration de mon établissement, pour </w:t>
+      </w:r>
+      <w:r>
+        <w:rPr>
+          <w:rFonts w:asciiTheme="minorHAnsi" w:hAnsiTheme="minorHAnsi" w:cstheme="minorHAnsi"/>
+          <w:color w:val="auto"/>
+          <w:shd w:val="clear" w:color="auto" w:fill="FFFFFF"/>
+        </w:rPr>
+        <w:t>avoir</w:t>
+      </w:r>
+      <w:r>
+        <w:rPr>
+          <w:rFonts w:asciiTheme="minorHAnsi" w:hAnsiTheme="minorHAnsi" w:cstheme="minorHAnsi"/>
+          <w:color w:val="auto"/>
+          <w:shd w:val="clear" w:color="auto" w:fill="FFFFFF"/>
+        </w:rPr>
+        <w:t xml:space="preserve"> contribué à ma formation</w:t>
+      </w:r>
+      <w:r>
+        <w:rPr>
+          <w:rFonts w:asciiTheme="minorHAnsi" w:hAnsiTheme="minorHAnsi" w:cstheme="minorHAnsi"/>
+          <w:color w:val="auto"/>
+          <w:shd w:val="clear" w:color="auto" w:fill="FFFFFF"/>
+        </w:rPr>
+        <w:t xml:space="preserve">, à </w:t>
+      </w:r>
+      <w:r>
+        <w:rPr>
+          <w:rFonts w:asciiTheme="minorHAnsi" w:hAnsiTheme="minorHAnsi" w:cstheme="minorHAnsi"/>
+          <w:color w:val="auto"/>
+          <w:shd w:val="clear" w:color="auto" w:fill="FFFFFF"/>
+        </w:rPr>
+        <w:t>Aymeric</w:t>
+      </w:r>
+      <w:r>
+        <w:rPr>
+          <w:rFonts w:asciiTheme="minorHAnsi" w:hAnsiTheme="minorHAnsi" w:cstheme="minorHAnsi"/>
+          <w:color w:val="auto"/>
+          <w:shd w:val="clear" w:color="auto" w:fill="FFFFFF"/>
+        </w:rPr>
+        <w:t xml:space="preserve"> </w:t>
+      </w:r>
+      <w:r>
+        <w:rPr>
+          <w:rFonts w:asciiTheme="minorHAnsi" w:hAnsiTheme="minorHAnsi" w:cstheme="minorHAnsi"/>
+          <w:color w:val="auto"/>
+          <w:shd w:val="clear" w:color="auto" w:fill="FFFFFF"/>
+        </w:rPr>
+        <w:t>Velozzo</w:t>
+      </w:r>
+      <w:r>
+        <w:rPr>
+          <w:rFonts w:asciiTheme="minorHAnsi" w:hAnsiTheme="minorHAnsi" w:cstheme="minorHAnsi"/>
+          <w:color w:val="auto"/>
+          <w:shd w:val="clear" w:color="auto" w:fill="FFFFFF"/>
+        </w:rPr>
+        <w:t xml:space="preserve"> mon </w:t>
+      </w:r>
+      <w:r>
+        <w:rPr>
+          <w:rFonts w:asciiTheme="minorHAnsi" w:hAnsiTheme="minorHAnsi" w:cstheme="minorHAnsi"/>
+          <w:color w:val="auto"/>
+          <w:shd w:val="clear" w:color="auto" w:fill="FFFFFF"/>
+        </w:rPr>
+        <w:t xml:space="preserve">maitre d’apprentissage </w:t>
+      </w:r>
+      <w:r>
+        <w:rPr>
+          <w:rFonts w:asciiTheme="minorHAnsi" w:hAnsiTheme="minorHAnsi" w:cstheme="minorHAnsi"/>
+          <w:color w:val="auto"/>
+          <w:shd w:val="clear" w:color="auto" w:fill="FFFFFF"/>
+        </w:rPr>
+        <w:t xml:space="preserve">pour sa discipline dans le travail </w:t>
+      </w:r>
+      <w:r>
+        <w:rPr>
+          <w:rFonts w:asciiTheme="minorHAnsi" w:hAnsiTheme="minorHAnsi" w:cstheme="minorHAnsi"/>
+          <w:color w:val="auto"/>
+          <w:shd w:val="clear" w:color="auto" w:fill="FFFFFF"/>
+        </w:rPr>
+        <w:t>et ces conseils qui m’ont aidé à progresser en tant que développeur, et</w:t>
+      </w:r>
+      <w:r>
+        <w:rPr>
+          <w:rFonts w:asciiTheme="minorHAnsi" w:hAnsiTheme="minorHAnsi" w:cstheme="minorHAnsi"/>
+          <w:color w:val="auto"/>
+          <w:shd w:val="clear" w:color="auto" w:fill="FFFFFF"/>
+        </w:rPr>
+        <w:t xml:space="preserve"> pour terminer je remercie ma famille </w:t>
+      </w:r>
+      <w:r>
+        <w:rPr>
+          <w:rFonts w:asciiTheme="minorHAnsi" w:hAnsiTheme="minorHAnsi" w:cstheme="minorHAnsi"/>
+          <w:color w:val="auto"/>
+          <w:shd w:val="clear" w:color="auto" w:fill="FFFFFF"/>
+        </w:rPr>
+        <w:t xml:space="preserve">pour toute aide qu’ils ont pu m’apporter </w:t>
+      </w:r>
+      <w:r>
+        <w:rPr>
+          <w:rFonts w:asciiTheme="minorHAnsi" w:hAnsiTheme="minorHAnsi" w:cstheme="minorHAnsi"/>
+          <w:color w:val="auto"/>
+          <w:shd w:val="clear" w:color="auto" w:fill="FFFFFF"/>
+        </w:rPr>
+        <w:t xml:space="preserve">de prêt comme de loin tout </w:t>
+      </w:r>
+      <w:r>
+        <w:rPr>
+          <w:rFonts w:asciiTheme="minorHAnsi" w:hAnsiTheme="minorHAnsi" w:cstheme="minorHAnsi"/>
+          <w:color w:val="auto"/>
+          <w:shd w:val="clear" w:color="auto" w:fill="FFFFFF"/>
+        </w:rPr>
+        <w:t xml:space="preserve">au cours de cette </w:t>
+      </w:r>
+      <w:r>
+        <w:rPr>
+          <w:rFonts w:asciiTheme="minorHAnsi" w:hAnsiTheme="minorHAnsi" w:cstheme="minorHAnsi"/>
+          <w:color w:val="auto"/>
+          <w:shd w:val="clear" w:color="auto" w:fill="FFFFFF"/>
+        </w:rPr>
+        <w:t>période et de cette année.</w:t>
+      </w:r>
+    </w:p>
+    <w:p>
+      <w:pPr>
+        <w:pStyle w:val="Default"/>
+        <w:spacing w:line="276" w:lineRule="auto"/>
+        <w:jc w:val="both"/>
+        <w:rPr>
+          <w:rFonts w:asciiTheme="minorHAnsi" w:hAnsiTheme="minorHAnsi" w:cstheme="minorHAnsi"/>
+        </w:rPr>
+      </w:pPr>
+    </w:p>
+    <w:p>
+      <w:pPr>
+        <w:pStyle w:val="Default"/>
+        <w:spacing w:line="276" w:lineRule="auto"/>
+        <w:jc w:val="both"/>
+        <w:rPr>
+          <w:rFonts w:asciiTheme="minorHAnsi" w:hAnsiTheme="minorHAnsi" w:cstheme="minorHAnsi"/>
+        </w:rPr>
+      </w:pPr>
+    </w:p>
+    <w:p>
+      <w:pPr>
+        <w:pStyle w:val="Default"/>
+        <w:spacing w:line="276" w:lineRule="auto"/>
+        <w:jc w:val="both"/>
+        <w:rPr>
+          <w:rFonts w:asciiTheme="minorHAnsi" w:hAnsiTheme="minorHAnsi" w:cstheme="minorHAnsi"/>
+        </w:rPr>
+      </w:pPr>
+    </w:p>
+    <w:p>
+      <w:pPr>
+        <w:pStyle w:val="Default"/>
+        <w:spacing w:line="276" w:lineRule="auto"/>
+        <w:jc w:val="both"/>
+        <w:rPr>
+          <w:rFonts w:asciiTheme="minorHAnsi" w:hAnsiTheme="minorHAnsi" w:cstheme="minorHAnsi"/>
+        </w:rPr>
+      </w:pPr>
+    </w:p>
+    <w:p>
+      <w:pPr>
+        <w:pStyle w:val="Default"/>
+        <w:spacing w:line="276" w:lineRule="auto"/>
+        <w:jc w:val="both"/>
+        <w:rPr>
+          <w:rFonts w:asciiTheme="minorHAnsi" w:hAnsiTheme="minorHAnsi" w:cstheme="minorHAnsi"/>
+        </w:rPr>
+      </w:pPr>
+    </w:p>
+    <w:p>
+      <w:pPr>
+        <w:pStyle w:val="Default"/>
+        <w:spacing w:line="276" w:lineRule="auto"/>
+        <w:jc w:val="both"/>
+        <w:rPr>
+          <w:rFonts w:asciiTheme="minorHAnsi" w:hAnsiTheme="minorHAnsi" w:cstheme="minorHAnsi"/>
+        </w:rPr>
+      </w:pPr>
+    </w:p>
+    <w:p>
+      <w:pPr>
+        <w:pStyle w:val="Default"/>
+        <w:spacing w:line="276" w:lineRule="auto"/>
+        <w:jc w:val="both"/>
+        <w:rPr>
+          <w:rFonts w:asciiTheme="minorHAnsi" w:hAnsiTheme="minorHAnsi" w:cstheme="minorHAnsi"/>
+        </w:rPr>
+      </w:pPr>
+    </w:p>
+    <w:p>
+      <w:pPr>
+        <w:pStyle w:val="Default"/>
+        <w:spacing w:line="276" w:lineRule="auto"/>
+        <w:jc w:val="both"/>
+        <w:rPr>
+          <w:rFonts w:asciiTheme="minorHAnsi" w:hAnsiTheme="minorHAnsi" w:cstheme="minorHAnsi"/>
+        </w:rPr>
+      </w:pPr>
+    </w:p>
+    <w:p>
+      <w:pPr>
+        <w:pStyle w:val="Default"/>
+        <w:spacing w:line="276" w:lineRule="auto"/>
+        <w:jc w:val="both"/>
+        <w:rPr>
+          <w:rFonts w:asciiTheme="minorHAnsi" w:hAnsiTheme="minorHAnsi" w:cstheme="minorHAnsi"/>
+        </w:rPr>
+      </w:pPr>
+    </w:p>
+    <w:p>
+      <w:pPr>
+        <w:pStyle w:val="Default"/>
+        <w:spacing w:line="276" w:lineRule="auto"/>
+        <w:jc w:val="both"/>
+        <w:rPr>
+          <w:rFonts w:asciiTheme="minorHAnsi" w:hAnsiTheme="minorHAnsi" w:cstheme="minorHAnsi"/>
+        </w:rPr>
+      </w:pPr>
+    </w:p>
+    <w:p>
+      <w:pPr>
+        <w:pStyle w:val="Default"/>
+        <w:spacing w:line="276" w:lineRule="auto"/>
+        <w:jc w:val="both"/>
+        <w:rPr>
+          <w:rFonts w:asciiTheme="minorHAnsi" w:hAnsiTheme="minorHAnsi" w:cstheme="minorHAnsi"/>
+        </w:rPr>
+      </w:pPr>
+    </w:p>
+    <w:p>
+      <w:pPr>
+        <w:pStyle w:val="Default"/>
+        <w:spacing w:line="276" w:lineRule="auto"/>
+        <w:jc w:val="both"/>
+        <w:rPr>
+          <w:rFonts w:asciiTheme="minorHAnsi" w:hAnsiTheme="minorHAnsi" w:cstheme="minorHAnsi"/>
+        </w:rPr>
+      </w:pPr>
+    </w:p>
+    <w:p>
+      <w:pPr>
+        <w:pStyle w:val="Default"/>
+        <w:spacing w:line="276" w:lineRule="auto"/>
+        <w:jc w:val="both"/>
+        <w:rPr>
+          <w:rFonts w:asciiTheme="minorHAnsi" w:hAnsiTheme="minorHAnsi" w:cstheme="minorHAnsi"/>
+        </w:rPr>
+      </w:pPr>
+    </w:p>
+    <w:p>
+      <w:pPr>
+        <w:pStyle w:val="Default"/>
+        <w:spacing w:line="276" w:lineRule="auto"/>
+        <w:jc w:val="both"/>
+        <w:rPr>
+          <w:rFonts w:asciiTheme="minorHAnsi" w:hAnsiTheme="minorHAnsi" w:cstheme="minorHAnsi"/>
+        </w:rPr>
+      </w:pPr>
+    </w:p>
+    <w:p>
+      <w:pPr>
+        <w:pStyle w:val="Titre1"/>
+        <w:tabs>
+          <w:tab w:val="right" w:pos="9072"/>
+        </w:tabs>
+        <w:jc w:val="both"/>
+        <w:rPr>
+          <w:rFonts w:cstheme="minorHAnsi"/>
+          <w:sz w:val="24"/>
+          <w:szCs w:val="24"/>
+          <w:lang w:val="en-CA"/>
+        </w:rPr>
+      </w:pPr>
+      <w:bookmarkStart w:id="3" w:name="_Toc48780173"/>
+      <w:bookmarkStart w:id="4" w:name="_Toc104107758"/>
+      <w:bookmarkStart w:id="5" w:name="_Toc104107779"/>
+      <w:r>
+        <w:rPr>
+          <w:rFonts w:cstheme="minorHAnsi"/>
+          <w:sz w:val="24"/>
+          <w:szCs w:val="24"/>
+          <w:lang w:val="en-CA"/>
+        </w:rPr>
+        <w:lastRenderedPageBreak/>
+        <w:t>Sommaire</w:t>
+      </w:r>
       <w:bookmarkEnd w:id="3"/>
       <w:bookmarkEnd w:id="4"/>
-    </w:p>
-    <w:p>
-      <w:pPr>
-        <w:pStyle w:val="Default"/>
-        <w:spacing w:line="276" w:lineRule="auto"/>
-        <w:jc w:val="both"/>
-        <w:rPr>
-          <w:rFonts w:asciiTheme="minorHAnsi" w:hAnsiTheme="minorHAnsi" w:cstheme="minorHAnsi"/>
-        </w:rPr>
-      </w:pPr>
-    </w:p>
-    <w:p>
-      <w:pPr>
-        <w:pStyle w:val="Default"/>
-        <w:spacing w:line="276" w:lineRule="auto"/>
-        <w:jc w:val="both"/>
-        <w:rPr>
-          <w:rFonts w:asciiTheme="minorHAnsi" w:hAnsiTheme="minorHAnsi" w:cstheme="minorHAnsi"/>
-          <w:color w:val="auto"/>
-          <w:shd w:val="clear" w:color="auto" w:fill="FFFFFF"/>
-        </w:rPr>
-      </w:pPr>
-      <w:r>
-        <w:rPr>
-          <w:rFonts w:asciiTheme="minorHAnsi" w:hAnsiTheme="minorHAnsi" w:cstheme="minorHAnsi"/>
-          <w:color w:val="auto"/>
-          <w:shd w:val="clear" w:color="auto" w:fill="FFFFFF"/>
-        </w:rPr>
-        <w:t>Avant de commencer le développement de cette expérience professionnelle, il me parait tout naturel de commencer par remercier les personnes qui m’ont permis d’effectuer ce travail ainsi que ceux qui m’ont permis d’en faire un moment agréable et profitable.</w:t>
-      </w:r>
-    </w:p>
-    <w:p>
-      <w:pPr>
-        <w:pStyle w:val="Default"/>
-        <w:spacing w:line="276" w:lineRule="auto"/>
-        <w:jc w:val="both"/>
-        <w:rPr>
-          <w:rFonts w:asciiTheme="minorHAnsi" w:hAnsiTheme="minorHAnsi" w:cstheme="minorHAnsi"/>
-          <w:color w:val="auto"/>
-          <w:shd w:val="clear" w:color="auto" w:fill="FFFFFF"/>
-        </w:rPr>
-      </w:pPr>
-    </w:p>
-    <w:p>
-      <w:pPr>
-        <w:pStyle w:val="Default"/>
-        <w:spacing w:line="276" w:lineRule="auto"/>
-        <w:jc w:val="both"/>
-        <w:rPr>
-          <w:rFonts w:asciiTheme="minorHAnsi" w:hAnsiTheme="minorHAnsi" w:cstheme="minorHAnsi"/>
-          <w:color w:val="auto"/>
-          <w:shd w:val="clear" w:color="auto" w:fill="FFFFFF"/>
-        </w:rPr>
-      </w:pPr>
-      <w:r>
-        <w:rPr>
-          <w:rFonts w:asciiTheme="minorHAnsi" w:hAnsiTheme="minorHAnsi" w:cstheme="minorHAnsi"/>
-          <w:color w:val="auto"/>
-          <w:shd w:val="clear" w:color="auto" w:fill="FFFFFF"/>
-        </w:rPr>
-        <w:t xml:space="preserve">Je </w:t>
-      </w:r>
-      <w:r>
-        <w:rPr>
-          <w:rFonts w:asciiTheme="minorHAnsi" w:hAnsiTheme="minorHAnsi" w:cstheme="minorHAnsi"/>
-          <w:color w:val="auto"/>
-          <w:shd w:val="clear" w:color="auto" w:fill="FFFFFF"/>
-        </w:rPr>
-        <w:t xml:space="preserve">commencerais par remercier Dieu, pour nous avoir </w:t>
-      </w:r>
-      <w:proofErr w:type="gramStart"/>
-      <w:r>
-        <w:rPr>
-          <w:rFonts w:asciiTheme="minorHAnsi" w:hAnsiTheme="minorHAnsi" w:cstheme="minorHAnsi"/>
-          <w:color w:val="auto"/>
-          <w:shd w:val="clear" w:color="auto" w:fill="FFFFFF"/>
-        </w:rPr>
-        <w:t>préservé</w:t>
-      </w:r>
-      <w:proofErr w:type="gramEnd"/>
-      <w:r>
-        <w:rPr>
-          <w:rFonts w:asciiTheme="minorHAnsi" w:hAnsiTheme="minorHAnsi" w:cstheme="minorHAnsi"/>
-          <w:color w:val="auto"/>
-          <w:shd w:val="clear" w:color="auto" w:fill="FFFFFF"/>
-        </w:rPr>
-        <w:t xml:space="preserve"> tout au long de cette année surtout en ces temps difficile de Pandémie de Covid-19. </w:t>
-      </w:r>
-    </w:p>
-    <w:p>
-      <w:pPr>
-        <w:pStyle w:val="Default"/>
-        <w:spacing w:line="276" w:lineRule="auto"/>
-        <w:jc w:val="both"/>
-        <w:rPr>
-          <w:rFonts w:asciiTheme="minorHAnsi" w:hAnsiTheme="minorHAnsi" w:cstheme="minorHAnsi"/>
-        </w:rPr>
-      </w:pPr>
-      <w:r>
-        <w:rPr>
-          <w:rFonts w:asciiTheme="minorHAnsi" w:hAnsiTheme="minorHAnsi" w:cstheme="minorHAnsi"/>
-          <w:color w:val="auto"/>
-          <w:shd w:val="clear" w:color="auto" w:fill="FFFFFF"/>
-        </w:rPr>
-        <w:t xml:space="preserve">Je </w:t>
-      </w:r>
-      <w:r>
-        <w:rPr>
-          <w:rFonts w:asciiTheme="minorHAnsi" w:hAnsiTheme="minorHAnsi" w:cstheme="minorHAnsi"/>
-          <w:color w:val="auto"/>
-          <w:shd w:val="clear" w:color="auto" w:fill="FFFFFF"/>
-        </w:rPr>
-        <w:t>remercie</w:t>
-      </w:r>
-      <w:r>
-        <w:rPr>
-          <w:rFonts w:asciiTheme="minorHAnsi" w:hAnsiTheme="minorHAnsi" w:cstheme="minorHAnsi"/>
-          <w:color w:val="auto"/>
-          <w:shd w:val="clear" w:color="auto" w:fill="FFFFFF"/>
-        </w:rPr>
-        <w:t xml:space="preserve">rais ensuite </w:t>
-      </w:r>
-      <w:r>
-        <w:rPr>
-          <w:rFonts w:asciiTheme="minorHAnsi" w:hAnsiTheme="minorHAnsi" w:cstheme="minorHAnsi"/>
-          <w:color w:val="auto"/>
-          <w:shd w:val="clear" w:color="auto" w:fill="FFFFFF"/>
-        </w:rPr>
-        <w:t xml:space="preserve">monsieur Laurent Moreno, pour m’avoir </w:t>
-      </w:r>
-      <w:r>
-        <w:rPr>
-          <w:rFonts w:asciiTheme="minorHAnsi" w:hAnsiTheme="minorHAnsi" w:cstheme="minorHAnsi"/>
-          <w:color w:val="auto"/>
-          <w:shd w:val="clear" w:color="auto" w:fill="FFFFFF"/>
-        </w:rPr>
-        <w:t>fait confiance en m’offrant</w:t>
-      </w:r>
-      <w:r>
-        <w:rPr>
-          <w:rFonts w:asciiTheme="minorHAnsi" w:hAnsiTheme="minorHAnsi" w:cstheme="minorHAnsi"/>
-          <w:color w:val="auto"/>
-          <w:shd w:val="clear" w:color="auto" w:fill="FFFFFF"/>
-        </w:rPr>
-        <w:t xml:space="preserve"> la possibilité de vivre cette expérience professionnelle</w:t>
-      </w:r>
-      <w:r>
-        <w:rPr>
-          <w:rFonts w:asciiTheme="minorHAnsi" w:hAnsiTheme="minorHAnsi" w:cstheme="minorHAnsi"/>
-          <w:color w:val="auto"/>
-          <w:shd w:val="clear" w:color="auto" w:fill="FFFFFF"/>
-        </w:rPr>
-        <w:t xml:space="preserve"> au sein de son entreprise</w:t>
-      </w:r>
-      <w:r>
-        <w:rPr>
-          <w:rFonts w:asciiTheme="minorHAnsi" w:hAnsiTheme="minorHAnsi" w:cstheme="minorHAnsi"/>
-          <w:color w:val="auto"/>
-          <w:shd w:val="clear" w:color="auto" w:fill="FFFFFF"/>
-        </w:rPr>
-        <w:t>, à</w:t>
-      </w:r>
-      <w:r>
-        <w:rPr>
-          <w:rFonts w:asciiTheme="minorHAnsi" w:hAnsiTheme="minorHAnsi" w:cstheme="minorHAnsi"/>
-          <w:color w:val="auto"/>
-          <w:shd w:val="clear" w:color="auto" w:fill="FFFFFF"/>
-        </w:rPr>
-        <w:t xml:space="preserve"> tous les membres de l’administration de mon établissement et aux enseignants en particulier m</w:t>
-      </w:r>
-      <w:r>
-        <w:rPr>
-          <w:rFonts w:asciiTheme="minorHAnsi" w:hAnsiTheme="minorHAnsi" w:cstheme="minorHAnsi"/>
-          <w:color w:val="auto"/>
-        </w:rPr>
-        <w:t xml:space="preserve">adame Isabelle </w:t>
-      </w:r>
-      <w:proofErr w:type="spellStart"/>
-      <w:r>
-        <w:rPr>
-          <w:rFonts w:asciiTheme="minorHAnsi" w:hAnsiTheme="minorHAnsi" w:cstheme="minorHAnsi"/>
-          <w:color w:val="auto"/>
-        </w:rPr>
-        <w:t>Mériaux</w:t>
-      </w:r>
-      <w:proofErr w:type="spellEnd"/>
-      <w:r>
-        <w:rPr>
-          <w:rFonts w:asciiTheme="minorHAnsi" w:hAnsiTheme="minorHAnsi" w:cstheme="minorHAnsi"/>
-          <w:color w:val="auto"/>
-          <w:shd w:val="clear" w:color="auto" w:fill="FFFFFF"/>
-        </w:rPr>
-        <w:t>, pour m’avoir formé</w:t>
-      </w:r>
-      <w:r>
-        <w:rPr>
-          <w:rFonts w:asciiTheme="minorHAnsi" w:hAnsiTheme="minorHAnsi" w:cstheme="minorHAnsi"/>
-          <w:color w:val="auto"/>
-          <w:shd w:val="clear" w:color="auto" w:fill="FFFFFF"/>
-        </w:rPr>
-        <w:t xml:space="preserve"> avec rigueur et patience, à </w:t>
-      </w:r>
-      <w:r>
-        <w:rPr>
-          <w:rFonts w:asciiTheme="minorHAnsi" w:hAnsiTheme="minorHAnsi" w:cstheme="minorHAnsi"/>
-          <w:color w:val="auto"/>
-          <w:shd w:val="clear" w:color="auto" w:fill="FFFFFF"/>
-        </w:rPr>
-        <w:t xml:space="preserve">Quentin </w:t>
-      </w:r>
-      <w:proofErr w:type="spellStart"/>
-      <w:r>
-        <w:rPr>
-          <w:rFonts w:asciiTheme="minorHAnsi" w:hAnsiTheme="minorHAnsi" w:cstheme="minorHAnsi"/>
-          <w:color w:val="auto"/>
-          <w:shd w:val="clear" w:color="auto" w:fill="FFFFFF"/>
-        </w:rPr>
-        <w:t>Picart</w:t>
-      </w:r>
-      <w:proofErr w:type="spellEnd"/>
-      <w:r>
-        <w:rPr>
-          <w:rFonts w:asciiTheme="minorHAnsi" w:hAnsiTheme="minorHAnsi" w:cstheme="minorHAnsi"/>
-          <w:color w:val="auto"/>
-          <w:shd w:val="clear" w:color="auto" w:fill="FFFFFF"/>
-        </w:rPr>
-        <w:t xml:space="preserve"> mon collègue de stage pour sa discipline dans le travail et pour terminer je remercie ma famille </w:t>
-      </w:r>
-      <w:r>
-        <w:rPr>
-          <w:rFonts w:asciiTheme="minorHAnsi" w:hAnsiTheme="minorHAnsi" w:cstheme="minorHAnsi"/>
-          <w:color w:val="auto"/>
-          <w:shd w:val="clear" w:color="auto" w:fill="FFFFFF"/>
-        </w:rPr>
-        <w:t xml:space="preserve">pour toute aide qu’ils ont pu m’apporter </w:t>
-      </w:r>
-      <w:r>
-        <w:rPr>
-          <w:rFonts w:asciiTheme="minorHAnsi" w:hAnsiTheme="minorHAnsi" w:cstheme="minorHAnsi"/>
-          <w:color w:val="auto"/>
-          <w:shd w:val="clear" w:color="auto" w:fill="FFFFFF"/>
-        </w:rPr>
-        <w:t xml:space="preserve">de prêt comme de loin tout </w:t>
-      </w:r>
-      <w:r>
-        <w:rPr>
-          <w:rFonts w:asciiTheme="minorHAnsi" w:hAnsiTheme="minorHAnsi" w:cstheme="minorHAnsi"/>
-          <w:color w:val="auto"/>
-          <w:shd w:val="clear" w:color="auto" w:fill="FFFFFF"/>
-        </w:rPr>
-        <w:t xml:space="preserve">au cours de cette </w:t>
-      </w:r>
-      <w:r>
-        <w:rPr>
-          <w:rFonts w:asciiTheme="minorHAnsi" w:hAnsiTheme="minorHAnsi" w:cstheme="minorHAnsi"/>
-          <w:color w:val="auto"/>
-          <w:shd w:val="clear" w:color="auto" w:fill="FFFFFF"/>
-        </w:rPr>
-        <w:t>période et de cette année.</w:t>
-      </w:r>
-    </w:p>
-    <w:p>
-      <w:pPr>
-        <w:pStyle w:val="Default"/>
-        <w:spacing w:line="276" w:lineRule="auto"/>
-        <w:jc w:val="both"/>
-        <w:rPr>
-          <w:rFonts w:asciiTheme="minorHAnsi" w:hAnsiTheme="minorHAnsi" w:cstheme="minorHAnsi"/>
-        </w:rPr>
-      </w:pPr>
-    </w:p>
-    <w:p>
-      <w:pPr>
-        <w:pStyle w:val="Default"/>
-        <w:spacing w:line="276" w:lineRule="auto"/>
-        <w:jc w:val="both"/>
-        <w:rPr>
-          <w:rFonts w:asciiTheme="minorHAnsi" w:hAnsiTheme="minorHAnsi" w:cstheme="minorHAnsi"/>
-        </w:rPr>
-      </w:pPr>
-    </w:p>
-    <w:p>
-      <w:pPr>
-        <w:pStyle w:val="Default"/>
-        <w:spacing w:line="276" w:lineRule="auto"/>
-        <w:jc w:val="both"/>
-        <w:rPr>
-          <w:rFonts w:asciiTheme="minorHAnsi" w:hAnsiTheme="minorHAnsi" w:cstheme="minorHAnsi"/>
-        </w:rPr>
-      </w:pPr>
-    </w:p>
-    <w:p>
-      <w:pPr>
-        <w:pStyle w:val="Default"/>
-        <w:spacing w:line="276" w:lineRule="auto"/>
-        <w:jc w:val="both"/>
-        <w:rPr>
-          <w:rFonts w:asciiTheme="minorHAnsi" w:hAnsiTheme="minorHAnsi" w:cstheme="minorHAnsi"/>
-        </w:rPr>
-      </w:pPr>
-    </w:p>
-    <w:p>
-      <w:pPr>
-        <w:pStyle w:val="Default"/>
-        <w:spacing w:line="276" w:lineRule="auto"/>
-        <w:jc w:val="both"/>
-        <w:rPr>
-          <w:rFonts w:asciiTheme="minorHAnsi" w:hAnsiTheme="minorHAnsi" w:cstheme="minorHAnsi"/>
-        </w:rPr>
-      </w:pPr>
-    </w:p>
-    <w:p>
-      <w:pPr>
-        <w:pStyle w:val="Default"/>
-        <w:spacing w:line="276" w:lineRule="auto"/>
-        <w:jc w:val="both"/>
-        <w:rPr>
-          <w:rFonts w:asciiTheme="minorHAnsi" w:hAnsiTheme="minorHAnsi" w:cstheme="minorHAnsi"/>
-        </w:rPr>
-      </w:pPr>
-    </w:p>
-    <w:p>
-      <w:pPr>
-        <w:pStyle w:val="Default"/>
-        <w:spacing w:line="276" w:lineRule="auto"/>
-        <w:jc w:val="both"/>
-        <w:rPr>
-          <w:rFonts w:asciiTheme="minorHAnsi" w:hAnsiTheme="minorHAnsi" w:cstheme="minorHAnsi"/>
-        </w:rPr>
-      </w:pPr>
-    </w:p>
-    <w:p>
-      <w:pPr>
-        <w:pStyle w:val="Default"/>
-        <w:spacing w:line="276" w:lineRule="auto"/>
-        <w:jc w:val="both"/>
-        <w:rPr>
-          <w:rFonts w:asciiTheme="minorHAnsi" w:hAnsiTheme="minorHAnsi" w:cstheme="minorHAnsi"/>
-        </w:rPr>
-      </w:pPr>
-    </w:p>
-    <w:p>
-      <w:pPr>
-        <w:pStyle w:val="Default"/>
-        <w:spacing w:line="276" w:lineRule="auto"/>
-        <w:jc w:val="both"/>
-        <w:rPr>
-          <w:rFonts w:asciiTheme="minorHAnsi" w:hAnsiTheme="minorHAnsi" w:cstheme="minorHAnsi"/>
-        </w:rPr>
-      </w:pPr>
-    </w:p>
-    <w:p>
-      <w:pPr>
-        <w:pStyle w:val="Default"/>
-        <w:spacing w:line="276" w:lineRule="auto"/>
-        <w:jc w:val="both"/>
-        <w:rPr>
-          <w:rFonts w:asciiTheme="minorHAnsi" w:hAnsiTheme="minorHAnsi" w:cstheme="minorHAnsi"/>
-        </w:rPr>
-      </w:pPr>
-    </w:p>
-    <w:p>
-      <w:pPr>
-        <w:pStyle w:val="Default"/>
-        <w:spacing w:line="276" w:lineRule="auto"/>
-        <w:jc w:val="both"/>
-        <w:rPr>
-          <w:rFonts w:asciiTheme="minorHAnsi" w:hAnsiTheme="minorHAnsi" w:cstheme="minorHAnsi"/>
-        </w:rPr>
-      </w:pPr>
-    </w:p>
-    <w:p>
-      <w:pPr>
-        <w:pStyle w:val="Default"/>
-        <w:spacing w:line="276" w:lineRule="auto"/>
-        <w:jc w:val="both"/>
-        <w:rPr>
-          <w:rFonts w:asciiTheme="minorHAnsi" w:hAnsiTheme="minorHAnsi" w:cstheme="minorHAnsi"/>
-        </w:rPr>
-      </w:pPr>
-    </w:p>
-    <w:p>
-      <w:pPr>
-        <w:pStyle w:val="Default"/>
-        <w:spacing w:line="276" w:lineRule="auto"/>
-        <w:jc w:val="both"/>
-        <w:rPr>
-          <w:rFonts w:asciiTheme="minorHAnsi" w:hAnsiTheme="minorHAnsi" w:cstheme="minorHAnsi"/>
-        </w:rPr>
-      </w:pPr>
-    </w:p>
-    <w:p>
-      <w:pPr>
-        <w:pStyle w:val="Default"/>
-        <w:spacing w:line="276" w:lineRule="auto"/>
-        <w:jc w:val="both"/>
-        <w:rPr>
-          <w:rFonts w:asciiTheme="minorHAnsi" w:hAnsiTheme="minorHAnsi" w:cstheme="minorHAnsi"/>
-        </w:rPr>
-      </w:pPr>
-    </w:p>
-    <w:p>
-      <w:pPr>
-        <w:pStyle w:val="Titre1"/>
-        <w:jc w:val="both"/>
+      <w:bookmarkEnd w:id="5"/>
+      <w:r>
         <w:rPr>
           <w:rFonts w:cstheme="minorHAnsi"/>
           <w:sz w:val="24"/>
           <w:szCs w:val="24"/>
           <w:lang w:val="en-CA"/>
         </w:rPr>
-      </w:pPr>
-      <w:bookmarkStart w:id="5" w:name="_Toc48780173"/>
-      <w:bookmarkStart w:id="6" w:name="_Toc104049279"/>
-      <w:bookmarkStart w:id="7" w:name="_Toc104071596"/>
+        <w:t xml:space="preserve"> </w:t>
+      </w:r>
       <w:r>
         <w:rPr>
           <w:rFonts w:cstheme="minorHAnsi"/>
@@ -1579,20 +1636,10 @@
           <w:szCs w:val="24"/>
           <w:lang w:val="en-CA"/>
         </w:rPr>
-        <w:t>Sommaire</w:t>
-      </w:r>
-      <w:bookmarkEnd w:id="5"/>
+        <w:tab/>
+      </w:r>
+      <w:bookmarkStart w:id="6" w:name="_GoBack"/>
       <w:bookmarkEnd w:id="6"/>
-      <w:bookmarkEnd w:id="7"/>
-      <w:r>
-        <w:rPr>
-          <w:rFonts w:cstheme="minorHAnsi"/>
-          <w:sz w:val="24"/>
-          <w:szCs w:val="24"/>
-          <w:lang w:val="en-CA"/>
-        </w:rPr>
-        <w:t xml:space="preserve"> </w:t>
-      </w:r>
     </w:p>
     <w:p>
       <w:pPr>
@@ -1643,7 +1690,7 @@
         </w:rPr>
         <w:fldChar w:fldCharType="separate"/>
       </w:r>
-      <w:hyperlink w:anchor="_Toc104049278" w:history="1">
+      <w:hyperlink w:anchor="_Toc104107778" w:history="1">
         <w:r>
           <w:rPr>
             <w:rStyle w:val="Lienhypertexte"/>
@@ -1671,7 +1718,7 @@
             <w:noProof/>
             <w:webHidden/>
           </w:rPr>
-          <w:instrText xml:space="preserve"> PAGEREF _Toc104049278 \h </w:instrText>
+          <w:instrText xml:space="preserve"> PAGEREF _Toc104107778 \h </w:instrText>
         </w:r>
         <w:r>
           <w:rPr>
@@ -1712,7 +1759,7 @@
           <w:lang w:val="en-US"/>
         </w:rPr>
       </w:pPr>
-      <w:hyperlink w:anchor="_Toc104049279" w:history="1">
+      <w:hyperlink w:anchor="_Toc104107779" w:history="1">
         <w:r>
           <w:rPr>
             <w:rStyle w:val="Lienhypertexte"/>
@@ -1741,7 +1788,7 @@
             <w:noProof/>
             <w:webHidden/>
           </w:rPr>
-          <w:instrText xml:space="preserve"> PAGEREF _Toc104049279 \h </w:instrText>
+          <w:instrText xml:space="preserve"> PAGEREF _Toc104107779 \h </w:instrText>
         </w:r>
         <w:r>
           <w:rPr>
@@ -1782,12 +1829,11 @@
           <w:lang w:val="en-US"/>
         </w:rPr>
       </w:pPr>
-      <w:hyperlink w:anchor="_Toc104049280" w:history="1">
+      <w:hyperlink w:anchor="_Toc104107780" w:history="1">
         <w:r>
           <w:rPr>
             <w:rStyle w:val="Lienhypertexte"/>
             <w:noProof/>
-            <w:lang w:val="en-CA"/>
           </w:rPr>
           <w:t>Liste des figures</w:t>
         </w:r>
@@ -1810,7 +1856,7 @@
             <w:noProof/>
             <w:webHidden/>
           </w:rPr>
-          <w:instrText xml:space="preserve"> PAGEREF _Toc104049280 \h </w:instrText>
+          <w:instrText xml:space="preserve"> PAGEREF _Toc104107780 \h </w:instrText>
         </w:r>
         <w:r>
           <w:rPr>
@@ -1851,7 +1897,7 @@
           <w:lang w:val="en-US"/>
         </w:rPr>
       </w:pPr>
-      <w:hyperlink w:anchor="_Toc104049281" w:history="1">
+      <w:hyperlink w:anchor="_Toc104107781" w:history="1">
         <w:r>
           <w:rPr>
             <w:rStyle w:val="Lienhypertexte"/>
@@ -1879,7 +1925,7 @@
             <w:noProof/>
             <w:webHidden/>
           </w:rPr>
-          <w:instrText xml:space="preserve"> PAGEREF _Toc104049281 \h </w:instrText>
+          <w:instrText xml:space="preserve"> PAGEREF _Toc104107781 \h </w:instrText>
         </w:r>
         <w:r>
           <w:rPr>
@@ -1920,7 +1966,7 @@
           <w:lang w:val="en-US"/>
         </w:rPr>
       </w:pPr>
-      <w:hyperlink w:anchor="_Toc104049282" w:history="1">
+      <w:hyperlink w:anchor="_Toc104107782" w:history="1">
         <w:r>
           <w:rPr>
             <w:rStyle w:val="Lienhypertexte"/>
@@ -1948,7 +1994,7 @@
             <w:noProof/>
             <w:webHidden/>
           </w:rPr>
-          <w:instrText xml:space="preserve"> PAGEREF _Toc104049282 \h </w:instrText>
+          <w:instrText xml:space="preserve"> PAGEREF _Toc104107782 \h </w:instrText>
         </w:r>
         <w:r>
           <w:rPr>
@@ -1989,7 +2035,7 @@
           <w:lang w:val="en-US"/>
         </w:rPr>
       </w:pPr>
-      <w:hyperlink w:anchor="_Toc104049283" w:history="1">
+      <w:hyperlink w:anchor="_Toc104107783" w:history="1">
         <w:r>
           <w:rPr>
             <w:rStyle w:val="Lienhypertexte"/>
@@ -2017,7 +2063,7 @@
             <w:noProof/>
             <w:webHidden/>
           </w:rPr>
-          <w:instrText xml:space="preserve"> PAGEREF _Toc104049283 \h </w:instrText>
+          <w:instrText xml:space="preserve"> PAGEREF _Toc104107783 \h </w:instrText>
         </w:r>
         <w:r>
           <w:rPr>
@@ -2037,7 +2083,7 @@
             <w:noProof/>
             <w:webHidden/>
           </w:rPr>
-          <w:t>6</w:t>
+          <w:t>7</w:t>
         </w:r>
         <w:r>
           <w:rPr>
@@ -2058,14 +2104,14 @@
           <w:lang w:val="en-US"/>
         </w:rPr>
       </w:pPr>
-      <w:hyperlink w:anchor="_Toc104049284" w:history="1">
+      <w:hyperlink w:anchor="_Toc104107784" w:history="1">
         <w:r>
           <w:rPr>
             <w:rStyle w:val="Lienhypertexte"/>
             <w:rFonts w:cstheme="minorHAnsi"/>
             <w:noProof/>
           </w:rPr>
-          <w:t>Conclusion</w:t>
+          <w:t>Chapitre 3 : bilan géneral des realisations effectuees</w:t>
         </w:r>
         <w:r>
           <w:rPr>
@@ -2086,7 +2132,7 @@
             <w:noProof/>
             <w:webHidden/>
           </w:rPr>
-          <w:instrText xml:space="preserve"> PAGEREF _Toc104049284 \h </w:instrText>
+          <w:instrText xml:space="preserve"> PAGEREF _Toc104107784 \h </w:instrText>
         </w:r>
         <w:r>
           <w:rPr>
@@ -2106,7 +2152,7 @@
             <w:noProof/>
             <w:webHidden/>
           </w:rPr>
-          <w:t>10</w:t>
+          <w:t>11</w:t>
         </w:r>
         <w:r>
           <w:rPr>
@@ -2127,14 +2173,14 @@
           <w:lang w:val="en-US"/>
         </w:rPr>
       </w:pPr>
-      <w:hyperlink w:anchor="_Toc104049285" w:history="1">
+      <w:hyperlink w:anchor="_Toc104107785" w:history="1">
         <w:r>
           <w:rPr>
             <w:rStyle w:val="Lienhypertexte"/>
             <w:rFonts w:cstheme="minorHAnsi"/>
             <w:noProof/>
           </w:rPr>
-          <w:t>References webographiques</w:t>
+          <w:t>Conclusion</w:t>
         </w:r>
         <w:r>
           <w:rPr>
@@ -2155,7 +2201,7 @@
             <w:noProof/>
             <w:webHidden/>
           </w:rPr>
-          <w:instrText xml:space="preserve"> PAGEREF _Toc104049285 \h </w:instrText>
+          <w:instrText xml:space="preserve"> PAGEREF _Toc104107785 \h </w:instrText>
         </w:r>
         <w:r>
           <w:rPr>
@@ -2175,7 +2221,7 @@
             <w:noProof/>
             <w:webHidden/>
           </w:rPr>
-          <w:t>IV</w:t>
+          <w:t>13</w:t>
         </w:r>
         <w:r>
           <w:rPr>
@@ -2196,14 +2242,14 @@
           <w:lang w:val="en-US"/>
         </w:rPr>
       </w:pPr>
-      <w:hyperlink w:anchor="_Toc104049286" w:history="1">
+      <w:hyperlink w:anchor="_Toc104107786" w:history="1">
         <w:r>
           <w:rPr>
             <w:rStyle w:val="Lienhypertexte"/>
             <w:rFonts w:cstheme="minorHAnsi"/>
             <w:noProof/>
           </w:rPr>
-          <w:t>Glossaire</w:t>
+          <w:t>References webographiques</w:t>
         </w:r>
         <w:r>
           <w:rPr>
@@ -2224,7 +2270,7 @@
             <w:noProof/>
             <w:webHidden/>
           </w:rPr>
-          <w:instrText xml:space="preserve"> PAGEREF _Toc104049286 \h </w:instrText>
+          <w:instrText xml:space="preserve"> PAGEREF _Toc104107786 \h </w:instrText>
         </w:r>
         <w:r>
           <w:rPr>
@@ -2244,7 +2290,7 @@
             <w:noProof/>
             <w:webHidden/>
           </w:rPr>
-          <w:t>V</w:t>
+          <w:t>XIV</w:t>
         </w:r>
         <w:r>
           <w:rPr>
@@ -2265,14 +2311,14 @@
           <w:lang w:val="en-US"/>
         </w:rPr>
       </w:pPr>
-      <w:hyperlink w:anchor="_Toc104049287" w:history="1">
+      <w:hyperlink w:anchor="_Toc104107787" w:history="1">
         <w:r>
           <w:rPr>
             <w:rStyle w:val="Lienhypertexte"/>
             <w:rFonts w:cstheme="minorHAnsi"/>
             <w:noProof/>
           </w:rPr>
-          <w:t>Table des matières</w:t>
+          <w:t>Glossaire</w:t>
         </w:r>
         <w:r>
           <w:rPr>
@@ -2293,7 +2339,7 @@
             <w:noProof/>
             <w:webHidden/>
           </w:rPr>
-          <w:instrText xml:space="preserve"> PAGEREF _Toc104049287 \h </w:instrText>
+          <w:instrText xml:space="preserve"> PAGEREF _Toc104107787 \h </w:instrText>
         </w:r>
         <w:r>
           <w:rPr>
@@ -2313,7 +2359,7 @@
             <w:noProof/>
             <w:webHidden/>
           </w:rPr>
-          <w:t>VI</w:t>
+          <w:t>XV</w:t>
         </w:r>
         <w:r>
           <w:rPr>
@@ -2334,13 +2380,14 @@
           <w:lang w:val="en-US"/>
         </w:rPr>
       </w:pPr>
-      <w:hyperlink w:anchor="_Toc104049288" w:history="1">
+      <w:hyperlink w:anchor="_Toc104107788" w:history="1">
         <w:r>
           <w:rPr>
             <w:rStyle w:val="Lienhypertexte"/>
-            <w:noProof/>
-          </w:rPr>
-          <w:t>Annexe : Convention de stage</w:t>
+            <w:rFonts w:cstheme="minorHAnsi"/>
+            <w:noProof/>
+          </w:rPr>
+          <w:t>Table des matières</w:t>
         </w:r>
         <w:r>
           <w:rPr>
@@ -2361,7 +2408,7 @@
             <w:noProof/>
             <w:webHidden/>
           </w:rPr>
-          <w:instrText xml:space="preserve"> PAGEREF _Toc104049288 \h </w:instrText>
+          <w:instrText xml:space="preserve"> PAGEREF _Toc104107788 \h </w:instrText>
         </w:r>
         <w:r>
           <w:rPr>
@@ -2381,7 +2428,75 @@
             <w:noProof/>
             <w:webHidden/>
           </w:rPr>
-          <w:t>VII</w:t>
+          <w:t>XVI</w:t>
+        </w:r>
+        <w:r>
+          <w:rPr>
+            <w:noProof/>
+            <w:webHidden/>
+          </w:rPr>
+          <w:fldChar w:fldCharType="end"/>
+        </w:r>
+      </w:hyperlink>
+    </w:p>
+    <w:p>
+      <w:pPr>
+        <w:pStyle w:val="TM1"/>
+        <w:rPr>
+          <w:noProof/>
+          <w:sz w:val="22"/>
+          <w:szCs w:val="22"/>
+          <w:lang w:val="en-US"/>
+        </w:rPr>
+      </w:pPr>
+      <w:hyperlink w:anchor="_Toc104107789" w:history="1">
+        <w:r>
+          <w:rPr>
+            <w:rStyle w:val="Lienhypertexte"/>
+            <w:noProof/>
+          </w:rPr>
+          <w:t>Annexe : Cahier de charge du module de transcription video</w:t>
+        </w:r>
+        <w:r>
+          <w:rPr>
+            <w:noProof/>
+            <w:webHidden/>
+          </w:rPr>
+          <w:tab/>
+        </w:r>
+        <w:r>
+          <w:rPr>
+            <w:noProof/>
+            <w:webHidden/>
+          </w:rPr>
+          <w:fldChar w:fldCharType="begin"/>
+        </w:r>
+        <w:r>
+          <w:rPr>
+            <w:noProof/>
+            <w:webHidden/>
+          </w:rPr>
+          <w:instrText xml:space="preserve"> PAGEREF _Toc104107789 \h </w:instrText>
+        </w:r>
+        <w:r>
+          <w:rPr>
+            <w:noProof/>
+            <w:webHidden/>
+          </w:rPr>
+        </w:r>
+        <w:r>
+          <w:rPr>
+            <w:noProof/>
+            <w:webHidden/>
+          </w:rPr>
+          <w:fldChar w:fldCharType="separate"/>
+        </w:r>
+        <w:r>
+          <w:rPr>
+            <w:noProof/>
+            <w:webHidden/>
+          </w:rPr>
+          <w:t>XVII</w:t>
         </w:r>
         <w:r>
           <w:rPr>
@@ -2449,14 +2564,14 @@
         <w:pStyle w:val="Titre1"/>
         <w:jc w:val="both"/>
       </w:pPr>
-      <w:bookmarkStart w:id="8" w:name="_Toc104049280"/>
-      <w:bookmarkStart w:id="9" w:name="_Toc104071597"/>
+      <w:bookmarkStart w:id="7" w:name="_Toc104107759"/>
+      <w:bookmarkStart w:id="8" w:name="_Toc104107780"/>
       <w:r>
         <w:lastRenderedPageBreak/>
         <w:t>Liste des figures</w:t>
       </w:r>
+      <w:bookmarkEnd w:id="7"/>
       <w:bookmarkEnd w:id="8"/>
-      <w:bookmarkEnd w:id="9"/>
     </w:p>
     <w:p>
       <w:pPr>
@@ -2472,13 +2587,13 @@
       <w:pPr>
         <w:pStyle w:val="Tabledesillustrations"/>
         <w:tabs>
-          <w:tab w:val="right" w:leader="dot" w:pos="9062"/>
+          <w:tab w:val="right" w:pos="9062"/>
         </w:tabs>
         <w:rPr>
           <w:noProof/>
           <w:sz w:val="22"/>
           <w:szCs w:val="22"/>
-          <w:lang w:eastAsia="fr-FR"/>
+          <w:lang w:val="en-US"/>
         </w:rPr>
       </w:pPr>
       <w:r>
@@ -2495,26 +2610,25 @@
           <w:rFonts w:cstheme="minorHAnsi"/>
           <w:sz w:val="24"/>
           <w:szCs w:val="24"/>
+        </w:rPr>
+        <w:instrText xml:space="preserve"> TOC \h \z \c "Figure" </w:instrText>
+      </w:r>
+      <w:r>
+        <w:rPr>
+          <w:rFonts w:cstheme="minorHAnsi"/>
+          <w:sz w:val="24"/>
+          <w:szCs w:val="24"/>
           <w:lang w:val="en-CA"/>
         </w:rPr>
-        <w:instrText xml:space="preserve"> TOC \h \z \c "Figure" </w:instrText>
-      </w:r>
-      <w:r>
-        <w:rPr>
-          <w:rFonts w:cstheme="minorHAnsi"/>
-          <w:sz w:val="24"/>
-          <w:szCs w:val="24"/>
-          <w:lang w:val="en-CA"/>
-        </w:rPr>
         <w:fldChar w:fldCharType="separate"/>
       </w:r>
-      <w:hyperlink w:anchor="_Toc49095839" w:history="1">
+      <w:hyperlink w:anchor="_Toc104105837" w:history="1">
         <w:r>
           <w:rPr>
             <w:rStyle w:val="Lienhypertexte"/>
             <w:noProof/>
           </w:rPr>
-          <w:t>Figure 1: Chiffre d'affaire en fonction des années</w:t>
+          <w:t>Figure 1: Présentation de l'équipe</w:t>
         </w:r>
         <w:r>
           <w:rPr>
@@ -2535,7 +2649,7 @@
             <w:noProof/>
             <w:webHidden/>
           </w:rPr>
-          <w:instrText xml:space="preserve"> PAGEREF _Toc49095839 \h </w:instrText>
+          <w:instrText xml:space="preserve"> PAGEREF _Toc104105837 \h </w:instrText>
         </w:r>
         <w:r>
           <w:rPr>
@@ -2570,22 +2684,22 @@
       <w:pPr>
         <w:pStyle w:val="Tabledesillustrations"/>
         <w:tabs>
-          <w:tab w:val="right" w:leader="dot" w:pos="9062"/>
+          <w:tab w:val="right" w:pos="9062"/>
         </w:tabs>
         <w:rPr>
           <w:noProof/>
           <w:sz w:val="22"/>
           <w:szCs w:val="22"/>
-          <w:lang w:eastAsia="fr-FR"/>
-        </w:rPr>
-      </w:pPr>
-      <w:hyperlink w:anchor="_Toc49095840" w:history="1">
+          <w:lang w:val="en-US"/>
+        </w:rPr>
+      </w:pPr>
+      <w:hyperlink w:anchor="_Toc104105838" w:history="1">
         <w:r>
           <w:rPr>
             <w:rStyle w:val="Lienhypertexte"/>
             <w:noProof/>
           </w:rPr>
-          <w:t>Figure 2: Espace d'accueil visiteur</w:t>
+          <w:t>Figure 2 : Roadmap de visite</w:t>
         </w:r>
         <w:r>
           <w:rPr>
@@ -2606,7 +2720,7 @@
             <w:noProof/>
             <w:webHidden/>
           </w:rPr>
-          <w:instrText xml:space="preserve"> PAGEREF _Toc49095840 \h </w:instrText>
+          <w:instrText xml:space="preserve"> PAGEREF _Toc104105838 \h </w:instrText>
         </w:r>
         <w:r>
           <w:rPr>
@@ -2626,7 +2740,7 @@
             <w:noProof/>
             <w:webHidden/>
           </w:rPr>
-          <w:t>7</w:t>
+          <w:t>4</w:t>
         </w:r>
         <w:r>
           <w:rPr>
@@ -2641,22 +2755,22 @@
       <w:pPr>
         <w:pStyle w:val="Tabledesillustrations"/>
         <w:tabs>
-          <w:tab w:val="right" w:leader="dot" w:pos="9062"/>
+          <w:tab w:val="right" w:pos="9062"/>
         </w:tabs>
         <w:rPr>
           <w:noProof/>
           <w:sz w:val="22"/>
           <w:szCs w:val="22"/>
-          <w:lang w:eastAsia="fr-FR"/>
-        </w:rPr>
-      </w:pPr>
-      <w:hyperlink w:anchor="_Toc49095841" w:history="1">
+          <w:lang w:val="en-US"/>
+        </w:rPr>
+      </w:pPr>
+      <w:hyperlink w:anchor="_Toc104105839" w:history="1">
         <w:r>
           <w:rPr>
             <w:rStyle w:val="Lienhypertexte"/>
             <w:noProof/>
           </w:rPr>
-          <w:t>Figure 3 : Espace d'inscription</w:t>
+          <w:t>Figure 3 : Positionnement de la solution</w:t>
         </w:r>
         <w:r>
           <w:rPr>
@@ -2677,7 +2791,7 @@
             <w:noProof/>
             <w:webHidden/>
           </w:rPr>
-          <w:instrText xml:space="preserve"> PAGEREF _Toc49095841 \h </w:instrText>
+          <w:instrText xml:space="preserve"> PAGEREF _Toc104105839 \h </w:instrText>
         </w:r>
         <w:r>
           <w:rPr>
@@ -2697,7 +2811,7 @@
             <w:noProof/>
             <w:webHidden/>
           </w:rPr>
-          <w:t>10</w:t>
+          <w:t>4</w:t>
         </w:r>
         <w:r>
           <w:rPr>
@@ -2712,22 +2826,22 @@
       <w:pPr>
         <w:pStyle w:val="Tabledesillustrations"/>
         <w:tabs>
-          <w:tab w:val="right" w:leader="dot" w:pos="9062"/>
+          <w:tab w:val="right" w:pos="9062"/>
         </w:tabs>
         <w:rPr>
           <w:noProof/>
           <w:sz w:val="22"/>
           <w:szCs w:val="22"/>
-          <w:lang w:eastAsia="fr-FR"/>
-        </w:rPr>
-      </w:pPr>
-      <w:hyperlink w:anchor="_Toc49095842" w:history="1">
+          <w:lang w:val="en-US"/>
+        </w:rPr>
+      </w:pPr>
+      <w:hyperlink w:anchor="_Toc104105840" w:history="1">
         <w:r>
           <w:rPr>
             <w:rStyle w:val="Lienhypertexte"/>
             <w:noProof/>
           </w:rPr>
-          <w:t>Figure 4 : Espace de connexion</w:t>
+          <w:t>Figure 4 : Offre aux entreprises</w:t>
         </w:r>
         <w:r>
           <w:rPr>
@@ -2748,7 +2862,7 @@
             <w:noProof/>
             <w:webHidden/>
           </w:rPr>
-          <w:instrText xml:space="preserve"> PAGEREF _Toc49095842 \h </w:instrText>
+          <w:instrText xml:space="preserve"> PAGEREF _Toc104105840 \h </w:instrText>
         </w:r>
         <w:r>
           <w:rPr>
@@ -2768,7 +2882,7 @@
             <w:noProof/>
             <w:webHidden/>
           </w:rPr>
-          <w:t>11</w:t>
+          <w:t>5</w:t>
         </w:r>
         <w:r>
           <w:rPr>
@@ -2783,22 +2897,22 @@
       <w:pPr>
         <w:pStyle w:val="Tabledesillustrations"/>
         <w:tabs>
-          <w:tab w:val="right" w:leader="dot" w:pos="9062"/>
+          <w:tab w:val="right" w:pos="9062"/>
         </w:tabs>
         <w:rPr>
           <w:noProof/>
           <w:sz w:val="22"/>
           <w:szCs w:val="22"/>
-          <w:lang w:eastAsia="fr-FR"/>
-        </w:rPr>
-      </w:pPr>
-      <w:hyperlink w:anchor="_Toc49095843" w:history="1">
+          <w:lang w:val="en-US"/>
+        </w:rPr>
+      </w:pPr>
+      <w:hyperlink w:anchor="_Toc104105841" w:history="1">
         <w:r>
           <w:rPr>
             <w:rStyle w:val="Lienhypertexte"/>
             <w:noProof/>
           </w:rPr>
-          <w:t>Figure 5 : Espace d'accueil ambassadeur</w:t>
+          <w:t>Figure 5: Stratégie de communication</w:t>
         </w:r>
         <w:r>
           <w:rPr>
@@ -2819,7 +2933,7 @@
             <w:noProof/>
             <w:webHidden/>
           </w:rPr>
-          <w:instrText xml:space="preserve"> PAGEREF _Toc49095843 \h </w:instrText>
+          <w:instrText xml:space="preserve"> PAGEREF _Toc104105841 \h </w:instrText>
         </w:r>
         <w:r>
           <w:rPr>
@@ -2839,7 +2953,7 @@
             <w:noProof/>
             <w:webHidden/>
           </w:rPr>
-          <w:t>12</w:t>
+          <w:t>6</w:t>
         </w:r>
         <w:r>
           <w:rPr>
@@ -2854,22 +2968,22 @@
       <w:pPr>
         <w:pStyle w:val="Tabledesillustrations"/>
         <w:tabs>
-          <w:tab w:val="right" w:leader="dot" w:pos="9062"/>
+          <w:tab w:val="right" w:pos="9062"/>
         </w:tabs>
         <w:rPr>
           <w:noProof/>
           <w:sz w:val="22"/>
           <w:szCs w:val="22"/>
-          <w:lang w:eastAsia="fr-FR"/>
-        </w:rPr>
-      </w:pPr>
-      <w:hyperlink w:anchor="_Toc49095844" w:history="1">
+          <w:lang w:val="en-US"/>
+        </w:rPr>
+      </w:pPr>
+      <w:hyperlink w:anchor="_Toc104105842" w:history="1">
         <w:r>
           <w:rPr>
             <w:rStyle w:val="Lienhypertexte"/>
             <w:noProof/>
           </w:rPr>
-          <w:t>Figure 6 : Espace gestion de compte</w:t>
+          <w:t>Figure 6 : Transcription vidéo</w:t>
         </w:r>
         <w:r>
           <w:rPr>
@@ -2890,7 +3004,7 @@
             <w:noProof/>
             <w:webHidden/>
           </w:rPr>
-          <w:instrText xml:space="preserve"> PAGEREF _Toc49095844 \h </w:instrText>
+          <w:instrText xml:space="preserve"> PAGEREF _Toc104105842 \h </w:instrText>
         </w:r>
         <w:r>
           <w:rPr>
@@ -2910,7 +3024,7 @@
             <w:noProof/>
             <w:webHidden/>
           </w:rPr>
-          <w:t>14</w:t>
+          <w:t>10</w:t>
         </w:r>
         <w:r>
           <w:rPr>
@@ -2923,92 +3037,20 @@
     </w:p>
     <w:p>
       <w:pPr>
-        <w:pStyle w:val="Tabledesillustrations"/>
-        <w:tabs>
-          <w:tab w:val="right" w:leader="dot" w:pos="9062"/>
-        </w:tabs>
-        <w:rPr>
-          <w:noProof/>
-          <w:sz w:val="22"/>
-          <w:szCs w:val="22"/>
-          <w:lang w:eastAsia="fr-FR"/>
-        </w:rPr>
-      </w:pPr>
-      <w:hyperlink w:anchor="_Toc49095845" w:history="1">
-        <w:r>
-          <w:rPr>
-            <w:rStyle w:val="Lienhypertexte"/>
-            <w:noProof/>
-          </w:rPr>
-          <w:t>Figure 7 : Espace carte</w:t>
-        </w:r>
-        <w:r>
-          <w:rPr>
-            <w:noProof/>
-            <w:webHidden/>
-          </w:rPr>
-          <w:tab/>
-        </w:r>
-        <w:r>
-          <w:rPr>
-            <w:noProof/>
-            <w:webHidden/>
-          </w:rPr>
-          <w:fldChar w:fldCharType="begin"/>
-        </w:r>
-        <w:r>
-          <w:rPr>
-            <w:noProof/>
-            <w:webHidden/>
-          </w:rPr>
-          <w:instrText xml:space="preserve"> PAGEREF _Toc49095845 \h </w:instrText>
-        </w:r>
-        <w:r>
-          <w:rPr>
-            <w:noProof/>
-            <w:webHidden/>
-          </w:rPr>
-        </w:r>
-        <w:r>
-          <w:rPr>
-            <w:noProof/>
-            <w:webHidden/>
-          </w:rPr>
-          <w:fldChar w:fldCharType="separate"/>
-        </w:r>
-        <w:r>
-          <w:rPr>
-            <w:noProof/>
-            <w:webHidden/>
-          </w:rPr>
-          <w:t>16</w:t>
-        </w:r>
-        <w:r>
-          <w:rPr>
-            <w:noProof/>
-            <w:webHidden/>
-          </w:rPr>
-          <w:fldChar w:fldCharType="end"/>
-        </w:r>
-      </w:hyperlink>
-    </w:p>
-    <w:p>
-      <w:pPr>
-        <w:jc w:val="both"/>
+        <w:jc w:val="both"/>
+        <w:rPr>
+          <w:rFonts w:cstheme="minorHAnsi"/>
+          <w:sz w:val="24"/>
+          <w:szCs w:val="24"/>
+        </w:rPr>
+      </w:pPr>
+      <w:r>
         <w:rPr>
           <w:rFonts w:cstheme="minorHAnsi"/>
           <w:sz w:val="24"/>
           <w:szCs w:val="24"/>
           <w:lang w:val="en-CA"/>
         </w:rPr>
-      </w:pPr>
-      <w:r>
-        <w:rPr>
-          <w:rFonts w:cstheme="minorHAnsi"/>
-          <w:sz w:val="24"/>
-          <w:szCs w:val="24"/>
-          <w:lang w:val="en-CA"/>
-        </w:rPr>
         <w:fldChar w:fldCharType="end"/>
       </w:r>
     </w:p>
@@ -3019,150 +3061,136 @@
           <w:rFonts w:cstheme="minorHAnsi"/>
           <w:sz w:val="24"/>
           <w:szCs w:val="24"/>
-          <w:lang w:val="en-CA"/>
-        </w:rPr>
-      </w:pPr>
-    </w:p>
-    <w:p>
-      <w:pPr>
-        <w:jc w:val="both"/>
-        <w:rPr>
-          <w:rFonts w:cstheme="minorHAnsi"/>
-          <w:sz w:val="24"/>
-          <w:szCs w:val="24"/>
-          <w:lang w:val="en-CA"/>
-        </w:rPr>
-      </w:pPr>
-    </w:p>
-    <w:p>
-      <w:pPr>
-        <w:jc w:val="both"/>
-        <w:rPr>
-          <w:rFonts w:cstheme="minorHAnsi"/>
-          <w:sz w:val="24"/>
-          <w:szCs w:val="24"/>
-          <w:lang w:val="en-CA"/>
-        </w:rPr>
-      </w:pPr>
-    </w:p>
-    <w:p>
-      <w:pPr>
-        <w:jc w:val="both"/>
-        <w:rPr>
-          <w:rFonts w:cstheme="minorHAnsi"/>
-          <w:sz w:val="24"/>
-          <w:szCs w:val="24"/>
-          <w:lang w:val="en-CA"/>
-        </w:rPr>
-      </w:pPr>
-    </w:p>
-    <w:p>
-      <w:pPr>
-        <w:jc w:val="both"/>
-        <w:rPr>
-          <w:rFonts w:cstheme="minorHAnsi"/>
-          <w:sz w:val="24"/>
-          <w:szCs w:val="24"/>
-          <w:lang w:val="en-CA"/>
-        </w:rPr>
-      </w:pPr>
-    </w:p>
-    <w:p>
-      <w:pPr>
-        <w:jc w:val="both"/>
-        <w:rPr>
-          <w:rFonts w:cstheme="minorHAnsi"/>
-          <w:sz w:val="24"/>
-          <w:szCs w:val="24"/>
-          <w:lang w:val="en-CA"/>
-        </w:rPr>
-      </w:pPr>
-    </w:p>
-    <w:p>
-      <w:pPr>
-        <w:jc w:val="both"/>
-        <w:rPr>
-          <w:rFonts w:cstheme="minorHAnsi"/>
-          <w:sz w:val="24"/>
-          <w:szCs w:val="24"/>
-          <w:lang w:val="en-CA"/>
-        </w:rPr>
-      </w:pPr>
-    </w:p>
-    <w:p>
-      <w:pPr>
-        <w:jc w:val="both"/>
-        <w:rPr>
-          <w:rFonts w:cstheme="minorHAnsi"/>
-          <w:sz w:val="24"/>
-          <w:szCs w:val="24"/>
-          <w:lang w:val="en-CA"/>
-        </w:rPr>
-      </w:pPr>
-    </w:p>
-    <w:p>
-      <w:pPr>
-        <w:jc w:val="both"/>
-        <w:rPr>
-          <w:rFonts w:cstheme="minorHAnsi"/>
-          <w:sz w:val="24"/>
-          <w:szCs w:val="24"/>
-          <w:lang w:val="en-CA"/>
-        </w:rPr>
-      </w:pPr>
-    </w:p>
-    <w:p>
-      <w:pPr>
-        <w:jc w:val="both"/>
-        <w:rPr>
-          <w:rFonts w:cstheme="minorHAnsi"/>
-          <w:sz w:val="24"/>
-          <w:szCs w:val="24"/>
-          <w:lang w:val="en-CA"/>
-        </w:rPr>
-      </w:pPr>
-    </w:p>
-    <w:p>
-      <w:pPr>
-        <w:jc w:val="both"/>
-        <w:rPr>
-          <w:rFonts w:cstheme="minorHAnsi"/>
-          <w:sz w:val="24"/>
-          <w:szCs w:val="24"/>
-          <w:lang w:val="en-CA"/>
-        </w:rPr>
-      </w:pPr>
-    </w:p>
-    <w:p>
-      <w:pPr>
-        <w:jc w:val="both"/>
-        <w:rPr>
-          <w:rFonts w:cstheme="minorHAnsi"/>
-          <w:sz w:val="24"/>
-          <w:szCs w:val="24"/>
-          <w:lang w:val="en-CA"/>
-        </w:rPr>
-      </w:pPr>
-    </w:p>
-    <w:p>
-      <w:pPr>
-        <w:jc w:val="both"/>
-        <w:rPr>
-          <w:rFonts w:cstheme="minorHAnsi"/>
-          <w:sz w:val="24"/>
-          <w:szCs w:val="24"/>
-          <w:lang w:val="en-CA"/>
-        </w:rPr>
-      </w:pPr>
-    </w:p>
-    <w:p>
-      <w:pPr>
-        <w:jc w:val="both"/>
-        <w:rPr>
-          <w:rFonts w:cstheme="minorHAnsi"/>
-          <w:sz w:val="24"/>
-          <w:szCs w:val="24"/>
-          <w:lang w:val="en-CA"/>
+        </w:rPr>
+      </w:pPr>
+    </w:p>
+    <w:p>
+      <w:pPr>
+        <w:jc w:val="both"/>
+        <w:rPr>
+          <w:rFonts w:cstheme="minorHAnsi"/>
+          <w:sz w:val="24"/>
+          <w:szCs w:val="24"/>
+        </w:rPr>
+      </w:pPr>
+    </w:p>
+    <w:p>
+      <w:pPr>
+        <w:jc w:val="both"/>
+        <w:rPr>
+          <w:rFonts w:cstheme="minorHAnsi"/>
+          <w:sz w:val="24"/>
+          <w:szCs w:val="24"/>
+        </w:rPr>
+      </w:pPr>
+    </w:p>
+    <w:p>
+      <w:pPr>
+        <w:jc w:val="both"/>
+        <w:rPr>
+          <w:rFonts w:cstheme="minorHAnsi"/>
+          <w:sz w:val="24"/>
+          <w:szCs w:val="24"/>
+        </w:rPr>
+      </w:pPr>
+    </w:p>
+    <w:p>
+      <w:pPr>
+        <w:jc w:val="both"/>
+        <w:rPr>
+          <w:rFonts w:cstheme="minorHAnsi"/>
+          <w:sz w:val="24"/>
+          <w:szCs w:val="24"/>
+        </w:rPr>
+      </w:pPr>
+    </w:p>
+    <w:p>
+      <w:pPr>
+        <w:jc w:val="both"/>
+        <w:rPr>
+          <w:rFonts w:cstheme="minorHAnsi"/>
+          <w:sz w:val="24"/>
+          <w:szCs w:val="24"/>
+        </w:rPr>
+      </w:pPr>
+    </w:p>
+    <w:p>
+      <w:pPr>
+        <w:jc w:val="both"/>
+        <w:rPr>
+          <w:rFonts w:cstheme="minorHAnsi"/>
+          <w:sz w:val="24"/>
+          <w:szCs w:val="24"/>
+        </w:rPr>
+      </w:pPr>
+    </w:p>
+    <w:p>
+      <w:pPr>
+        <w:jc w:val="both"/>
+        <w:rPr>
+          <w:rFonts w:cstheme="minorHAnsi"/>
+          <w:sz w:val="24"/>
+          <w:szCs w:val="24"/>
+        </w:rPr>
+      </w:pPr>
+    </w:p>
+    <w:p>
+      <w:pPr>
+        <w:jc w:val="both"/>
+        <w:rPr>
+          <w:rFonts w:cstheme="minorHAnsi"/>
+          <w:sz w:val="24"/>
+          <w:szCs w:val="24"/>
+        </w:rPr>
+      </w:pPr>
+    </w:p>
+    <w:p>
+      <w:pPr>
+        <w:jc w:val="both"/>
+        <w:rPr>
+          <w:rFonts w:cstheme="minorHAnsi"/>
+          <w:sz w:val="24"/>
+          <w:szCs w:val="24"/>
+        </w:rPr>
+      </w:pPr>
+    </w:p>
+    <w:p>
+      <w:pPr>
+        <w:jc w:val="both"/>
+        <w:rPr>
+          <w:rFonts w:cstheme="minorHAnsi"/>
+          <w:sz w:val="24"/>
+          <w:szCs w:val="24"/>
+        </w:rPr>
+      </w:pPr>
+    </w:p>
+    <w:p>
+      <w:pPr>
+        <w:jc w:val="both"/>
+        <w:rPr>
+          <w:rFonts w:cstheme="minorHAnsi"/>
+          <w:sz w:val="24"/>
+          <w:szCs w:val="24"/>
+        </w:rPr>
+      </w:pPr>
+    </w:p>
+    <w:p>
+      <w:pPr>
+        <w:jc w:val="both"/>
+        <w:rPr>
+          <w:rFonts w:cstheme="minorHAnsi"/>
+          <w:sz w:val="24"/>
+          <w:szCs w:val="24"/>
+        </w:rPr>
+      </w:pPr>
+    </w:p>
+    <w:p>
+      <w:pPr>
+        <w:jc w:val="both"/>
+        <w:rPr>
+          <w:rFonts w:cstheme="minorHAnsi"/>
+          <w:sz w:val="24"/>
+          <w:szCs w:val="24"/>
         </w:rPr>
       </w:pPr>
     </w:p>
@@ -3176,8 +3204,9 @@
           <w:szCs w:val="24"/>
         </w:rPr>
         <w:sectPr>
-          <w:footerReference w:type="default" r:id="rId12"/>
-          <w:footerReference w:type="first" r:id="rId13"/>
+          <w:headerReference w:type="default" r:id="rId12"/>
+          <w:footerReference w:type="default" r:id="rId13"/>
+          <w:footerReference w:type="first" r:id="rId14"/>
           <w:pgSz w:w="11906" w:h="16838"/>
           <w:pgMar w:top="1417" w:right="1417" w:bottom="1417" w:left="1417" w:header="708" w:footer="708" w:gutter="0"/>
           <w:pgNumType w:fmt="upperRoman" w:start="1"/>
@@ -3186,7 +3215,7 @@
           <w:docGrid w:linePitch="360"/>
         </w:sectPr>
       </w:pPr>
-      <w:bookmarkStart w:id="10" w:name="_Toc48780174"/>
+      <w:bookmarkStart w:id="9" w:name="_Toc48780174"/>
     </w:p>
     <w:p>
       <w:pPr>
@@ -3198,8 +3227,8 @@
           <w:szCs w:val="24"/>
         </w:rPr>
       </w:pPr>
-      <w:bookmarkStart w:id="11" w:name="_Toc104049281"/>
-      <w:bookmarkStart w:id="12" w:name="_Toc104071598"/>
+      <w:bookmarkStart w:id="10" w:name="_Toc104107760"/>
+      <w:bookmarkStart w:id="11" w:name="_Toc104107781"/>
       <w:r>
         <w:rPr>
           <w:rFonts w:cstheme="minorHAnsi"/>
@@ -3209,9 +3238,9 @@
         <w:lastRenderedPageBreak/>
         <w:t>Introduction</w:t>
       </w:r>
+      <w:bookmarkEnd w:id="9"/>
       <w:bookmarkEnd w:id="10"/>
       <w:bookmarkEnd w:id="11"/>
-      <w:bookmarkEnd w:id="12"/>
       <w:r>
         <w:rPr>
           <w:rFonts w:cstheme="minorHAnsi"/>
@@ -3301,7 +3330,87 @@
           <w:shd w:val="clear" w:color="auto" w:fill="FFFFFF"/>
           <w:lang w:eastAsia="en-US"/>
         </w:rPr>
-        <w:t>De nos jours, de nombreuses solutions du numérique à l’instar de la visite virtuelle ont vu le jour pour pallier aux difficultés de contraintes géographiques, sanitaires et financières, nous empêchant de visiter ou d’assister à des évènements à distance. C’est dans l’optique de satisfaire aux mieux l’expérience utilisateur dans l’utilisation de cette solution que l’entreprise MYTOURLIVE voit le jour. En effet, la singularité de cette entreprise dans ce domaine se caractérise par sa capacité à procurer aux utilisateurs, une sensation du réel aussi proche que possible en intégrant des concepts de rotation 360 degrés et ceci</w:t>
+        <w:t>De nos jours, de nombreuses solutions du numérique à l’instar de la visite virtuelle</w:t>
+      </w:r>
+      <w:r>
+        <w:rPr>
+          <w:rFonts w:asciiTheme="minorHAnsi" w:eastAsiaTheme="minorEastAsia" w:hAnsiTheme="minorHAnsi" w:cstheme="minorHAnsi"/>
+          <w:shd w:val="clear" w:color="auto" w:fill="FFFFFF"/>
+          <w:lang w:eastAsia="en-US"/>
+        </w:rPr>
+        <w:fldChar w:fldCharType="begin"/>
+      </w:r>
+      <w:r>
+        <w:instrText xml:space="preserve"> XE "</w:instrText>
+      </w:r>
+      <w:r>
+        <w:rPr>
+          <w:rFonts w:asciiTheme="minorHAnsi" w:eastAsiaTheme="minorEastAsia" w:hAnsiTheme="minorHAnsi" w:cstheme="minorHAnsi"/>
+          <w:shd w:val="clear" w:color="auto" w:fill="FFFFFF"/>
+          <w:lang w:eastAsia="en-US"/>
+        </w:rPr>
+        <w:instrText>visite virtuelle</w:instrText>
+      </w:r>
+      <w:r>
+        <w:rPr>
+          <w:rFonts w:cstheme="minorHAnsi"/>
+          <w:shd w:val="clear" w:color="auto" w:fill="FFFFFF"/>
+        </w:rPr>
+        <w:instrText>:</w:instrText>
+      </w:r>
+      <w:r>
+        <w:instrText>la visite virtuelle permet de simuler la visite d'un site, souvent à 360 degrés. L'image représentant le site visité évolue dynamiquement, en interaction avec la demande de l'utilisateur.</w:instrText>
+      </w:r>
+      <w:r>
+        <w:instrText xml:space="preserve">" </w:instrText>
+      </w:r>
+      <w:r>
+        <w:rPr>
+          <w:rFonts w:asciiTheme="minorHAnsi" w:eastAsiaTheme="minorEastAsia" w:hAnsiTheme="minorHAnsi" w:cstheme="minorHAnsi"/>
+          <w:shd w:val="clear" w:color="auto" w:fill="FFFFFF"/>
+          <w:lang w:eastAsia="en-US"/>
+        </w:rPr>
+        <w:fldChar w:fldCharType="end"/>
+      </w:r>
+      <w:r>
+        <w:rPr>
+          <w:rFonts w:asciiTheme="minorHAnsi" w:eastAsiaTheme="minorEastAsia" w:hAnsiTheme="minorHAnsi" w:cstheme="minorHAnsi"/>
+          <w:shd w:val="clear" w:color="auto" w:fill="FFFFFF"/>
+          <w:lang w:eastAsia="en-US"/>
+        </w:rPr>
+        <w:t xml:space="preserve"> ont vu le jour pour pallier aux difficultés de contraintes géographiques, sanitaires et financières, nous empêchant de visiter ou d’assister à des évènements à distance. C’est dans l’optique de satisfaire aux mieux l’expérience utilisateur dans l’utilisation de cette solution que l’entreprise </w:t>
+      </w:r>
+      <w:r>
+        <w:rPr>
+          <w:rFonts w:asciiTheme="minorHAnsi" w:eastAsiaTheme="minorEastAsia" w:hAnsiTheme="minorHAnsi" w:cstheme="minorHAnsi"/>
+          <w:shd w:val="clear" w:color="auto" w:fill="FFFFFF"/>
+          <w:lang w:eastAsia="en-US"/>
+        </w:rPr>
+        <w:t>MY</w:t>
+      </w:r>
+      <w:r>
+        <w:rPr>
+          <w:rFonts w:asciiTheme="minorHAnsi" w:eastAsiaTheme="minorEastAsia" w:hAnsiTheme="minorHAnsi" w:cstheme="minorHAnsi"/>
+          <w:shd w:val="clear" w:color="auto" w:fill="FFFFFF"/>
+          <w:lang w:eastAsia="en-US"/>
+        </w:rPr>
+        <w:t xml:space="preserve"> </w:t>
+      </w:r>
+      <w:r>
+        <w:rPr>
+          <w:rFonts w:asciiTheme="minorHAnsi" w:eastAsiaTheme="minorEastAsia" w:hAnsiTheme="minorHAnsi" w:cstheme="minorHAnsi"/>
+          <w:shd w:val="clear" w:color="auto" w:fill="FFFFFF"/>
+          <w:lang w:eastAsia="en-US"/>
+        </w:rPr>
+        <w:t xml:space="preserve">TOUR LIVE </w:t>
+      </w:r>
+      <w:r>
+        <w:rPr>
+          <w:rFonts w:asciiTheme="minorHAnsi" w:eastAsiaTheme="minorEastAsia" w:hAnsiTheme="minorHAnsi" w:cstheme="minorHAnsi"/>
+          <w:shd w:val="clear" w:color="auto" w:fill="FFFFFF"/>
+          <w:lang w:eastAsia="en-US"/>
+        </w:rPr>
+        <w:t>voit le jour. En effet, la singularité de cette entreprise dans ce domaine se caractérise par sa capacité à procurer aux utilisateurs, une sensation du réel aussi proche que possible en intégrant des concepts de rotation 360 degrés et ceci</w:t>
       </w:r>
       <w:r>
         <w:rPr>
@@ -3516,9 +3625,9 @@
           <w:szCs w:val="24"/>
         </w:rPr>
       </w:pPr>
-      <w:bookmarkStart w:id="13" w:name="_Toc48780175"/>
-      <w:bookmarkStart w:id="14" w:name="_Toc104049282"/>
-      <w:bookmarkStart w:id="15" w:name="_Toc104071599"/>
+      <w:bookmarkStart w:id="12" w:name="_Toc48780175"/>
+      <w:bookmarkStart w:id="13" w:name="_Toc104107761"/>
+      <w:bookmarkStart w:id="14" w:name="_Toc104107782"/>
       <w:r>
         <w:rPr>
           <w:rFonts w:cstheme="minorHAnsi"/>
@@ -3528,103 +3637,103 @@
         <w:lastRenderedPageBreak/>
         <w:t>Chapitre 1 : presentation de l’entreprise</w:t>
       </w:r>
+      <w:bookmarkEnd w:id="12"/>
       <w:bookmarkEnd w:id="13"/>
       <w:bookmarkEnd w:id="14"/>
+    </w:p>
+    <w:p>
+      <w:pPr>
+        <w:spacing w:before="75" w:after="240"/>
+        <w:jc w:val="both"/>
+        <w:rPr>
+          <w:rFonts w:cstheme="minorHAnsi"/>
+          <w:sz w:val="24"/>
+          <w:szCs w:val="24"/>
+        </w:rPr>
+      </w:pPr>
+    </w:p>
+    <w:p>
+      <w:pPr>
+        <w:jc w:val="both"/>
+        <w:rPr>
+          <w:rFonts w:cstheme="minorHAnsi"/>
+          <w:sz w:val="24"/>
+          <w:szCs w:val="24"/>
+          <w:shd w:val="clear" w:color="auto" w:fill="FFFFFF"/>
+        </w:rPr>
+      </w:pPr>
+      <w:r>
+        <w:rPr>
+          <w:rFonts w:cstheme="minorHAnsi"/>
+          <w:sz w:val="24"/>
+          <w:szCs w:val="24"/>
+          <w:shd w:val="clear" w:color="auto" w:fill="FFFFFF"/>
+        </w:rPr>
+        <w:t>Signifiant littéralement "entreprise qui démarre", la startup est liée à la notion d’expérimentation d'une nouvelle activité, sur un nouveau marché, avec un risque difficile à évaluer.</w:t>
+      </w:r>
+    </w:p>
+    <w:p>
+      <w:pPr>
+        <w:jc w:val="both"/>
+        <w:rPr>
+          <w:rFonts w:cstheme="minorHAnsi"/>
+          <w:sz w:val="24"/>
+          <w:szCs w:val="24"/>
+          <w:shd w:val="clear" w:color="auto" w:fill="FFFFFF"/>
+        </w:rPr>
+      </w:pPr>
+      <w:r>
+        <w:rPr>
+          <w:rFonts w:cstheme="minorHAnsi"/>
+          <w:sz w:val="24"/>
+          <w:szCs w:val="24"/>
+          <w:shd w:val="clear" w:color="auto" w:fill="FFFFFF"/>
+        </w:rPr>
+        <w:t>Une startup n'est pas encore une entreprise comme on peut l'imaginer, avec une organisation bien en place, commercialisant un produit ou un service sur un marché parfaitement identifié. Le caractère innovant de son offre et de son modèle économique ne permet pas de définir clairement toutes les composantes de son marché et de lui ass</w:t>
+      </w:r>
+      <w:r>
+        <w:rPr>
+          <w:rFonts w:cstheme="minorHAnsi"/>
+          <w:sz w:val="24"/>
+          <w:szCs w:val="24"/>
+          <w:shd w:val="clear" w:color="auto" w:fill="FFFFFF"/>
+        </w:rPr>
+        <w:t>urer une rentabilité immédiate.</w:t>
+      </w:r>
+    </w:p>
+    <w:p>
+      <w:pPr>
+        <w:jc w:val="both"/>
+        <w:rPr>
+          <w:rFonts w:cstheme="minorHAnsi"/>
+          <w:sz w:val="24"/>
+          <w:szCs w:val="24"/>
+          <w:shd w:val="clear" w:color="auto" w:fill="FFFFFF"/>
+        </w:rPr>
+      </w:pPr>
+    </w:p>
+    <w:p>
+      <w:pPr>
+        <w:pStyle w:val="Titre2"/>
+      </w:pPr>
+      <w:bookmarkStart w:id="15" w:name="_Toc104107762"/>
+      <w:r>
+        <w:t>I</w:t>
+      </w:r>
+      <w:r>
+        <w:t xml:space="preserve"> : </w:t>
+      </w:r>
+      <w:r>
+        <w:t>presentation de</w:t>
+      </w:r>
+      <w:r>
+        <w:t xml:space="preserve"> l’entreprise et de</w:t>
+      </w:r>
+      <w:r>
+        <w:t xml:space="preserve"> l’equipe</w:t>
+      </w:r>
       <w:bookmarkEnd w:id="15"/>
     </w:p>
-    <w:p>
-      <w:pPr>
-        <w:spacing w:before="75" w:after="240"/>
-        <w:jc w:val="both"/>
-        <w:rPr>
-          <w:rFonts w:cstheme="minorHAnsi"/>
-          <w:sz w:val="24"/>
-          <w:szCs w:val="24"/>
-        </w:rPr>
-      </w:pPr>
-    </w:p>
-    <w:p>
-      <w:pPr>
-        <w:jc w:val="both"/>
-        <w:rPr>
-          <w:rFonts w:cstheme="minorHAnsi"/>
-          <w:sz w:val="24"/>
-          <w:szCs w:val="24"/>
-          <w:shd w:val="clear" w:color="auto" w:fill="FFFFFF"/>
-        </w:rPr>
-      </w:pPr>
-      <w:r>
-        <w:rPr>
-          <w:rFonts w:cstheme="minorHAnsi"/>
-          <w:sz w:val="24"/>
-          <w:szCs w:val="24"/>
-          <w:shd w:val="clear" w:color="auto" w:fill="FFFFFF"/>
-        </w:rPr>
-        <w:t>Signifiant littéralement "entreprise qui démarre", la startup est liée à la notion d’expérimentation d'une nouvelle activité, sur un nouveau marché, avec un risque difficile à évaluer.</w:t>
-      </w:r>
-    </w:p>
-    <w:p>
-      <w:pPr>
-        <w:jc w:val="both"/>
-        <w:rPr>
-          <w:rFonts w:cstheme="minorHAnsi"/>
-          <w:sz w:val="24"/>
-          <w:szCs w:val="24"/>
-          <w:shd w:val="clear" w:color="auto" w:fill="FFFFFF"/>
-        </w:rPr>
-      </w:pPr>
-      <w:r>
-        <w:rPr>
-          <w:rFonts w:cstheme="minorHAnsi"/>
-          <w:sz w:val="24"/>
-          <w:szCs w:val="24"/>
-          <w:shd w:val="clear" w:color="auto" w:fill="FFFFFF"/>
-        </w:rPr>
-        <w:t>Une startup n'est pas encore une entreprise comme on peut l'imaginer, avec une organisation bien en place, commercialisant un produit ou un service sur un marché parfaitement identifié. Le caractère innovant de son offre et de son modèle économique ne permet pas de définir clairement toutes les composantes de son marché et de lui ass</w:t>
-      </w:r>
-      <w:r>
-        <w:rPr>
-          <w:rFonts w:cstheme="minorHAnsi"/>
-          <w:sz w:val="24"/>
-          <w:szCs w:val="24"/>
-          <w:shd w:val="clear" w:color="auto" w:fill="FFFFFF"/>
-        </w:rPr>
-        <w:t>urer une rentabilité immédiate.</w:t>
-      </w:r>
-    </w:p>
-    <w:p>
-      <w:pPr>
-        <w:jc w:val="both"/>
-        <w:rPr>
-          <w:rFonts w:cstheme="minorHAnsi"/>
-          <w:sz w:val="24"/>
-          <w:szCs w:val="24"/>
-          <w:shd w:val="clear" w:color="auto" w:fill="FFFFFF"/>
-        </w:rPr>
-      </w:pPr>
-    </w:p>
-    <w:p>
-      <w:pPr>
-        <w:pStyle w:val="Titre2"/>
-      </w:pPr>
-      <w:bookmarkStart w:id="16" w:name="_Toc104071600"/>
-      <w:r>
-        <w:t>I</w:t>
-      </w:r>
-      <w:r>
-        <w:t xml:space="preserve"> : </w:t>
-      </w:r>
-      <w:r>
-        <w:t>presentation de</w:t>
-      </w:r>
-      <w:r>
-        <w:t xml:space="preserve"> l’entreprise et de</w:t>
-      </w:r>
-      <w:r>
-        <w:t xml:space="preserve"> l’equipe</w:t>
-      </w:r>
-      <w:bookmarkEnd w:id="16"/>
-    </w:p>
     <w:p/>
     <w:p>
       <w:pPr>
@@ -3652,27 +3761,7 @@
           <w:szCs w:val="24"/>
           <w:shd w:val="clear" w:color="auto" w:fill="FFFFFF"/>
         </w:rPr>
-        <w:t xml:space="preserve"> à Marseille par Franck </w:t>
-      </w:r>
-      <w:proofErr w:type="spellStart"/>
-      <w:r>
-        <w:rPr>
-          <w:rFonts w:cstheme="minorHAnsi"/>
-          <w:sz w:val="24"/>
-          <w:szCs w:val="24"/>
-          <w:shd w:val="clear" w:color="auto" w:fill="FFFFFF"/>
-        </w:rPr>
-        <w:t>Adraï</w:t>
-      </w:r>
-      <w:proofErr w:type="spellEnd"/>
-      <w:r>
-        <w:rPr>
-          <w:rFonts w:cstheme="minorHAnsi"/>
-          <w:sz w:val="24"/>
-          <w:szCs w:val="24"/>
-          <w:shd w:val="clear" w:color="auto" w:fill="FFFFFF"/>
-        </w:rPr>
-        <w:t xml:space="preserve">. </w:t>
+        <w:t xml:space="preserve"> à Marseille par Franck Adraï. </w:t>
       </w:r>
       <w:r>
         <w:rPr>
@@ -3710,27 +3799,70 @@
           <w:szCs w:val="24"/>
           <w:shd w:val="clear" w:color="auto" w:fill="FFFFFF"/>
         </w:rPr>
-        <w:t xml:space="preserve">L’entreprise est structurée en deux parties : la prestation de captation, le montage et la diffusion de vidéos 360° pour des clients B2B et une sélection B2C de ces vidéos guidées en direct par un professionnel certifié sur notre </w:t>
-      </w:r>
-      <w:proofErr w:type="spellStart"/>
-      <w:r>
-        <w:rPr>
-          <w:rFonts w:cstheme="minorHAnsi"/>
-          <w:sz w:val="24"/>
-          <w:szCs w:val="24"/>
-          <w:shd w:val="clear" w:color="auto" w:fill="FFFFFF"/>
-        </w:rPr>
-        <w:t>market</w:t>
-      </w:r>
-      <w:proofErr w:type="spellEnd"/>
-      <w:r>
-        <w:rPr>
-          <w:rFonts w:cstheme="minorHAnsi"/>
-          <w:sz w:val="24"/>
-          <w:szCs w:val="24"/>
-          <w:shd w:val="clear" w:color="auto" w:fill="FFFFFF"/>
-        </w:rPr>
-        <w:t xml:space="preserve"> place pour les abonnés.</w:t>
+        <w:t>L’entreprise est structurée en deux parties : la prestation de captation, le montage et la diffusion de vidéos 360° pour des clients B2B et une sélection B2C de ces vidéos guidées en direct par un professi</w:t>
+      </w:r>
+      <w:r>
+        <w:rPr>
+          <w:rFonts w:cstheme="minorHAnsi"/>
+          <w:sz w:val="24"/>
+          <w:szCs w:val="24"/>
+          <w:shd w:val="clear" w:color="auto" w:fill="FFFFFF"/>
+        </w:rPr>
+        <w:t>onnel certifié sur notre Market</w:t>
+      </w:r>
+      <w:r>
+        <w:rPr>
+          <w:rFonts w:cstheme="minorHAnsi"/>
+          <w:sz w:val="24"/>
+          <w:szCs w:val="24"/>
+          <w:shd w:val="clear" w:color="auto" w:fill="FFFFFF"/>
+        </w:rPr>
+        <w:t>place</w:t>
+      </w:r>
+      <w:r>
+        <w:rPr>
+          <w:rFonts w:cstheme="minorHAnsi"/>
+          <w:sz w:val="24"/>
+          <w:szCs w:val="24"/>
+          <w:shd w:val="clear" w:color="auto" w:fill="FFFFFF"/>
+        </w:rPr>
+        <w:fldChar w:fldCharType="begin"/>
+      </w:r>
+      <w:r>
+        <w:instrText xml:space="preserve"> XE "</w:instrText>
+      </w:r>
+      <w:r>
+        <w:rPr>
+          <w:rFonts w:cstheme="minorHAnsi"/>
+          <w:sz w:val="24"/>
+          <w:szCs w:val="24"/>
+          <w:shd w:val="clear" w:color="auto" w:fill="FFFFFF"/>
+        </w:rPr>
+        <w:instrText>Marketplace:</w:instrText>
+      </w:r>
+      <w:r>
+        <w:instrText>La marketplace est aujourd’hui définie comme un site internet sur lequel des vendeurs indépendants, professionnels ou particuliers, ont la possibilité de vendre leurs produits ou services en ligne moyennant, pour les cas les plus connus, une commission prélevée par le site sur chaque vente.</w:instrText>
+      </w:r>
+      <w:r>
+        <w:instrText xml:space="preserve">" </w:instrText>
+      </w:r>
+      <w:r>
+        <w:rPr>
+          <w:rFonts w:cstheme="minorHAnsi"/>
+          <w:sz w:val="24"/>
+          <w:szCs w:val="24"/>
+          <w:shd w:val="clear" w:color="auto" w:fill="FFFFFF"/>
+        </w:rPr>
+        <w:fldChar w:fldCharType="end"/>
+      </w:r>
+      <w:r>
+        <w:rPr>
+          <w:rFonts w:cstheme="minorHAnsi"/>
+          <w:sz w:val="24"/>
+          <w:szCs w:val="24"/>
+          <w:shd w:val="clear" w:color="auto" w:fill="FFFFFF"/>
+        </w:rPr>
+        <w:t xml:space="preserve"> pour les abonnés.</w:t>
       </w:r>
     </w:p>
     <w:p/>
@@ -3795,6 +3927,14 @@
         <w:tblStyle w:val="Grilledutableau"/>
         <w:tblW w:w="11595" w:type="dxa"/>
         <w:tblInd w:w="-1281" w:type="dxa"/>
+        <w:tblBorders>
+          <w:top w:val="none" w:sz="0" w:space="0" w:color="auto"/>
+          <w:left w:val="none" w:sz="0" w:space="0" w:color="auto"/>
+          <w:bottom w:val="none" w:sz="0" w:space="0" w:color="auto"/>
+          <w:right w:val="none" w:sz="0" w:space="0" w:color="auto"/>
+          <w:insideH w:val="none" w:sz="0" w:space="0" w:color="auto"/>
+          <w:insideV w:val="none" w:sz="0" w:space="0" w:color="auto"/>
+        </w:tblBorders>
         <w:tblLook w:val="04A0" w:firstRow="1" w:lastRow="0" w:firstColumn="1" w:lastColumn="0" w:noHBand="0" w:noVBand="1"/>
       </w:tblPr>
       <w:tblGrid>
@@ -3810,25 +3950,84 @@
           </w:tcPr>
           <w:p>
             <w:pPr>
+              <w:keepNext/>
               <w:jc w:val="both"/>
-              <w:rPr>
-                <w:rFonts w:cstheme="minorHAnsi"/>
-                <w:sz w:val="24"/>
-                <w:szCs w:val="24"/>
-                <w:shd w:val="clear" w:color="auto" w:fill="FFFFFF"/>
-              </w:rPr>
             </w:pPr>
             <w:r>
               <w:rPr>
                 <w:lang w:eastAsia="en-US"/>
               </w:rPr>
               <w:object w:dxaOrig="14424" w:dyaOrig="6828">
-                <v:shape id="_x0000_i1026" type="#_x0000_t75" style="width:571.8pt;height:270.6pt" o:ole="">
-                  <v:imagedata r:id="rId14" o:title=""/>
+                <v:shape id="_x0000_i1026" type="#_x0000_t75" style="width:572pt;height:270.65pt" o:ole="">
+                  <v:imagedata r:id="rId15" o:title=""/>
                 </v:shape>
-                <o:OLEObject Type="Embed" ProgID="PBrush" ShapeID="_x0000_i1026" DrawAspect="Content" ObjectID="_1714711019" r:id="rId15"/>
+                <o:OLEObject Type="Embed" ProgID="PBrush" ShapeID="_x0000_i1026" DrawAspect="Content" ObjectID="_1714720543" r:id="rId16"/>
               </w:object>
             </w:r>
+          </w:p>
+          <w:p>
+            <w:pPr>
+              <w:pStyle w:val="Lgende"/>
+              <w:jc w:val="both"/>
+              <w:rPr>
+                <w:rFonts w:cstheme="minorHAnsi"/>
+                <w:sz w:val="20"/>
+                <w:szCs w:val="20"/>
+                <w:shd w:val="clear" w:color="auto" w:fill="FFFFFF"/>
+              </w:rPr>
+            </w:pPr>
+            <w:bookmarkStart w:id="16" w:name="_Toc104105837"/>
+            <w:r>
+              <w:rPr>
+                <w:sz w:val="20"/>
+                <w:szCs w:val="20"/>
+              </w:rPr>
+              <w:t xml:space="preserve">Figure </w:t>
+            </w:r>
+            <w:r>
+              <w:rPr>
+                <w:sz w:val="20"/>
+                <w:szCs w:val="20"/>
+              </w:rPr>
+              <w:fldChar w:fldCharType="begin"/>
+            </w:r>
+            <w:r>
+              <w:rPr>
+                <w:sz w:val="20"/>
+                <w:szCs w:val="20"/>
+              </w:rPr>
+              <w:instrText xml:space="preserve"> SEQ Figure \* ARABIC </w:instrText>
+            </w:r>
+            <w:r>
+              <w:rPr>
+                <w:sz w:val="20"/>
+                <w:szCs w:val="20"/>
+              </w:rPr>
+              <w:fldChar w:fldCharType="separate"/>
+            </w:r>
+            <w:r>
+              <w:rPr>
+                <w:noProof/>
+                <w:sz w:val="20"/>
+                <w:szCs w:val="20"/>
+              </w:rPr>
+              <w:t>1</w:t>
+            </w:r>
+            <w:r>
+              <w:rPr>
+                <w:sz w:val="20"/>
+                <w:szCs w:val="20"/>
+              </w:rPr>
+              <w:fldChar w:fldCharType="end"/>
+            </w:r>
+            <w:r>
+              <w:rPr>
+                <w:sz w:val="20"/>
+                <w:szCs w:val="20"/>
+              </w:rPr>
+              <w:t>: Présentation de l'équipe</w:t>
+            </w:r>
+            <w:bookmarkEnd w:id="16"/>
           </w:p>
         </w:tc>
       </w:tr>
@@ -3922,7 +4121,7 @@
         <w:pStyle w:val="Titre2"/>
       </w:pPr>
       <w:bookmarkStart w:id="17" w:name="_Toc48780177"/>
-      <w:bookmarkStart w:id="18" w:name="_Toc104071601"/>
+      <w:bookmarkStart w:id="18" w:name="_Toc104107763"/>
       <w:r>
         <w:t>II</w:t>
       </w:r>
@@ -3931,7 +4130,25 @@
       </w:r>
       <w:bookmarkEnd w:id="17"/>
       <w:r>
-        <w:t>roadmap de visite</w:t>
+        <w:t>roadmap</w:t>
+      </w:r>
+      <w:r>
+        <w:fldChar w:fldCharType="begin"/>
+      </w:r>
+      <w:r>
+        <w:instrText xml:space="preserve"> XE "</w:instrText>
+      </w:r>
+      <w:r>
+        <w:instrText>roadmap:Roadmap est un anglicisme désignant un plan d'action, une feuille de route grâce à laquelle on communique de manière efficace un plan stratégique afin de grouper les différentes parties prenantes.</w:instrText>
+      </w:r>
+      <w:r>
+        <w:instrText xml:space="preserve">" </w:instrText>
+      </w:r>
+      <w:r>
+        <w:fldChar w:fldCharType="end"/>
+      </w:r>
+      <w:r>
+        <w:t xml:space="preserve"> de visite</w:t>
       </w:r>
       <w:bookmarkEnd w:id="18"/>
     </w:p>
@@ -3968,7 +4185,47 @@
           <w:sz w:val="24"/>
           <w:szCs w:val="24"/>
         </w:rPr>
-        <w:t xml:space="preserve">virtuelle </w:t>
+        <w:t>virtuelle</w:t>
+      </w:r>
+      <w:r>
+        <w:rPr>
+          <w:rFonts w:cstheme="minorHAnsi"/>
+          <w:sz w:val="24"/>
+          <w:szCs w:val="24"/>
+        </w:rPr>
+        <w:fldChar w:fldCharType="begin"/>
+      </w:r>
+      <w:r>
+        <w:instrText xml:space="preserve"> XE "</w:instrText>
+      </w:r>
+      <w:r>
+        <w:rPr>
+          <w:rFonts w:cstheme="minorHAnsi"/>
+          <w:shd w:val="clear" w:color="auto" w:fill="FFFFFF"/>
+        </w:rPr>
+        <w:instrText>visite virtuelle:</w:instrText>
+      </w:r>
+      <w:r>
+        <w:instrText>la visite virtuelle permet de simuler la visite d'un site, souvent à 360 degrés. L'image représentant le site visité évolue dynamiquement, en interaction avec la demande de l'utilisateur.</w:instrText>
+      </w:r>
+      <w:r>
+        <w:instrText xml:space="preserve">" </w:instrText>
+      </w:r>
+      <w:r>
+        <w:rPr>
+          <w:rFonts w:cstheme="minorHAnsi"/>
+          <w:sz w:val="24"/>
+          <w:szCs w:val="24"/>
+        </w:rPr>
+        <w:fldChar w:fldCharType="end"/>
+      </w:r>
+      <w:r>
+        <w:rPr>
+          <w:rFonts w:cstheme="minorHAnsi"/>
+          <w:sz w:val="24"/>
+          <w:szCs w:val="24"/>
+        </w:rPr>
+        <w:t xml:space="preserve"> </w:t>
       </w:r>
       <w:r>
         <w:rPr>
@@ -4063,12 +4320,8 @@
     </w:p>
     <w:p>
       <w:pPr>
-        <w:jc w:val="both"/>
-        <w:rPr>
-          <w:rFonts w:cstheme="minorHAnsi"/>
-          <w:sz w:val="24"/>
-          <w:szCs w:val="24"/>
-        </w:rPr>
+        <w:keepNext/>
+        <w:jc w:val="both"/>
       </w:pPr>
       <w:r>
         <w:rPr>
@@ -4097,7 +4350,7 @@
                     </pic:cNvPicPr>
                   </pic:nvPicPr>
                   <pic:blipFill>
-                    <a:blip r:embed="rId16">
+                    <a:blip r:embed="rId17">
                       <a:extLst>
                         <a:ext uri="{28A0092B-C50C-407E-A947-70E740481C1C}">
                           <a14:useLocalDpi xmlns:a14="http://schemas.microsoft.com/office/drawing/2010/main" val="0"/>
@@ -4134,59 +4387,72 @@
         <w:pStyle w:val="Lgende"/>
         <w:jc w:val="both"/>
         <w:rPr>
+          <w:sz w:val="20"/>
+          <w:szCs w:val="20"/>
+        </w:rPr>
+      </w:pPr>
+      <w:bookmarkStart w:id="19" w:name="_Toc104105838"/>
+      <w:r>
+        <w:rPr>
+          <w:sz w:val="20"/>
+          <w:szCs w:val="20"/>
+        </w:rPr>
+        <w:t xml:space="preserve">Figure </w:t>
+      </w:r>
+      <w:r>
+        <w:rPr>
+          <w:sz w:val="20"/>
+          <w:szCs w:val="20"/>
+        </w:rPr>
+        <w:fldChar w:fldCharType="begin"/>
+      </w:r>
+      <w:r>
+        <w:rPr>
+          <w:sz w:val="20"/>
+          <w:szCs w:val="20"/>
+        </w:rPr>
+        <w:instrText xml:space="preserve"> SEQ Figure \* ARABIC </w:instrText>
+      </w:r>
+      <w:r>
+        <w:rPr>
+          <w:sz w:val="20"/>
+          <w:szCs w:val="20"/>
+        </w:rPr>
+        <w:fldChar w:fldCharType="separate"/>
+      </w:r>
+      <w:r>
+        <w:rPr>
+          <w:noProof/>
+          <w:sz w:val="20"/>
+          <w:szCs w:val="20"/>
+        </w:rPr>
+        <w:t>2</w:t>
+      </w:r>
+      <w:r>
+        <w:rPr>
+          <w:sz w:val="20"/>
+          <w:szCs w:val="20"/>
+        </w:rPr>
+        <w:fldChar w:fldCharType="end"/>
+      </w:r>
+      <w:r>
+        <w:rPr>
+          <w:sz w:val="20"/>
+          <w:szCs w:val="20"/>
+        </w:rPr>
+        <w:t xml:space="preserve"> : Roadmap de visite</w:t>
+      </w:r>
+      <w:bookmarkEnd w:id="19"/>
+    </w:p>
+    <w:p>
+      <w:pPr>
+        <w:pStyle w:val="Lgende"/>
+        <w:jc w:val="both"/>
+        <w:rPr>
           <w:sz w:val="22"/>
           <w:szCs w:val="22"/>
         </w:rPr>
       </w:pPr>
-      <w:r>
-        <w:rPr>
-          <w:sz w:val="22"/>
-          <w:szCs w:val="22"/>
-        </w:rPr>
-        <w:t xml:space="preserve">Figure </w:t>
-      </w:r>
-      <w:r>
-        <w:rPr>
-          <w:sz w:val="22"/>
-          <w:szCs w:val="22"/>
-        </w:rPr>
-        <w:t>1</w:t>
-      </w:r>
-      <w:r>
-        <w:rPr>
-          <w:sz w:val="22"/>
-          <w:szCs w:val="22"/>
-        </w:rPr>
-        <w:t xml:space="preserve">: </w:t>
-      </w:r>
-      <w:r>
-        <w:rPr>
-          <w:sz w:val="22"/>
-          <w:szCs w:val="22"/>
-        </w:rPr>
-        <w:t>Roadmap de vis</w:t>
-      </w:r>
-      <w:r>
-        <w:rPr>
-          <w:sz w:val="22"/>
-          <w:szCs w:val="22"/>
-        </w:rPr>
-        <w:t>i</w:t>
-      </w:r>
-      <w:r>
-        <w:rPr>
-          <w:sz w:val="22"/>
-          <w:szCs w:val="22"/>
-        </w:rPr>
-        <w:t>t</w:t>
-      </w:r>
-      <w:r>
-        <w:rPr>
-          <w:sz w:val="22"/>
-          <w:szCs w:val="22"/>
-        </w:rPr>
-        <w:t>e</w:t>
-      </w:r>
     </w:p>
     <w:p/>
     <w:p>
@@ -4198,8 +4464,8 @@
           <w:szCs w:val="24"/>
         </w:rPr>
       </w:pPr>
-      <w:bookmarkStart w:id="19" w:name="_Toc48780178"/>
-      <w:bookmarkStart w:id="20" w:name="_Toc104071602"/>
+      <w:bookmarkStart w:id="20" w:name="_Toc48780178"/>
+      <w:bookmarkStart w:id="21" w:name="_Toc104107764"/>
       <w:r>
         <w:rPr>
           <w:rFonts w:cstheme="minorHAnsi"/>
@@ -4216,7 +4482,7 @@
         </w:rPr>
         <w:t xml:space="preserve"> : </w:t>
       </w:r>
-      <w:bookmarkEnd w:id="19"/>
+      <w:bookmarkEnd w:id="20"/>
       <w:r>
         <w:rPr>
           <w:rFonts w:cstheme="minorHAnsi"/>
@@ -4225,41 +4491,7 @@
         </w:rPr>
         <w:t>positionnement de la solution et offre aux entreprises</w:t>
       </w:r>
-      <w:bookmarkEnd w:id="20"/>
-      <w:r>
-        <w:rPr>
-          <w:rFonts w:cstheme="minorHAnsi"/>
-          <w:sz w:val="24"/>
-          <w:szCs w:val="24"/>
-        </w:rPr>
-        <w:fldChar w:fldCharType="begin"/>
-      </w:r>
-      <w:r>
-        <w:instrText xml:space="preserve"> XE "</w:instrText>
-      </w:r>
-      <w:r>
-        <w:rPr>
-          <w:rFonts w:cstheme="minorHAnsi"/>
-          <w:sz w:val="24"/>
-          <w:szCs w:val="24"/>
-          <w:shd w:val="clear" w:color="auto" w:fill="FFFFFF"/>
-        </w:rPr>
-        <w:instrText>stage:</w:instrText>
-      </w:r>
-      <w:r>
-        <w:instrText>Un stage est une période d'expérience de travail offerte par une organisation pour une période limitée.</w:instrText>
-      </w:r>
-      <w:r>
-        <w:instrText xml:space="preserve">" \b </w:instrText>
-      </w:r>
-      <w:r>
-        <w:rPr>
-          <w:rFonts w:cstheme="minorHAnsi"/>
-          <w:sz w:val="24"/>
-          <w:szCs w:val="24"/>
-        </w:rPr>
-        <w:fldChar w:fldCharType="end"/>
-      </w:r>
+      <w:bookmarkEnd w:id="21"/>
     </w:p>
     <w:p>
       <w:pPr>
@@ -4337,12 +4569,8 @@
     </w:p>
     <w:p>
       <w:pPr>
-        <w:jc w:val="both"/>
-        <w:rPr>
-          <w:rFonts w:cstheme="minorHAnsi"/>
-          <w:sz w:val="24"/>
-          <w:szCs w:val="24"/>
-        </w:rPr>
+        <w:keepNext/>
+        <w:jc w:val="both"/>
       </w:pPr>
       <w:r>
         <w:rPr>
@@ -4370,7 +4598,7 @@
                     </pic:cNvPicPr>
                   </pic:nvPicPr>
                   <pic:blipFill>
-                    <a:blip r:embed="rId17">
+                    <a:blip r:embed="rId18">
                       <a:extLst>
                         <a:ext uri="{28A0092B-C50C-407E-A947-70E740481C1C}">
                           <a14:useLocalDpi xmlns:a14="http://schemas.microsoft.com/office/drawing/2010/main" val="0"/>
@@ -4407,62 +4635,68 @@
         <w:pStyle w:val="Lgende"/>
         <w:jc w:val="both"/>
         <w:rPr>
-          <w:rFonts w:cstheme="minorHAnsi"/>
-          <w:sz w:val="22"/>
-          <w:szCs w:val="22"/>
-          <w:shd w:val="clear" w:color="auto" w:fill="FFFFFF"/>
-        </w:rPr>
-      </w:pPr>
-      <w:r>
-        <w:rPr>
-          <w:sz w:val="22"/>
-          <w:szCs w:val="22"/>
-        </w:rPr>
-        <w:lastRenderedPageBreak/>
+          <w:sz w:val="20"/>
+          <w:szCs w:val="20"/>
+        </w:rPr>
+      </w:pPr>
+      <w:bookmarkStart w:id="22" w:name="_Toc104105839"/>
+      <w:r>
+        <w:rPr>
+          <w:sz w:val="20"/>
+          <w:szCs w:val="20"/>
+        </w:rPr>
         <w:t xml:space="preserve">Figure </w:t>
       </w:r>
       <w:r>
         <w:rPr>
-          <w:sz w:val="22"/>
-          <w:szCs w:val="22"/>
-        </w:rPr>
-        <w:t>2</w:t>
-      </w:r>
-      <w:r>
-        <w:rPr>
-          <w:sz w:val="22"/>
-          <w:szCs w:val="22"/>
-        </w:rPr>
-        <w:t xml:space="preserve">: </w:t>
-      </w:r>
-      <w:r>
-        <w:rPr>
-          <w:sz w:val="22"/>
-          <w:szCs w:val="22"/>
-        </w:rPr>
-        <w:t>Positionnement de la solution</w:t>
-      </w:r>
-    </w:p>
-    <w:p>
-      <w:pPr>
-        <w:tabs>
-          <w:tab w:val="left" w:pos="2724"/>
-        </w:tabs>
-        <w:rPr>
-          <w:rFonts w:cstheme="minorHAnsi"/>
-          <w:sz w:val="24"/>
-          <w:szCs w:val="24"/>
-        </w:rPr>
-      </w:pPr>
-    </w:p>
-    <w:p>
-      <w:pPr>
-        <w:jc w:val="both"/>
-        <w:rPr>
-          <w:rFonts w:cstheme="minorHAnsi"/>
-          <w:sz w:val="24"/>
-          <w:szCs w:val="24"/>
-        </w:rPr>
+          <w:sz w:val="20"/>
+          <w:szCs w:val="20"/>
+        </w:rPr>
+        <w:fldChar w:fldCharType="begin"/>
+      </w:r>
+      <w:r>
+        <w:rPr>
+          <w:sz w:val="20"/>
+          <w:szCs w:val="20"/>
+        </w:rPr>
+        <w:instrText xml:space="preserve"> SEQ Figure \* ARABIC </w:instrText>
+      </w:r>
+      <w:r>
+        <w:rPr>
+          <w:sz w:val="20"/>
+          <w:szCs w:val="20"/>
+        </w:rPr>
+        <w:fldChar w:fldCharType="separate"/>
+      </w:r>
+      <w:r>
+        <w:rPr>
+          <w:noProof/>
+          <w:sz w:val="20"/>
+          <w:szCs w:val="20"/>
+        </w:rPr>
+        <w:t>3</w:t>
+      </w:r>
+      <w:r>
+        <w:rPr>
+          <w:sz w:val="20"/>
+          <w:szCs w:val="20"/>
+        </w:rPr>
+        <w:fldChar w:fldCharType="end"/>
+      </w:r>
+      <w:r>
+        <w:rPr>
+          <w:sz w:val="20"/>
+          <w:szCs w:val="20"/>
+        </w:rPr>
+        <w:t xml:space="preserve"> : Positionnement de la solution</w:t>
+      </w:r>
+      <w:bookmarkEnd w:id="22"/>
+    </w:p>
+    <w:p/>
+    <w:p>
+      <w:pPr>
+        <w:keepNext/>
+        <w:jc w:val="both"/>
       </w:pPr>
       <w:r>
         <w:rPr>
@@ -4490,7 +4724,7 @@
                     </pic:cNvPicPr>
                   </pic:nvPicPr>
                   <pic:blipFill>
-                    <a:blip r:embed="rId18">
+                    <a:blip r:embed="rId19">
                       <a:extLst>
                         <a:ext uri="{28A0092B-C50C-407E-A947-70E740481C1C}">
                           <a14:useLocalDpi xmlns:a14="http://schemas.microsoft.com/office/drawing/2010/main" val="0"/>
@@ -4527,45 +4761,70 @@
         <w:pStyle w:val="Lgende"/>
         <w:jc w:val="both"/>
         <w:rPr>
-          <w:sz w:val="22"/>
-          <w:szCs w:val="22"/>
-        </w:rPr>
-      </w:pPr>
-      <w:r>
-        <w:rPr>
-          <w:sz w:val="22"/>
-          <w:szCs w:val="22"/>
+          <w:sz w:val="20"/>
+          <w:szCs w:val="20"/>
+        </w:rPr>
+      </w:pPr>
+      <w:bookmarkStart w:id="23" w:name="_Toc104105840"/>
+      <w:r>
+        <w:rPr>
+          <w:sz w:val="20"/>
+          <w:szCs w:val="20"/>
         </w:rPr>
         <w:t xml:space="preserve">Figure </w:t>
       </w:r>
       <w:r>
         <w:rPr>
-          <w:sz w:val="22"/>
-          <w:szCs w:val="22"/>
-        </w:rPr>
-        <w:t>3</w:t>
-      </w:r>
-      <w:r>
-        <w:rPr>
-          <w:sz w:val="22"/>
-          <w:szCs w:val="22"/>
-        </w:rPr>
-        <w:t xml:space="preserve">: </w:t>
-      </w:r>
-      <w:r>
-        <w:rPr>
-          <w:sz w:val="22"/>
-          <w:szCs w:val="22"/>
-        </w:rPr>
-        <w:t>Offre aux entreprises</w:t>
-      </w:r>
+          <w:sz w:val="20"/>
+          <w:szCs w:val="20"/>
+        </w:rPr>
+        <w:fldChar w:fldCharType="begin"/>
+      </w:r>
+      <w:r>
+        <w:rPr>
+          <w:sz w:val="20"/>
+          <w:szCs w:val="20"/>
+        </w:rPr>
+        <w:instrText xml:space="preserve"> SEQ Figure \* ARABIC </w:instrText>
+      </w:r>
+      <w:r>
+        <w:rPr>
+          <w:sz w:val="20"/>
+          <w:szCs w:val="20"/>
+        </w:rPr>
+        <w:fldChar w:fldCharType="separate"/>
+      </w:r>
+      <w:r>
+        <w:rPr>
+          <w:noProof/>
+          <w:sz w:val="20"/>
+          <w:szCs w:val="20"/>
+        </w:rPr>
+        <w:t>4</w:t>
+      </w:r>
+      <w:r>
+        <w:rPr>
+          <w:sz w:val="20"/>
+          <w:szCs w:val="20"/>
+        </w:rPr>
+        <w:fldChar w:fldCharType="end"/>
+      </w:r>
+      <w:r>
+        <w:rPr>
+          <w:sz w:val="20"/>
+          <w:szCs w:val="20"/>
+        </w:rPr>
+        <w:t xml:space="preserve"> : Offre aux entreprises</w:t>
+      </w:r>
+      <w:bookmarkEnd w:id="23"/>
     </w:p>
     <w:p/>
     <w:p>
       <w:pPr>
         <w:pStyle w:val="Titre2"/>
       </w:pPr>
-      <w:bookmarkStart w:id="21" w:name="_Toc104071603"/>
+      <w:bookmarkStart w:id="24" w:name="_Toc104071603"/>
+      <w:bookmarkStart w:id="25" w:name="_Toc104107765"/>
       <w:r>
         <w:t>Iv</w:t>
       </w:r>
@@ -4575,28 +4834,8 @@
       <w:r>
         <w:t>strategies de communication</w:t>
       </w:r>
-      <w:bookmarkEnd w:id="21"/>
-      <w:r>
-        <w:fldChar w:fldCharType="begin"/>
-      </w:r>
-      <w:r>
-        <w:instrText xml:space="preserve"> XE "</w:instrText>
-      </w:r>
-      <w:r>
-        <w:rPr>
-          <w:shd w:val="clear" w:color="auto" w:fill="FFFFFF"/>
-        </w:rPr>
-        <w:instrText>stage:</w:instrText>
-      </w:r>
-      <w:r>
-        <w:instrText>Un stage est une période d'expérience de travail offerte par une organisation pour une période limitée.</w:instrText>
-      </w:r>
-      <w:r>
-        <w:instrText xml:space="preserve">" \b </w:instrText>
-      </w:r>
-      <w:r>
-        <w:fldChar w:fldCharType="end"/>
-      </w:r>
+      <w:bookmarkEnd w:id="24"/>
+      <w:bookmarkEnd w:id="25"/>
     </w:p>
     <w:p>
       <w:pPr>
@@ -4674,6 +4913,39 @@
         </w:rPr>
         <w:t>Evènementiel</w:t>
       </w:r>
+      <w:r>
+        <w:rPr>
+          <w:rFonts w:cstheme="minorHAnsi"/>
+          <w:sz w:val="24"/>
+          <w:szCs w:val="24"/>
+        </w:rPr>
+        <w:fldChar w:fldCharType="begin"/>
+      </w:r>
+      <w:r>
+        <w:instrText xml:space="preserve"> XE "</w:instrText>
+      </w:r>
+      <w:r>
+        <w:rPr>
+          <w:rFonts w:cstheme="minorHAnsi"/>
+          <w:sz w:val="24"/>
+          <w:szCs w:val="24"/>
+        </w:rPr>
+        <w:instrText>Evènementiel:</w:instrText>
+      </w:r>
+      <w:r>
+        <w:instrText>Evénementiel désigne ce qui s'en tient à la description des événements, des faits tels qu'ils sont et se sont déroulés</w:instrText>
+      </w:r>
+      <w:r>
+        <w:instrText xml:space="preserve">" </w:instrText>
+      </w:r>
+      <w:r>
+        <w:rPr>
+          <w:rFonts w:cstheme="minorHAnsi"/>
+          <w:sz w:val="24"/>
+          <w:szCs w:val="24"/>
+        </w:rPr>
+        <w:fldChar w:fldCharType="end"/>
+      </w:r>
     </w:p>
     <w:p>
       <w:pPr>
@@ -4697,6 +4969,39 @@
         </w:rPr>
         <w:t>Newsletter</w:t>
       </w:r>
+      <w:r>
+        <w:rPr>
+          <w:rFonts w:cstheme="minorHAnsi"/>
+          <w:sz w:val="24"/>
+          <w:szCs w:val="24"/>
+        </w:rPr>
+        <w:fldChar w:fldCharType="begin"/>
+      </w:r>
+      <w:r>
+        <w:instrText xml:space="preserve"> XE "</w:instrText>
+      </w:r>
+      <w:r>
+        <w:rPr>
+          <w:rFonts w:cstheme="minorHAnsi"/>
+          <w:sz w:val="24"/>
+          <w:szCs w:val="24"/>
+        </w:rPr>
+        <w:instrText>Newsletter:</w:instrText>
+      </w:r>
+      <w:r>
+        <w:instrText>Lettre d'information périodique d'un site web.</w:instrText>
+      </w:r>
+      <w:r>
+        <w:instrText xml:space="preserve">" </w:instrText>
+      </w:r>
+      <w:r>
+        <w:rPr>
+          <w:rFonts w:cstheme="minorHAnsi"/>
+          <w:sz w:val="24"/>
+          <w:szCs w:val="24"/>
+        </w:rPr>
+        <w:fldChar w:fldCharType="end"/>
+      </w:r>
     </w:p>
     <w:p>
       <w:pPr>
@@ -4793,12 +5098,8 @@
     <w:p>
       <w:pPr>
         <w:pStyle w:val="Paragraphedeliste"/>
-        <w:jc w:val="both"/>
-        <w:rPr>
-          <w:rFonts w:cstheme="minorHAnsi"/>
-          <w:sz w:val="24"/>
-          <w:szCs w:val="24"/>
-        </w:rPr>
+        <w:keepNext/>
+        <w:jc w:val="both"/>
       </w:pPr>
       <w:r>
         <w:rPr>
@@ -4827,7 +5128,7 @@
                     </pic:cNvPicPr>
                   </pic:nvPicPr>
                   <pic:blipFill>
-                    <a:blip r:embed="rId19">
+                    <a:blip r:embed="rId20">
                       <a:extLst>
                         <a:ext uri="{28A0092B-C50C-407E-A947-70E740481C1C}">
                           <a14:useLocalDpi xmlns:a14="http://schemas.microsoft.com/office/drawing/2010/main" val="0"/>
@@ -4864,38 +5165,83 @@
         <w:pStyle w:val="Lgende"/>
         <w:jc w:val="both"/>
         <w:rPr>
-          <w:sz w:val="22"/>
-          <w:szCs w:val="22"/>
-        </w:rPr>
-      </w:pPr>
-      <w:r>
-        <w:rPr>
-          <w:sz w:val="22"/>
-          <w:szCs w:val="22"/>
+          <w:rFonts w:cstheme="minorHAnsi"/>
+          <w:sz w:val="20"/>
+          <w:szCs w:val="20"/>
+        </w:rPr>
+      </w:pPr>
+      <w:bookmarkStart w:id="26" w:name="_Toc104105841"/>
+      <w:r>
+        <w:rPr>
+          <w:sz w:val="20"/>
+          <w:szCs w:val="20"/>
         </w:rPr>
         <w:t xml:space="preserve">Figure </w:t>
       </w:r>
       <w:r>
         <w:rPr>
-          <w:sz w:val="22"/>
-          <w:szCs w:val="22"/>
+          <w:sz w:val="20"/>
+          <w:szCs w:val="20"/>
+        </w:rPr>
+        <w:fldChar w:fldCharType="begin"/>
+      </w:r>
+      <w:r>
+        <w:rPr>
+          <w:sz w:val="20"/>
+          <w:szCs w:val="20"/>
+        </w:rPr>
+        <w:instrText xml:space="preserve"> SEQ Figure \* ARABIC </w:instrText>
+      </w:r>
+      <w:r>
+        <w:rPr>
+          <w:sz w:val="20"/>
+          <w:szCs w:val="20"/>
+        </w:rPr>
+        <w:fldChar w:fldCharType="separate"/>
+      </w:r>
+      <w:r>
+        <w:rPr>
+          <w:noProof/>
+          <w:sz w:val="20"/>
+          <w:szCs w:val="20"/>
         </w:rPr>
         <w:t>5</w:t>
       </w:r>
       <w:r>
         <w:rPr>
-          <w:sz w:val="22"/>
-          <w:szCs w:val="22"/>
-        </w:rPr>
-        <w:t xml:space="preserve">: </w:t>
-      </w:r>
-      <w:r>
-        <w:rPr>
-          <w:sz w:val="22"/>
-          <w:szCs w:val="22"/>
-        </w:rPr>
-        <w:t>Stratégie de communication</w:t>
-      </w:r>
+          <w:sz w:val="20"/>
+          <w:szCs w:val="20"/>
+        </w:rPr>
+        <w:fldChar w:fldCharType="end"/>
+      </w:r>
+      <w:r>
+        <w:rPr>
+          <w:sz w:val="20"/>
+          <w:szCs w:val="20"/>
+        </w:rPr>
+        <w:t>: Stratégie de communication</w:t>
+      </w:r>
+      <w:bookmarkEnd w:id="26"/>
+    </w:p>
+    <w:p>
+      <w:pPr>
+        <w:jc w:val="both"/>
+        <w:rPr>
+          <w:rFonts w:cstheme="minorHAnsi"/>
+          <w:sz w:val="24"/>
+          <w:szCs w:val="24"/>
+        </w:rPr>
+      </w:pPr>
+    </w:p>
+    <w:p>
+      <w:pPr>
+        <w:jc w:val="both"/>
+        <w:rPr>
+          <w:rFonts w:cstheme="minorHAnsi"/>
+          <w:sz w:val="24"/>
+          <w:szCs w:val="24"/>
+        </w:rPr>
+      </w:pPr>
     </w:p>
     <w:p>
       <w:pPr>
@@ -5057,9 +5403,9 @@
           <w:szCs w:val="24"/>
         </w:rPr>
       </w:pPr>
-      <w:bookmarkStart w:id="22" w:name="_Toc48780179"/>
-      <w:bookmarkStart w:id="23" w:name="_Toc104049283"/>
-      <w:bookmarkStart w:id="24" w:name="_Toc104071604"/>
+      <w:bookmarkStart w:id="27" w:name="_Toc48780179"/>
+      <w:bookmarkStart w:id="28" w:name="_Toc104107766"/>
+      <w:bookmarkStart w:id="29" w:name="_Toc104107783"/>
       <w:r>
         <w:rPr>
           <w:rFonts w:cstheme="minorHAnsi"/>
@@ -5069,7 +5415,7 @@
         <w:lastRenderedPageBreak/>
         <w:t xml:space="preserve">Chapitre 2 : </w:t>
       </w:r>
-      <w:bookmarkEnd w:id="22"/>
+      <w:bookmarkEnd w:id="27"/>
       <w:r>
         <w:rPr>
           <w:rFonts w:cstheme="minorHAnsi"/>
@@ -5086,8 +5432,8 @@
         </w:rPr>
         <w:t>rocessus d’IMPLEMENTATION Du module de transcription</w:t>
       </w:r>
-      <w:bookmarkEnd w:id="23"/>
-      <w:bookmarkEnd w:id="24"/>
+      <w:bookmarkEnd w:id="28"/>
+      <w:bookmarkEnd w:id="29"/>
       <w:r>
         <w:rPr>
           <w:rFonts w:cstheme="minorHAnsi"/>
@@ -5104,15 +5450,14 @@
           <w:rFonts w:cstheme="minorHAnsi"/>
           <w:sz w:val="24"/>
           <w:szCs w:val="24"/>
-          <w:shd w:val="clear" w:color="auto" w:fill="FFFFFF"/>
-        </w:rPr>
-        <w:instrText>stage:</w:instrText>
-      </w:r>
-      <w:r>
-        <w:instrText>Un stage est une période d'expérience de travail offerte par une organisation pour une période limitée.</w:instrText>
-      </w:r>
-      <w:r>
-        <w:instrText xml:space="preserve">" \b </w:instrText>
+        </w:rPr>
+        <w:instrText>transcription:</w:instrText>
+      </w:r>
+      <w:r>
+        <w:instrText>Action qui consiste à transcrire à l'écrit des enregistrements</w:instrText>
+      </w:r>
+      <w:r>
+        <w:instrText xml:space="preserve">" </w:instrText>
       </w:r>
       <w:r>
         <w:rPr>
@@ -5234,7 +5579,7 @@
       <w:pPr>
         <w:pStyle w:val="Titre2"/>
       </w:pPr>
-      <w:bookmarkStart w:id="25" w:name="_Toc104071605"/>
+      <w:bookmarkStart w:id="30" w:name="_Toc104107767"/>
       <w:r>
         <w:t>I</w:t>
       </w:r>
@@ -5250,29 +5595,7 @@
       <w:r>
         <w:t xml:space="preserve"> dans l’entreprise</w:t>
       </w:r>
-      <w:bookmarkEnd w:id="25"/>
-      <w:r>
-        <w:fldChar w:fldCharType="begin"/>
-      </w:r>
-      <w:r>
-        <w:instrText xml:space="preserve"> XE "</w:instrText>
-      </w:r>
-      <w:r>
-        <w:rPr>
-          <w:rFonts w:cstheme="minorHAnsi"/>
-          <w:shd w:val="clear" w:color="auto" w:fill="FFFFFF"/>
-        </w:rPr>
-        <w:instrText>stage:</w:instrText>
-      </w:r>
-      <w:r>
-        <w:instrText>Un stage est une période d'expérience de travail offerte par une organisation pour une période limitée.</w:instrText>
-      </w:r>
-      <w:r>
-        <w:instrText xml:space="preserve">" \b </w:instrText>
-      </w:r>
-      <w:r>
-        <w:fldChar w:fldCharType="end"/>
-      </w:r>
+      <w:bookmarkEnd w:id="30"/>
     </w:p>
     <w:p>
       <w:pPr>
@@ -5348,7 +5671,7 @@
                           <pic:cNvPicPr/>
                         </pic:nvPicPr>
                         <pic:blipFill>
-                          <a:blip r:embed="rId20">
+                          <a:blip r:embed="rId21">
                             <a:extLst>
                               <a:ext uri="{28A0092B-C50C-407E-A947-70E740481C1C}">
                                 <a14:useLocalDpi xmlns:a14="http://schemas.microsoft.com/office/drawing/2010/main" val="0"/>
@@ -5445,7 +5768,7 @@
                           <pic:cNvPicPr/>
                         </pic:nvPicPr>
                         <pic:blipFill>
-                          <a:blip r:embed="rId21">
+                          <a:blip r:embed="rId22">
                             <a:extLst>
                               <a:ext uri="{28A0092B-C50C-407E-A947-70E740481C1C}">
                                 <a14:useLocalDpi xmlns:a14="http://schemas.microsoft.com/office/drawing/2010/main" val="0"/>
@@ -5542,7 +5865,7 @@
                           <pic:cNvPicPr/>
                         </pic:nvPicPr>
                         <pic:blipFill>
-                          <a:blip r:embed="rId22">
+                          <a:blip r:embed="rId23">
                             <a:extLst>
                               <a:ext uri="{28A0092B-C50C-407E-A947-70E740481C1C}">
                                 <a14:useLocalDpi xmlns:a14="http://schemas.microsoft.com/office/drawing/2010/main" val="0"/>
@@ -5593,7 +5916,7 @@
               </w:rPr>
               <w:t>GraphQL est un langage de requête et un environnement d'exécution côté serveur pour les </w:t>
             </w:r>
-            <w:hyperlink r:id="rId23" w:history="1">
+            <w:hyperlink r:id="rId24" w:history="1">
               <w:r>
                 <w:rPr>
                   <w:rFonts w:ascii="Segoe UI" w:hAnsi="Segoe UI" w:cs="Segoe UI"/>
@@ -5657,7 +5980,7 @@
                           <pic:cNvPicPr/>
                         </pic:nvPicPr>
                         <pic:blipFill>
-                          <a:blip r:embed="rId24">
+                          <a:blip r:embed="rId25">
                             <a:extLst>
                               <a:ext uri="{28A0092B-C50C-407E-A947-70E740481C1C}">
                                 <a14:useLocalDpi xmlns:a14="http://schemas.microsoft.com/office/drawing/2010/main" val="0"/>
@@ -5754,7 +6077,7 @@
                           <pic:cNvPicPr/>
                         </pic:nvPicPr>
                         <pic:blipFill>
-                          <a:blip r:embed="rId25">
+                          <a:blip r:embed="rId26">
                             <a:extLst>
                               <a:ext uri="{28A0092B-C50C-407E-A947-70E740481C1C}">
                                 <a14:useLocalDpi xmlns:a14="http://schemas.microsoft.com/office/drawing/2010/main" val="0"/>
@@ -5852,7 +6175,7 @@
                           <pic:cNvPicPr/>
                         </pic:nvPicPr>
                         <pic:blipFill>
-                          <a:blip r:embed="rId26">
+                          <a:blip r:embed="rId27">
                             <a:extLst>
                               <a:ext uri="{28A0092B-C50C-407E-A947-70E740481C1C}">
                                 <a14:useLocalDpi xmlns:a14="http://schemas.microsoft.com/office/drawing/2010/main" val="0"/>
@@ -5985,7 +6308,7 @@
                           <pic:cNvPicPr/>
                         </pic:nvPicPr>
                         <pic:blipFill>
-                          <a:blip r:embed="rId27">
+                          <a:blip r:embed="rId28">
                             <a:extLst>
                               <a:ext uri="{28A0092B-C50C-407E-A947-70E740481C1C}">
                                 <a14:useLocalDpi xmlns:a14="http://schemas.microsoft.com/office/drawing/2010/main" val="0"/>
@@ -6084,13 +6407,12 @@
           <w:szCs w:val="24"/>
         </w:rPr>
       </w:pPr>
-      <w:bookmarkStart w:id="26" w:name="_Toc104071606"/>
-      <w:r>
-        <w:rPr>
-          <w:sz w:val="24"/>
-          <w:szCs w:val="24"/>
-        </w:rPr>
-        <w:lastRenderedPageBreak/>
+      <w:bookmarkStart w:id="31" w:name="_Toc104107768"/>
+      <w:r>
+        <w:rPr>
+          <w:sz w:val="24"/>
+          <w:szCs w:val="24"/>
+        </w:rPr>
         <w:t>II</w:t>
       </w:r>
       <w:r>
@@ -6135,39 +6457,7 @@
         </w:rPr>
         <w:t>’implementations</w:t>
       </w:r>
-      <w:bookmarkEnd w:id="26"/>
-      <w:r>
-        <w:rPr>
-          <w:sz w:val="24"/>
-          <w:szCs w:val="24"/>
-        </w:rPr>
-        <w:fldChar w:fldCharType="begin"/>
-      </w:r>
-      <w:r>
-        <w:instrText xml:space="preserve"> XE "</w:instrText>
-      </w:r>
-      <w:r>
-        <w:rPr>
-          <w:rFonts w:cstheme="minorHAnsi"/>
-          <w:sz w:val="24"/>
-          <w:szCs w:val="24"/>
-          <w:shd w:val="clear" w:color="auto" w:fill="FFFFFF"/>
-        </w:rPr>
-        <w:instrText>stage:</w:instrText>
-      </w:r>
-      <w:r>
-        <w:instrText>Un stage est une période d'expérience de travail offerte par une organisation pour une période limitée.</w:instrText>
-      </w:r>
-      <w:r>
-        <w:instrText xml:space="preserve">" \b </w:instrText>
-      </w:r>
-      <w:r>
-        <w:rPr>
-          <w:sz w:val="24"/>
-          <w:szCs w:val="24"/>
-        </w:rPr>
-        <w:fldChar w:fldCharType="end"/>
-      </w:r>
+      <w:bookmarkEnd w:id="31"/>
     </w:p>
     <w:p/>
     <w:p>
@@ -6190,6 +6480,7 @@
           <w:sz w:val="24"/>
           <w:szCs w:val="24"/>
         </w:rPr>
+        <w:lastRenderedPageBreak/>
         <w:t>A</w:t>
       </w:r>
       <w:r>
@@ -6657,12 +6948,8 @@
     <w:p>
       <w:pPr>
         <w:pStyle w:val="Paragraphedeliste"/>
-        <w:jc w:val="both"/>
-        <w:rPr>
-          <w:rFonts w:cstheme="minorHAnsi"/>
-          <w:sz w:val="24"/>
-          <w:szCs w:val="24"/>
-        </w:rPr>
+        <w:keepNext/>
+        <w:jc w:val="both"/>
       </w:pPr>
       <w:r>
         <w:rPr>
@@ -6689,7 +6976,7 @@
                     <pic:cNvPicPr/>
                   </pic:nvPicPr>
                   <pic:blipFill>
-                    <a:blip r:embed="rId28" cstate="print">
+                    <a:blip r:embed="rId29" cstate="print">
                       <a:extLst>
                         <a:ext uri="{28A0092B-C50C-407E-A947-70E740481C1C}">
                           <a14:useLocalDpi xmlns:a14="http://schemas.microsoft.com/office/drawing/2010/main" val="0"/>
@@ -6715,6 +7002,79 @@
           </wp:inline>
         </w:drawing>
       </w:r>
+    </w:p>
+    <w:p>
+      <w:pPr>
+        <w:pStyle w:val="Lgende"/>
+        <w:jc w:val="both"/>
+        <w:rPr>
+          <w:sz w:val="20"/>
+          <w:szCs w:val="20"/>
+        </w:rPr>
+      </w:pPr>
+      <w:bookmarkStart w:id="32" w:name="_Toc104105842"/>
+      <w:r>
+        <w:rPr>
+          <w:sz w:val="20"/>
+          <w:szCs w:val="20"/>
+        </w:rPr>
+        <w:t xml:space="preserve">Figure </w:t>
+      </w:r>
+      <w:r>
+        <w:rPr>
+          <w:sz w:val="20"/>
+          <w:szCs w:val="20"/>
+        </w:rPr>
+        <w:fldChar w:fldCharType="begin"/>
+      </w:r>
+      <w:r>
+        <w:rPr>
+          <w:sz w:val="20"/>
+          <w:szCs w:val="20"/>
+        </w:rPr>
+        <w:instrText xml:space="preserve"> SEQ Figure \* ARABIC </w:instrText>
+      </w:r>
+      <w:r>
+        <w:rPr>
+          <w:sz w:val="20"/>
+          <w:szCs w:val="20"/>
+        </w:rPr>
+        <w:fldChar w:fldCharType="separate"/>
+      </w:r>
+      <w:r>
+        <w:rPr>
+          <w:noProof/>
+          <w:sz w:val="20"/>
+          <w:szCs w:val="20"/>
+        </w:rPr>
+        <w:t>6</w:t>
+      </w:r>
+      <w:r>
+        <w:rPr>
+          <w:sz w:val="20"/>
+          <w:szCs w:val="20"/>
+        </w:rPr>
+        <w:fldChar w:fldCharType="end"/>
+      </w:r>
+      <w:r>
+        <w:rPr>
+          <w:sz w:val="20"/>
+          <w:szCs w:val="20"/>
+        </w:rPr>
+        <w:t xml:space="preserve"> : Transcription vidéo</w:t>
+      </w:r>
+      <w:bookmarkEnd w:id="32"/>
+    </w:p>
+    <w:p>
+      <w:pPr>
+        <w:pStyle w:val="Paragraphedeliste"/>
+        <w:jc w:val="both"/>
+        <w:rPr>
+          <w:rFonts w:cstheme="minorHAnsi"/>
+          <w:sz w:val="24"/>
+          <w:szCs w:val="24"/>
+        </w:rPr>
+      </w:pPr>
       <w:r>
         <w:rPr>
           <w:rFonts w:cstheme="minorHAnsi"/>
@@ -6724,49 +7084,6 @@
         <w:t xml:space="preserve">  </w:t>
       </w:r>
     </w:p>
-    <w:p>
-      <w:pPr>
-        <w:pStyle w:val="Lgende"/>
-        <w:jc w:val="both"/>
-        <w:rPr>
-          <w:sz w:val="22"/>
-          <w:szCs w:val="22"/>
-        </w:rPr>
-      </w:pPr>
-      <w:bookmarkStart w:id="27" w:name="_Toc48849945"/>
-      <w:bookmarkStart w:id="28" w:name="_Toc49095841"/>
-      <w:r>
-        <w:rPr>
-          <w:sz w:val="22"/>
-          <w:szCs w:val="22"/>
-        </w:rPr>
-        <w:t xml:space="preserve">Figure </w:t>
-      </w:r>
-      <w:r>
-        <w:rPr>
-          <w:sz w:val="22"/>
-          <w:szCs w:val="22"/>
-        </w:rPr>
-        <w:t>6</w:t>
-      </w:r>
-      <w:r>
-        <w:rPr>
-          <w:sz w:val="22"/>
-          <w:szCs w:val="22"/>
-        </w:rPr>
-        <w:t xml:space="preserve"> : </w:t>
-      </w:r>
-      <w:bookmarkEnd w:id="27"/>
-      <w:bookmarkEnd w:id="28"/>
-      <w:r>
-        <w:rPr>
-          <w:sz w:val="22"/>
-          <w:szCs w:val="22"/>
-        </w:rPr>
-        <w:t>Transcription vidéo</w:t>
-      </w:r>
-    </w:p>
-    <w:p/>
     <w:p>
       <w:r>
         <w:t xml:space="preserve">La durée de réalisation de la transcription </w:t>
@@ -6929,78 +7246,6 @@
     </w:p>
     <w:p>
       <w:pPr>
-        <w:pStyle w:val="Titre1"/>
-        <w:jc w:val="both"/>
-        <w:rPr>
-          <w:rFonts w:cstheme="minorHAnsi"/>
-          <w:sz w:val="24"/>
-          <w:szCs w:val="24"/>
-        </w:rPr>
-      </w:pPr>
-      <w:bookmarkStart w:id="29" w:name="_Toc104071607"/>
-      <w:r>
-        <w:rPr>
-          <w:rFonts w:cstheme="minorHAnsi"/>
-          <w:sz w:val="24"/>
-          <w:szCs w:val="24"/>
-        </w:rPr>
-        <w:lastRenderedPageBreak/>
-        <w:t>Chapitre 3</w:t>
-      </w:r>
-      <w:r>
-        <w:rPr>
-          <w:rFonts w:cstheme="minorHAnsi"/>
-          <w:sz w:val="24"/>
-          <w:szCs w:val="24"/>
-        </w:rPr>
-        <w:t xml:space="preserve"> : </w:t>
-      </w:r>
-      <w:r>
-        <w:rPr>
-          <w:rFonts w:cstheme="minorHAnsi"/>
-          <w:sz w:val="24"/>
-          <w:szCs w:val="24"/>
-        </w:rPr>
-        <w:t>bilan géneral des realisations effectuees</w:t>
-      </w:r>
-      <w:bookmarkEnd w:id="29"/>
-      <w:r>
-        <w:rPr>
-          <w:rFonts w:cstheme="minorHAnsi"/>
-          <w:sz w:val="24"/>
-          <w:szCs w:val="24"/>
-        </w:rPr>
-        <w:fldChar w:fldCharType="begin"/>
-      </w:r>
-      <w:r>
-        <w:instrText xml:space="preserve"> XE "</w:instrText>
-      </w:r>
-      <w:r>
-        <w:rPr>
-          <w:rFonts w:cstheme="minorHAnsi"/>
-          <w:sz w:val="24"/>
-          <w:szCs w:val="24"/>
-          <w:shd w:val="clear" w:color="auto" w:fill="FFFFFF"/>
-        </w:rPr>
-        <w:instrText>stage:</w:instrText>
-      </w:r>
-      <w:r>
-        <w:instrText>Un stage est une période d'expérience de travail offerte par une organisation pour une période limitée.</w:instrText>
-      </w:r>
-      <w:r>
-        <w:instrText xml:space="preserve">" \b </w:instrText>
-      </w:r>
-      <w:r>
-        <w:rPr>
-          <w:rFonts w:cstheme="minorHAnsi"/>
-          <w:sz w:val="24"/>
-          <w:szCs w:val="24"/>
-        </w:rPr>
-        <w:fldChar w:fldCharType="end"/>
-      </w:r>
-    </w:p>
-    <w:p>
-      <w:pPr>
         <w:pStyle w:val="NormalWeb"/>
         <w:shd w:val="clear" w:color="auto" w:fill="FFFFFF"/>
         <w:spacing w:before="0" w:beforeAutospacing="0" w:after="285" w:afterAutospacing="0" w:line="276" w:lineRule="auto"/>
@@ -7014,6 +7259,46 @@
     </w:p>
     <w:p>
       <w:pPr>
+        <w:pStyle w:val="Titre1"/>
+        <w:jc w:val="both"/>
+        <w:rPr>
+          <w:rFonts w:cstheme="minorHAnsi"/>
+          <w:sz w:val="24"/>
+          <w:szCs w:val="24"/>
+        </w:rPr>
+      </w:pPr>
+      <w:bookmarkStart w:id="33" w:name="_Toc104107769"/>
+      <w:bookmarkStart w:id="34" w:name="_Toc104107784"/>
+      <w:r>
+        <w:rPr>
+          <w:rFonts w:cstheme="minorHAnsi"/>
+          <w:sz w:val="24"/>
+          <w:szCs w:val="24"/>
+        </w:rPr>
+        <w:lastRenderedPageBreak/>
+        <w:t>Chapitre 3</w:t>
+      </w:r>
+      <w:r>
+        <w:rPr>
+          <w:rFonts w:cstheme="minorHAnsi"/>
+          <w:sz w:val="24"/>
+          <w:szCs w:val="24"/>
+        </w:rPr>
+        <w:t xml:space="preserve"> : </w:t>
+      </w:r>
+      <w:r>
+        <w:rPr>
+          <w:rFonts w:cstheme="minorHAnsi"/>
+          <w:sz w:val="24"/>
+          <w:szCs w:val="24"/>
+        </w:rPr>
+        <w:t>bilan géneral des realisations effectuees</w:t>
+      </w:r>
+      <w:bookmarkEnd w:id="33"/>
+      <w:bookmarkEnd w:id="34"/>
+    </w:p>
+    <w:p>
+      <w:pPr>
         <w:pStyle w:val="NormalWeb"/>
         <w:shd w:val="clear" w:color="auto" w:fill="FFFFFF"/>
         <w:spacing w:before="0" w:beforeAutospacing="0" w:after="285" w:afterAutospacing="0" w:line="276" w:lineRule="auto"/>
@@ -7024,22 +7309,6 @@
           <w:shd w:val="clear" w:color="auto" w:fill="FFFFFF"/>
         </w:rPr>
       </w:pPr>
-      <w:r>
-        <w:rPr>
-          <w:rFonts w:asciiTheme="minorHAnsi" w:hAnsiTheme="minorHAnsi" w:cstheme="minorHAnsi"/>
-          <w:color w:val="454545"/>
-          <w:shd w:val="clear" w:color="auto" w:fill="FFFFFF"/>
-        </w:rPr>
-        <w:t xml:space="preserve">Entre le début de mon alternance en septembre 2021 et maintenant, j’ai développé de nombreuses fonctionnalités </w:t>
-      </w:r>
-      <w:r>
-        <w:rPr>
-          <w:rFonts w:asciiTheme="minorHAnsi" w:hAnsiTheme="minorHAnsi" w:cstheme="minorHAnsi"/>
-          <w:color w:val="454545"/>
-          <w:shd w:val="clear" w:color="auto" w:fill="FFFFFF"/>
-        </w:rPr>
-        <w:t>dont certaines étaient pour résoudre des difficultés internes et d’autres pour enrichir les fonctionnalités déjà existantes pour ainsi rendre notre application plus complète.</w:t>
-      </w:r>
     </w:p>
     <w:p>
       <w:pPr>
@@ -7053,6 +7322,35 @@
           <w:shd w:val="clear" w:color="auto" w:fill="FFFFFF"/>
         </w:rPr>
       </w:pPr>
+      <w:r>
+        <w:rPr>
+          <w:rFonts w:asciiTheme="minorHAnsi" w:hAnsiTheme="minorHAnsi" w:cstheme="minorHAnsi"/>
+          <w:color w:val="454545"/>
+          <w:shd w:val="clear" w:color="auto" w:fill="FFFFFF"/>
+        </w:rPr>
+        <w:t xml:space="preserve">Entre le début de mon alternance en septembre 2021 et maintenant, j’ai développé de nombreuses fonctionnalités </w:t>
+      </w:r>
+      <w:r>
+        <w:rPr>
+          <w:rFonts w:asciiTheme="minorHAnsi" w:hAnsiTheme="minorHAnsi" w:cstheme="minorHAnsi"/>
+          <w:color w:val="454545"/>
+          <w:shd w:val="clear" w:color="auto" w:fill="FFFFFF"/>
+        </w:rPr>
+        <w:t>dont certaines étaient pour résoudre des difficultés internes et d’autres pour enrichir les fonctionnalités déjà existantes pour ainsi rendre notre application plus complète.</w:t>
+      </w:r>
+    </w:p>
+    <w:p>
+      <w:pPr>
+        <w:pStyle w:val="NormalWeb"/>
+        <w:shd w:val="clear" w:color="auto" w:fill="FFFFFF"/>
+        <w:spacing w:before="0" w:beforeAutospacing="0" w:after="285" w:afterAutospacing="0" w:line="276" w:lineRule="auto"/>
+        <w:jc w:val="both"/>
+        <w:rPr>
+          <w:rFonts w:asciiTheme="minorHAnsi" w:hAnsiTheme="minorHAnsi" w:cstheme="minorHAnsi"/>
+          <w:color w:val="454545"/>
+          <w:shd w:val="clear" w:color="auto" w:fill="FFFFFF"/>
+        </w:rPr>
+      </w:pPr>
     </w:p>
     <w:p>
       <w:pPr>
@@ -7062,7 +7360,7 @@
           <w:szCs w:val="24"/>
         </w:rPr>
       </w:pPr>
-      <w:bookmarkStart w:id="30" w:name="_Toc104071608"/>
+      <w:bookmarkStart w:id="35" w:name="_Toc104107770"/>
       <w:r>
         <w:rPr>
           <w:sz w:val="24"/>
@@ -7091,39 +7389,7 @@
         </w:rPr>
         <w:t>impératif</w:t>
       </w:r>
-      <w:bookmarkEnd w:id="30"/>
-      <w:r>
-        <w:rPr>
-          <w:sz w:val="24"/>
-          <w:szCs w:val="24"/>
-        </w:rPr>
-        <w:fldChar w:fldCharType="begin"/>
-      </w:r>
-      <w:r>
-        <w:instrText xml:space="preserve"> XE "</w:instrText>
-      </w:r>
-      <w:r>
-        <w:rPr>
-          <w:rFonts w:cstheme="minorHAnsi"/>
-          <w:sz w:val="24"/>
-          <w:szCs w:val="24"/>
-          <w:shd w:val="clear" w:color="auto" w:fill="FFFFFF"/>
-        </w:rPr>
-        <w:instrText>stage:</w:instrText>
-      </w:r>
-      <w:r>
-        <w:instrText>Un stage est une période d'expérience de travail offerte par une organisation pour une période limitée.</w:instrText>
-      </w:r>
-      <w:r>
-        <w:instrText xml:space="preserve">" \b </w:instrText>
-      </w:r>
-      <w:r>
-        <w:rPr>
-          <w:sz w:val="24"/>
-          <w:szCs w:val="24"/>
-        </w:rPr>
-        <w:fldChar w:fldCharType="end"/>
-      </w:r>
+      <w:bookmarkEnd w:id="35"/>
     </w:p>
     <w:p/>
     <w:p>
@@ -7367,7 +7633,7 @@
           <w:szCs w:val="24"/>
         </w:rPr>
       </w:pPr>
-      <w:bookmarkStart w:id="31" w:name="_Toc104071609"/>
+      <w:bookmarkStart w:id="36" w:name="_Toc104107771"/>
       <w:r>
         <w:rPr>
           <w:sz w:val="24"/>
@@ -7389,39 +7655,7 @@
         </w:rPr>
         <w:t>fonctionnalites importantes</w:t>
       </w:r>
-      <w:bookmarkEnd w:id="31"/>
-      <w:r>
-        <w:rPr>
-          <w:sz w:val="24"/>
-          <w:szCs w:val="24"/>
-        </w:rPr>
-        <w:fldChar w:fldCharType="begin"/>
-      </w:r>
-      <w:r>
-        <w:instrText xml:space="preserve"> XE "</w:instrText>
-      </w:r>
-      <w:r>
-        <w:rPr>
-          <w:rFonts w:cstheme="minorHAnsi"/>
-          <w:sz w:val="24"/>
-          <w:szCs w:val="24"/>
-          <w:shd w:val="clear" w:color="auto" w:fill="FFFFFF"/>
-        </w:rPr>
-        <w:instrText>stage:</w:instrText>
-      </w:r>
-      <w:r>
-        <w:instrText>Un stage est une période d'expérience de travail offerte par une organisation pour une période limitée.</w:instrText>
-      </w:r>
-      <w:r>
-        <w:instrText xml:space="preserve">" \b </w:instrText>
-      </w:r>
-      <w:r>
-        <w:rPr>
-          <w:sz w:val="24"/>
-          <w:szCs w:val="24"/>
-        </w:rPr>
-        <w:fldChar w:fldCharType="end"/>
-      </w:r>
+      <w:bookmarkEnd w:id="36"/>
     </w:p>
     <w:p>
       <w:pPr>
@@ -7537,7 +7771,6 @@
           <w:color w:val="454545"/>
           <w:shd w:val="clear" w:color="auto" w:fill="FFFFFF"/>
         </w:rPr>
-        <w:lastRenderedPageBreak/>
         <w:t>L’ajout du module de transcription de la voix du guide en live de sa présentation pour donner la possibilité aux visiteurs d’autres langues de le comprendre en sélectionnant la langue du sous-titrage voulu.</w:t>
       </w:r>
     </w:p>
@@ -7596,7 +7829,7 @@
           <w:szCs w:val="24"/>
         </w:rPr>
       </w:pPr>
-      <w:bookmarkStart w:id="32" w:name="_Toc104071610"/>
+      <w:bookmarkStart w:id="37" w:name="_Toc104107772"/>
       <w:r>
         <w:rPr>
           <w:sz w:val="24"/>
@@ -7618,39 +7851,7 @@
         </w:rPr>
         <w:t>bilan</w:t>
       </w:r>
-      <w:bookmarkEnd w:id="32"/>
-      <w:r>
-        <w:rPr>
-          <w:sz w:val="24"/>
-          <w:szCs w:val="24"/>
-        </w:rPr>
-        <w:fldChar w:fldCharType="begin"/>
-      </w:r>
-      <w:r>
-        <w:instrText xml:space="preserve"> XE "</w:instrText>
-      </w:r>
-      <w:r>
-        <w:rPr>
-          <w:rFonts w:cstheme="minorHAnsi"/>
-          <w:sz w:val="24"/>
-          <w:szCs w:val="24"/>
-          <w:shd w:val="clear" w:color="auto" w:fill="FFFFFF"/>
-        </w:rPr>
-        <w:instrText>stage:</w:instrText>
-      </w:r>
-      <w:r>
-        <w:instrText>Un stage est une période d'expérience de travail offerte par une organisation pour une période limitée.</w:instrText>
-      </w:r>
-      <w:r>
-        <w:instrText xml:space="preserve">" \b </w:instrText>
-      </w:r>
-      <w:r>
-        <w:rPr>
-          <w:sz w:val="24"/>
-          <w:szCs w:val="24"/>
-        </w:rPr>
-        <w:fldChar w:fldCharType="end"/>
-      </w:r>
+      <w:bookmarkEnd w:id="37"/>
     </w:p>
     <w:p>
       <w:pPr>
@@ -7855,6 +8056,58 @@
     </w:p>
     <w:p>
       <w:pPr>
+        <w:pStyle w:val="NormalWeb"/>
+        <w:shd w:val="clear" w:color="auto" w:fill="FFFFFF"/>
+        <w:spacing w:before="0" w:beforeAutospacing="0" w:after="285" w:afterAutospacing="0" w:line="276" w:lineRule="auto"/>
+        <w:jc w:val="both"/>
+        <w:rPr>
+          <w:rFonts w:asciiTheme="minorHAnsi" w:hAnsiTheme="minorHAnsi" w:cstheme="minorHAnsi"/>
+          <w:color w:val="454545"/>
+          <w:shd w:val="clear" w:color="auto" w:fill="FFFFFF"/>
+        </w:rPr>
+      </w:pPr>
+    </w:p>
+    <w:p>
+      <w:pPr>
+        <w:pStyle w:val="NormalWeb"/>
+        <w:shd w:val="clear" w:color="auto" w:fill="FFFFFF"/>
+        <w:spacing w:before="0" w:beforeAutospacing="0" w:after="285" w:afterAutospacing="0" w:line="276" w:lineRule="auto"/>
+        <w:jc w:val="both"/>
+        <w:rPr>
+          <w:rFonts w:asciiTheme="minorHAnsi" w:hAnsiTheme="minorHAnsi" w:cstheme="minorHAnsi"/>
+          <w:color w:val="454545"/>
+          <w:shd w:val="clear" w:color="auto" w:fill="FFFFFF"/>
+        </w:rPr>
+      </w:pPr>
+    </w:p>
+    <w:p>
+      <w:pPr>
+        <w:pStyle w:val="NormalWeb"/>
+        <w:shd w:val="clear" w:color="auto" w:fill="FFFFFF"/>
+        <w:spacing w:before="0" w:beforeAutospacing="0" w:after="285" w:afterAutospacing="0" w:line="276" w:lineRule="auto"/>
+        <w:jc w:val="both"/>
+        <w:rPr>
+          <w:rFonts w:asciiTheme="minorHAnsi" w:hAnsiTheme="minorHAnsi" w:cstheme="minorHAnsi"/>
+          <w:color w:val="454545"/>
+          <w:shd w:val="clear" w:color="auto" w:fill="FFFFFF"/>
+        </w:rPr>
+      </w:pPr>
+    </w:p>
+    <w:p>
+      <w:pPr>
+        <w:pStyle w:val="NormalWeb"/>
+        <w:shd w:val="clear" w:color="auto" w:fill="FFFFFF"/>
+        <w:spacing w:before="0" w:beforeAutospacing="0" w:after="285" w:afterAutospacing="0" w:line="276" w:lineRule="auto"/>
+        <w:jc w:val="both"/>
+        <w:rPr>
+          <w:rFonts w:asciiTheme="minorHAnsi" w:hAnsiTheme="minorHAnsi" w:cstheme="minorHAnsi"/>
+          <w:color w:val="454545"/>
+          <w:shd w:val="clear" w:color="auto" w:fill="FFFFFF"/>
+        </w:rPr>
+      </w:pPr>
+    </w:p>
+    <w:p>
+      <w:pPr>
         <w:pStyle w:val="Titre1"/>
         <w:jc w:val="both"/>
         <w:rPr>
@@ -7863,9 +8116,9 @@
           <w:szCs w:val="24"/>
         </w:rPr>
       </w:pPr>
-      <w:bookmarkStart w:id="33" w:name="_Toc48780180"/>
-      <w:bookmarkStart w:id="34" w:name="_Toc104049284"/>
-      <w:bookmarkStart w:id="35" w:name="_Toc104071611"/>
+      <w:bookmarkStart w:id="38" w:name="_Toc48780180"/>
+      <w:bookmarkStart w:id="39" w:name="_Toc104107773"/>
+      <w:bookmarkStart w:id="40" w:name="_Toc104107785"/>
       <w:r>
         <w:rPr>
           <w:rFonts w:cstheme="minorHAnsi"/>
@@ -7875,9 +8128,9 @@
         <w:lastRenderedPageBreak/>
         <w:t>Conclusion</w:t>
       </w:r>
-      <w:bookmarkEnd w:id="33"/>
-      <w:bookmarkEnd w:id="34"/>
-      <w:bookmarkEnd w:id="35"/>
+      <w:bookmarkEnd w:id="38"/>
+      <w:bookmarkEnd w:id="39"/>
+      <w:bookmarkEnd w:id="40"/>
     </w:p>
     <w:p/>
     <w:p>
@@ -7901,205 +8154,68 @@
           <w:shd w:val="clear" w:color="auto" w:fill="FFFFFF"/>
           <w:lang w:eastAsia="fr-FR"/>
         </w:rPr>
-        <w:t>Pour conclure, j’ai effectué mon stage de fin d’études de master 1 en tant que stagiaire responsable de projet informatique au sein de l’entreprise KIDS ANS FAMILLY. Lors de ce stage de 2 mois, j’ai pu mettre en pratique mes connaissances théoriques acquises durant ma formation sur le marketing digital, management de  projet et me suis confronté aux difficultés du monde du travail.</w:t>
-      </w:r>
-    </w:p>
-    <w:p>
-      <w:pPr>
-        <w:jc w:val="both"/>
-        <w:rPr>
-          <w:rFonts w:eastAsia="Times New Roman" w:cstheme="minorHAnsi"/>
-          <w:color w:val="454545"/>
-          <w:sz w:val="24"/>
-          <w:szCs w:val="24"/>
-          <w:shd w:val="clear" w:color="auto" w:fill="FFFFFF"/>
-          <w:lang w:eastAsia="fr-FR"/>
-        </w:rPr>
-      </w:pPr>
-      <w:r>
-        <w:rPr>
-          <w:rFonts w:eastAsia="Times New Roman" w:cstheme="minorHAnsi"/>
-          <w:color w:val="454545"/>
-          <w:sz w:val="24"/>
-          <w:szCs w:val="24"/>
-          <w:shd w:val="clear" w:color="auto" w:fill="FFFFFF"/>
-          <w:lang w:eastAsia="fr-FR"/>
-        </w:rPr>
-        <w:t>Ce stage a été très enrichissant pour moi, car il m’a permis de participer concrètement à des enjeux au travers de missions en management de projet et marketing. Il m’a également permis d’</w:t>
-      </w:r>
-      <w:r>
-        <w:rPr>
-          <w:rFonts w:eastAsia="Times New Roman" w:cstheme="minorHAnsi"/>
-          <w:color w:val="454545"/>
-          <w:sz w:val="24"/>
-          <w:szCs w:val="24"/>
-          <w:shd w:val="clear" w:color="auto" w:fill="FFFFFF"/>
-          <w:lang w:eastAsia="fr-FR"/>
-        </w:rPr>
-        <w:t>approfondir</w:t>
-      </w:r>
-      <w:r>
-        <w:rPr>
-          <w:rFonts w:eastAsia="Times New Roman" w:cstheme="minorHAnsi"/>
-          <w:color w:val="454545"/>
-          <w:sz w:val="24"/>
-          <w:szCs w:val="24"/>
-          <w:shd w:val="clear" w:color="auto" w:fill="FFFFFF"/>
-          <w:lang w:eastAsia="fr-FR"/>
-        </w:rPr>
-        <w:t xml:space="preserve"> mes compétences en ce qui est du travail collaboratif notamment dans le cadre d’un travail fait en commun simultanément grâce à l’utilisation d’outils informatiques tels que </w:t>
-      </w:r>
-      <w:proofErr w:type="spellStart"/>
-      <w:r>
-        <w:rPr>
-          <w:rFonts w:eastAsia="Times New Roman" w:cstheme="minorHAnsi"/>
-          <w:color w:val="454545"/>
-          <w:sz w:val="24"/>
-          <w:szCs w:val="24"/>
-          <w:shd w:val="clear" w:color="auto" w:fill="FFFFFF"/>
-          <w:lang w:eastAsia="fr-FR"/>
-        </w:rPr>
-        <w:t>Github</w:t>
-      </w:r>
-      <w:proofErr w:type="spellEnd"/>
-      <w:r>
-        <w:rPr>
-          <w:rFonts w:eastAsia="Times New Roman" w:cstheme="minorHAnsi"/>
-          <w:color w:val="454545"/>
-          <w:sz w:val="24"/>
-          <w:szCs w:val="24"/>
-          <w:shd w:val="clear" w:color="auto" w:fill="FFFFFF"/>
-          <w:lang w:eastAsia="fr-FR"/>
-        </w:rPr>
-        <w:t xml:space="preserve"> et </w:t>
-      </w:r>
-      <w:proofErr w:type="spellStart"/>
-      <w:r>
-        <w:rPr>
-          <w:rFonts w:eastAsia="Times New Roman" w:cstheme="minorHAnsi"/>
-          <w:color w:val="454545"/>
-          <w:sz w:val="24"/>
-          <w:szCs w:val="24"/>
-          <w:shd w:val="clear" w:color="auto" w:fill="FFFFFF"/>
-          <w:lang w:eastAsia="fr-FR"/>
-        </w:rPr>
-        <w:t>symfony</w:t>
-      </w:r>
-      <w:proofErr w:type="spellEnd"/>
-      <w:r>
-        <w:rPr>
-          <w:rFonts w:eastAsia="Times New Roman" w:cstheme="minorHAnsi"/>
-          <w:color w:val="454545"/>
-          <w:sz w:val="24"/>
-          <w:szCs w:val="24"/>
-          <w:shd w:val="clear" w:color="auto" w:fill="FFFFFF"/>
-          <w:lang w:eastAsia="fr-FR"/>
-        </w:rPr>
-        <w:t>.</w:t>
-      </w:r>
-    </w:p>
-    <w:p>
-      <w:pPr>
-        <w:jc w:val="both"/>
-        <w:rPr>
-          <w:rFonts w:eastAsia="Times New Roman" w:cstheme="minorHAnsi"/>
-          <w:color w:val="454545"/>
-          <w:sz w:val="24"/>
-          <w:szCs w:val="24"/>
-          <w:shd w:val="clear" w:color="auto" w:fill="FFFFFF"/>
-          <w:lang w:eastAsia="fr-FR"/>
-        </w:rPr>
-      </w:pPr>
-      <w:r>
-        <w:rPr>
-          <w:rFonts w:eastAsia="Times New Roman" w:cstheme="minorHAnsi"/>
-          <w:color w:val="454545"/>
-          <w:sz w:val="24"/>
-          <w:szCs w:val="24"/>
-          <w:shd w:val="clear" w:color="auto" w:fill="FFFFFF"/>
-          <w:lang w:eastAsia="fr-FR"/>
-        </w:rPr>
-        <w:t xml:space="preserve">Fort de cette expérience, il convient de souligner que sur l’ensemble </w:t>
-      </w:r>
-      <w:r>
-        <w:rPr>
-          <w:rFonts w:eastAsia="Times New Roman" w:cstheme="minorHAnsi"/>
-          <w:color w:val="454545"/>
-          <w:sz w:val="24"/>
-          <w:szCs w:val="24"/>
-          <w:shd w:val="clear" w:color="auto" w:fill="FFFFFF"/>
-          <w:lang w:eastAsia="fr-FR"/>
-        </w:rPr>
-        <w:t xml:space="preserve">l’objectif a été atteint </w:t>
-      </w:r>
-      <w:r>
-        <w:rPr>
-          <w:rFonts w:eastAsia="Times New Roman" w:cstheme="minorHAnsi"/>
-          <w:color w:val="454545"/>
-          <w:sz w:val="24"/>
-          <w:szCs w:val="24"/>
-          <w:shd w:val="clear" w:color="auto" w:fill="FFFFFF"/>
-          <w:lang w:eastAsia="fr-FR"/>
-        </w:rPr>
-        <w:t>et mon passage</w:t>
-      </w:r>
-      <w:r>
-        <w:rPr>
-          <w:rFonts w:eastAsia="Times New Roman" w:cstheme="minorHAnsi"/>
-          <w:color w:val="454545"/>
-          <w:sz w:val="24"/>
-          <w:szCs w:val="24"/>
-          <w:shd w:val="clear" w:color="auto" w:fill="FFFFFF"/>
-          <w:lang w:eastAsia="fr-FR"/>
-        </w:rPr>
-        <w:t xml:space="preserve"> au sein de l’entreprise</w:t>
-      </w:r>
-      <w:r>
-        <w:rPr>
-          <w:rFonts w:eastAsia="Times New Roman" w:cstheme="minorHAnsi"/>
-          <w:color w:val="454545"/>
-          <w:sz w:val="24"/>
-          <w:szCs w:val="24"/>
-          <w:shd w:val="clear" w:color="auto" w:fill="FFFFFF"/>
-          <w:lang w:eastAsia="fr-FR"/>
-        </w:rPr>
-        <w:t xml:space="preserve"> bien marquant. Réponse à ses enjeux, j’aimerais beaucoup par la suite essayer de m’orienter vers un prochain stage pour une durée plus importante pour avoir une contribution plus important</w:t>
-      </w:r>
-      <w:r>
-        <w:rPr>
-          <w:rFonts w:eastAsia="Times New Roman" w:cstheme="minorHAnsi"/>
-          <w:color w:val="454545"/>
-          <w:sz w:val="24"/>
-          <w:szCs w:val="24"/>
-          <w:shd w:val="clear" w:color="auto" w:fill="FFFFFF"/>
-          <w:lang w:eastAsia="fr-FR"/>
-        </w:rPr>
-        <w:t xml:space="preserve"> et étendre encore plus </w:t>
-      </w:r>
-      <w:proofErr w:type="gramStart"/>
-      <w:r>
-        <w:rPr>
-          <w:rFonts w:eastAsia="Times New Roman" w:cstheme="minorHAnsi"/>
-          <w:color w:val="454545"/>
-          <w:sz w:val="24"/>
-          <w:szCs w:val="24"/>
-          <w:shd w:val="clear" w:color="auto" w:fill="FFFFFF"/>
-          <w:lang w:eastAsia="fr-FR"/>
-        </w:rPr>
-        <w:t>mon champs</w:t>
-      </w:r>
-      <w:proofErr w:type="gramEnd"/>
-      <w:r>
-        <w:rPr>
-          <w:rFonts w:eastAsia="Times New Roman" w:cstheme="minorHAnsi"/>
-          <w:color w:val="454545"/>
-          <w:sz w:val="24"/>
-          <w:szCs w:val="24"/>
-          <w:shd w:val="clear" w:color="auto" w:fill="FFFFFF"/>
-          <w:lang w:eastAsia="fr-FR"/>
-        </w:rPr>
-        <w:t xml:space="preserve"> de compétence.</w:t>
-      </w:r>
+        <w:t>En somme,</w:t>
+      </w:r>
+    </w:p>
+    <w:p>
+      <w:pPr>
+        <w:jc w:val="both"/>
+      </w:pPr>
+    </w:p>
+    <w:p>
+      <w:pPr>
+        <w:jc w:val="both"/>
+      </w:pPr>
+    </w:p>
+    <w:p>
+      <w:pPr>
+        <w:jc w:val="both"/>
+      </w:pPr>
+    </w:p>
+    <w:p>
+      <w:pPr>
+        <w:jc w:val="both"/>
+      </w:pPr>
+    </w:p>
+    <w:p>
+      <w:pPr>
+        <w:jc w:val="both"/>
+      </w:pPr>
+    </w:p>
+    <w:p>
+      <w:pPr>
+        <w:jc w:val="both"/>
+      </w:pPr>
+    </w:p>
+    <w:p>
+      <w:pPr>
+        <w:jc w:val="both"/>
+      </w:pPr>
+    </w:p>
+    <w:p>
+      <w:pPr>
+        <w:jc w:val="both"/>
+      </w:pPr>
+    </w:p>
+    <w:p>
+      <w:pPr>
+        <w:jc w:val="both"/>
+      </w:pPr>
+    </w:p>
+    <w:p>
+      <w:pPr>
+        <w:jc w:val="both"/>
+      </w:pPr>
+    </w:p>
+    <w:p>
+      <w:pPr>
+        <w:jc w:val="both"/>
+      </w:pPr>
+    </w:p>
+    <w:p>
+      <w:pPr>
+        <w:jc w:val="both"/>
+      </w:pPr>
     </w:p>
     <w:p>
       <w:pPr>
@@ -8176,7 +8292,7 @@
           <w:szCs w:val="24"/>
         </w:rPr>
         <w:sectPr>
-          <w:headerReference w:type="first" r:id="rId29"/>
+          <w:headerReference w:type="first" r:id="rId30"/>
           <w:pgSz w:w="11906" w:h="16838"/>
           <w:pgMar w:top="1417" w:right="1417" w:bottom="1417" w:left="1417" w:header="708" w:footer="708" w:gutter="0"/>
           <w:pgNumType w:start="1"/>
@@ -8185,7 +8301,7 @@
           <w:docGrid w:linePitch="360"/>
         </w:sectPr>
       </w:pPr>
-      <w:bookmarkStart w:id="36" w:name="_Toc48780181"/>
+      <w:bookmarkStart w:id="41" w:name="_Toc48780181"/>
     </w:p>
     <w:p>
       <w:pPr>
@@ -8198,8 +8314,8 @@
           <w:szCs w:val="24"/>
         </w:rPr>
       </w:pPr>
-      <w:bookmarkStart w:id="37" w:name="_Toc104049285"/>
-      <w:bookmarkStart w:id="38" w:name="_Toc104071612"/>
+      <w:bookmarkStart w:id="42" w:name="_Toc104107774"/>
+      <w:bookmarkStart w:id="43" w:name="_Toc104107786"/>
       <w:r>
         <w:rPr>
           <w:rFonts w:cstheme="minorHAnsi"/>
@@ -8209,36 +8325,36 @@
         <w:lastRenderedPageBreak/>
         <w:t>References webographiques</w:t>
       </w:r>
-      <w:bookmarkEnd w:id="36"/>
-      <w:bookmarkEnd w:id="37"/>
-      <w:bookmarkEnd w:id="38"/>
-    </w:p>
-    <w:p>
-      <w:pPr>
-        <w:jc w:val="both"/>
-        <w:rPr>
-          <w:sz w:val="24"/>
-          <w:szCs w:val="24"/>
-        </w:rPr>
-      </w:pPr>
-    </w:p>
-    <w:p>
-      <w:pPr>
-        <w:jc w:val="both"/>
-        <w:rPr>
-          <w:rFonts w:cstheme="minorHAnsi"/>
-          <w:sz w:val="24"/>
-          <w:szCs w:val="24"/>
-        </w:rPr>
-      </w:pPr>
-      <w:hyperlink r:id="rId30" w:history="1">
+      <w:bookmarkEnd w:id="41"/>
+      <w:bookmarkEnd w:id="42"/>
+      <w:bookmarkEnd w:id="43"/>
+    </w:p>
+    <w:p>
+      <w:pPr>
+        <w:jc w:val="both"/>
+        <w:rPr>
+          <w:sz w:val="24"/>
+          <w:szCs w:val="24"/>
+        </w:rPr>
+      </w:pPr>
+    </w:p>
+    <w:p>
+      <w:pPr>
+        <w:jc w:val="both"/>
+        <w:rPr>
+          <w:rFonts w:cstheme="minorHAnsi"/>
+          <w:sz w:val="24"/>
+          <w:szCs w:val="24"/>
+        </w:rPr>
+      </w:pPr>
+      <w:hyperlink r:id="rId31" w:history="1">
         <w:r>
           <w:rPr>
             <w:rStyle w:val="Lienhypertexte"/>
             <w:sz w:val="24"/>
             <w:szCs w:val="24"/>
           </w:rPr>
-          <w:t>https://www.kidsandfamily.fr/</w:t>
+          <w:t>https://mytourlive.co/</w:t>
         </w:r>
       </w:hyperlink>
       <w:r>
@@ -8246,6 +8362,13 @@
           <w:sz w:val="24"/>
           <w:szCs w:val="24"/>
         </w:rPr>
+        <w:t xml:space="preserve"> </w:t>
+      </w:r>
+      <w:r>
+        <w:rPr>
+          <w:sz w:val="24"/>
+          <w:szCs w:val="24"/>
+        </w:rPr>
         <w:t xml:space="preserve">  </w:t>
       </w:r>
       <w:r>
@@ -8262,118 +8385,51 @@
           <w:sz w:val="24"/>
           <w:szCs w:val="24"/>
         </w:rPr>
-        <w:t xml:space="preserve"> visite le 03</w:t>
-      </w:r>
-      <w:r>
-        <w:rPr>
-          <w:rFonts w:cstheme="minorHAnsi"/>
-          <w:sz w:val="24"/>
-          <w:szCs w:val="24"/>
-        </w:rPr>
-        <w:t>/08/2020).</w:t>
-      </w:r>
-    </w:p>
-    <w:p>
-      <w:pPr>
-        <w:jc w:val="both"/>
-        <w:rPr>
-          <w:rFonts w:cstheme="minorHAnsi"/>
-          <w:sz w:val="24"/>
-          <w:szCs w:val="24"/>
-        </w:rPr>
-      </w:pPr>
-      <w:hyperlink r:id="rId31" w:history="1">
+        <w:t xml:space="preserve"> visite le 18</w:t>
+      </w:r>
+      <w:r>
+        <w:rPr>
+          <w:rFonts w:cstheme="minorHAnsi"/>
+          <w:sz w:val="24"/>
+          <w:szCs w:val="24"/>
+        </w:rPr>
+        <w:t>/08</w:t>
+      </w:r>
+      <w:r>
+        <w:rPr>
+          <w:rFonts w:cstheme="minorHAnsi"/>
+          <w:sz w:val="24"/>
+          <w:szCs w:val="24"/>
+        </w:rPr>
+        <w:t>05/2022</w:t>
+      </w:r>
+      <w:r>
+        <w:rPr>
+          <w:rFonts w:cstheme="minorHAnsi"/>
+          <w:sz w:val="24"/>
+          <w:szCs w:val="24"/>
+        </w:rPr>
+        <w:t>).</w:t>
+      </w:r>
+    </w:p>
+    <w:p>
+      <w:pPr>
+        <w:jc w:val="both"/>
+        <w:rPr>
+          <w:rFonts w:cstheme="minorHAnsi"/>
+          <w:sz w:val="24"/>
+          <w:szCs w:val="24"/>
+        </w:rPr>
+      </w:pPr>
+      <w:hyperlink r:id="rId32" w:history="1">
         <w:r>
           <w:rPr>
             <w:rStyle w:val="Lienhypertexte"/>
-            <w:sz w:val="24"/>
-            <w:szCs w:val="24"/>
-          </w:rPr>
-          <w:t>https://www.scribbr.fr/rapport-de-stage</w:t>
-        </w:r>
-        <w:r>
-          <w:rPr>
-            <w:rStyle w:val="Lienhypertexte"/>
-            <w:sz w:val="24"/>
-            <w:szCs w:val="24"/>
-          </w:rPr>
-          <w:fldChar w:fldCharType="begin"/>
-        </w:r>
-        <w:r>
-          <w:instrText xml:space="preserve"> XE "</w:instrText>
-        </w:r>
-        <w:r>
-          <w:rPr>
             <w:rFonts w:cstheme="minorHAnsi"/>
             <w:sz w:val="24"/>
             <w:szCs w:val="24"/>
-            <w:shd w:val="clear" w:color="auto" w:fill="FFFFFF"/>
-          </w:rPr>
-          <w:instrText>stage:</w:instrText>
-        </w:r>
-        <w:r>
-          <w:instrText>Un stage est une période d'expérience de travail offerte par une organisation pour une période limitée.</w:instrText>
-        </w:r>
-        <w:r>
-          <w:instrText xml:space="preserve">" \b </w:instrText>
-        </w:r>
-        <w:r>
-          <w:rPr>
-            <w:rStyle w:val="Lienhypertexte"/>
-            <w:sz w:val="24"/>
-            <w:szCs w:val="24"/>
-          </w:rPr>
-          <w:fldChar w:fldCharType="end"/>
-        </w:r>
-        <w:r>
-          <w:rPr>
-            <w:rStyle w:val="Lienhypertexte"/>
-            <w:sz w:val="24"/>
-            <w:szCs w:val="24"/>
-          </w:rPr>
-          <w:t>/rapport-de-stage</w:t>
-        </w:r>
-        <w:r>
-          <w:rPr>
-            <w:rStyle w:val="Lienhypertexte"/>
-            <w:sz w:val="24"/>
-            <w:szCs w:val="24"/>
-          </w:rPr>
-          <w:fldChar w:fldCharType="begin"/>
-        </w:r>
-        <w:r>
-          <w:instrText xml:space="preserve"> XE "</w:instrText>
-        </w:r>
-        <w:r>
-          <w:rPr>
-            <w:rFonts w:cstheme="minorHAnsi"/>
-            <w:sz w:val="24"/>
-            <w:szCs w:val="24"/>
-            <w:shd w:val="clear" w:color="auto" w:fill="FFFFFF"/>
-          </w:rPr>
-          <w:instrText>stage:</w:instrText>
-        </w:r>
-        <w:r>
-          <w:instrText>Un stage est une période d'expérience de travail offerte par une organisation pour une période limitée.</w:instrText>
-        </w:r>
-        <w:r>
-          <w:instrText xml:space="preserve">" \b </w:instrText>
-        </w:r>
-        <w:r>
-          <w:rPr>
-            <w:rStyle w:val="Lienhypertexte"/>
-            <w:sz w:val="24"/>
-            <w:szCs w:val="24"/>
-          </w:rPr>
-          <w:fldChar w:fldCharType="end"/>
-        </w:r>
-        <w:r>
-          <w:rPr>
-            <w:rStyle w:val="Lienhypertexte"/>
-            <w:sz w:val="24"/>
-            <w:szCs w:val="24"/>
-          </w:rPr>
-          <w:t>-exemple/</w:t>
+          </w:rPr>
+          <w:t>https://www.scribbr.fr/category/rapport-de-stage/</w:t>
         </w:r>
       </w:hyperlink>
       <w:r>
@@ -8382,6 +8438,14 @@
           <w:sz w:val="24"/>
           <w:szCs w:val="24"/>
         </w:rPr>
+        <w:t xml:space="preserve"> </w:t>
+      </w:r>
+      <w:r>
+        <w:rPr>
+          <w:rFonts w:cstheme="minorHAnsi"/>
+          <w:sz w:val="24"/>
+          <w:szCs w:val="24"/>
+        </w:rPr>
         <w:t xml:space="preserve"> (dernière</w:t>
       </w:r>
       <w:r>
@@ -8390,226 +8454,102 @@
           <w:sz w:val="24"/>
           <w:szCs w:val="24"/>
         </w:rPr>
-        <w:t xml:space="preserve"> visite le 08</w:t>
-      </w:r>
-      <w:r>
-        <w:rPr>
-          <w:rFonts w:cstheme="minorHAnsi"/>
-          <w:sz w:val="24"/>
-          <w:szCs w:val="24"/>
-        </w:rPr>
-        <w:t>/08/2020).</w:t>
-      </w:r>
-    </w:p>
-    <w:p>
-      <w:pPr>
-        <w:jc w:val="both"/>
-        <w:rPr>
-          <w:rFonts w:cstheme="minorHAnsi"/>
-          <w:sz w:val="24"/>
-          <w:szCs w:val="24"/>
-        </w:rPr>
-      </w:pPr>
-    </w:p>
-    <w:p>
-      <w:pPr>
-        <w:jc w:val="both"/>
-        <w:rPr>
-          <w:rFonts w:cstheme="minorHAnsi"/>
-          <w:sz w:val="24"/>
-          <w:szCs w:val="24"/>
-        </w:rPr>
-      </w:pPr>
-      <w:hyperlink r:id="rId32" w:anchor=":~:text=Les%20annexes%20sont%20le%20plus,page%20blanche%20situ%C3%A9e%20juste%20avant." w:history="1">
-        <w:r>
-          <w:rPr>
-            <w:rStyle w:val="Lienhypertexte"/>
-            <w:sz w:val="24"/>
-            <w:szCs w:val="24"/>
-          </w:rPr>
-          <w:t>https://www.letudiant.fr/jobsstages/conseils-stages/article/memoire-rapport-de-stage</w:t>
-        </w:r>
-        <w:r>
-          <w:rPr>
-            <w:rStyle w:val="Lienhypertexte"/>
-            <w:sz w:val="24"/>
-            <w:szCs w:val="24"/>
-          </w:rPr>
-          <w:fldChar w:fldCharType="begin"/>
-        </w:r>
-        <w:r>
-          <w:instrText xml:space="preserve"> XE "</w:instrText>
-        </w:r>
-        <w:r>
-          <w:rPr>
-            <w:rFonts w:cstheme="minorHAnsi"/>
-            <w:sz w:val="24"/>
-            <w:szCs w:val="24"/>
-            <w:shd w:val="clear" w:color="auto" w:fill="FFFFFF"/>
-          </w:rPr>
-          <w:instrText>stage:</w:instrText>
-        </w:r>
-        <w:r>
-          <w:instrText>Un stage est une période d'expérience de travail offerte par une organisation pour une période limitée.</w:instrText>
-        </w:r>
-        <w:r>
-          <w:instrText xml:space="preserve">" \b </w:instrText>
-        </w:r>
-        <w:r>
-          <w:rPr>
-            <w:rStyle w:val="Lienhypertexte"/>
-            <w:sz w:val="24"/>
-            <w:szCs w:val="24"/>
-          </w:rPr>
-          <w:fldChar w:fldCharType="end"/>
-        </w:r>
-        <w:r>
-          <w:rPr>
-            <w:rStyle w:val="Lienhypertexte"/>
-            <w:sz w:val="24"/>
-            <w:szCs w:val="24"/>
-          </w:rPr>
-          <w:t>-les-regles-de-presentation/memoire-rapport-de-stage</w:t>
-        </w:r>
-        <w:r>
-          <w:rPr>
-            <w:rStyle w:val="Lienhypertexte"/>
-            <w:sz w:val="24"/>
-            <w:szCs w:val="24"/>
-          </w:rPr>
-          <w:fldChar w:fldCharType="begin"/>
-        </w:r>
-        <w:r>
-          <w:instrText xml:space="preserve"> XE "</w:instrText>
-        </w:r>
-        <w:r>
-          <w:rPr>
-            <w:rFonts w:cstheme="minorHAnsi"/>
-            <w:sz w:val="24"/>
-            <w:szCs w:val="24"/>
-            <w:shd w:val="clear" w:color="auto" w:fill="FFFFFF"/>
-          </w:rPr>
-          <w:instrText>stage:</w:instrText>
-        </w:r>
-        <w:r>
-          <w:instrText>Un stage est une période d'expérience de travail offerte par une organisation pour une période limitée.</w:instrText>
-        </w:r>
-        <w:r>
-          <w:instrText xml:space="preserve">" \b </w:instrText>
-        </w:r>
-        <w:r>
-          <w:rPr>
-            <w:rStyle w:val="Lienhypertexte"/>
-            <w:sz w:val="24"/>
-            <w:szCs w:val="24"/>
-          </w:rPr>
-          <w:fldChar w:fldCharType="end"/>
-        </w:r>
-        <w:r>
-          <w:rPr>
-            <w:rStyle w:val="Lienhypertexte"/>
-            <w:sz w:val="24"/>
-            <w:szCs w:val="24"/>
-          </w:rPr>
-          <w:t>-les-annexes.html#:~</w:t>
-        </w:r>
-        <w:proofErr w:type="gramStart"/>
-        <w:r>
-          <w:rPr>
-            <w:rStyle w:val="Lienhypertexte"/>
-            <w:sz w:val="24"/>
-            <w:szCs w:val="24"/>
-          </w:rPr>
-          <w:t>:text</w:t>
-        </w:r>
-        <w:proofErr w:type="gramEnd"/>
-        <w:r>
-          <w:rPr>
-            <w:rStyle w:val="Lienhypertexte"/>
-            <w:sz w:val="24"/>
-            <w:szCs w:val="24"/>
-          </w:rPr>
-          <w:t>=Les%20annexes%20sont%20le%20plus,page%20blanche%20situ%C3%A9e%20juste%20avant.</w:t>
-        </w:r>
-      </w:hyperlink>
-      <w:r>
-        <w:rPr>
-          <w:rFonts w:cstheme="minorHAnsi"/>
-          <w:sz w:val="24"/>
-          <w:szCs w:val="24"/>
-        </w:rPr>
-        <w:t xml:space="preserve"> (</w:t>
-      </w:r>
-      <w:r>
-        <w:rPr>
-          <w:rFonts w:cstheme="minorHAnsi"/>
-          <w:sz w:val="24"/>
-          <w:szCs w:val="24"/>
-        </w:rPr>
-        <w:t>Dernière visite le 11</w:t>
-      </w:r>
-      <w:r>
-        <w:rPr>
-          <w:rFonts w:cstheme="minorHAnsi"/>
-          <w:sz w:val="24"/>
-          <w:szCs w:val="24"/>
-        </w:rPr>
-        <w:t>/03/2020).</w:t>
-      </w:r>
-    </w:p>
-    <w:p>
-      <w:pPr>
-        <w:jc w:val="both"/>
-        <w:rPr>
-          <w:rFonts w:cstheme="minorHAnsi"/>
-          <w:sz w:val="24"/>
-          <w:szCs w:val="24"/>
-        </w:rPr>
-      </w:pPr>
-    </w:p>
-    <w:p>
-      <w:pPr>
-        <w:jc w:val="both"/>
-        <w:rPr>
-          <w:rFonts w:cstheme="minorHAnsi"/>
-          <w:sz w:val="24"/>
-          <w:szCs w:val="24"/>
-        </w:rPr>
-      </w:pPr>
-      <w:hyperlink r:id="rId33" w:history="1">
-        <w:r>
-          <w:rPr>
-            <w:rStyle w:val="Lienhypertexte"/>
-            <w:sz w:val="24"/>
-            <w:szCs w:val="24"/>
-          </w:rPr>
-          <w:t>https://gnb.irstea.fr/wp-content/uploads/test/2012/11/Rapport-M1-Sylvain-Delabye.pdf</w:t>
-        </w:r>
-      </w:hyperlink>
-      <w:r>
-        <w:rPr>
-          <w:rFonts w:cstheme="minorHAnsi"/>
-          <w:sz w:val="24"/>
-          <w:szCs w:val="24"/>
-        </w:rPr>
-        <w:t xml:space="preserve"> (dernière</w:t>
-      </w:r>
-      <w:r>
-        <w:rPr>
-          <w:rFonts w:cstheme="minorHAnsi"/>
-          <w:sz w:val="24"/>
-          <w:szCs w:val="24"/>
-        </w:rPr>
-        <w:t xml:space="preserve"> visite le 11</w:t>
-      </w:r>
-      <w:r>
-        <w:rPr>
-          <w:rFonts w:cstheme="minorHAnsi"/>
-          <w:sz w:val="24"/>
-          <w:szCs w:val="24"/>
-        </w:rPr>
-        <w:t>/03/2020).</w:t>
-      </w:r>
+        <w:t xml:space="preserve"> visite le 19</w:t>
+      </w:r>
+      <w:r>
+        <w:rPr>
+          <w:rFonts w:cstheme="minorHAnsi"/>
+          <w:sz w:val="24"/>
+          <w:szCs w:val="24"/>
+        </w:rPr>
+        <w:t>/</w:t>
+      </w:r>
+      <w:r>
+        <w:rPr>
+          <w:rFonts w:cstheme="minorHAnsi"/>
+          <w:sz w:val="24"/>
+          <w:szCs w:val="24"/>
+        </w:rPr>
+        <w:t>05/2022</w:t>
+      </w:r>
+      <w:r>
+        <w:rPr>
+          <w:rFonts w:cstheme="minorHAnsi"/>
+          <w:sz w:val="24"/>
+          <w:szCs w:val="24"/>
+        </w:rPr>
+        <w:t>).</w:t>
+      </w:r>
+    </w:p>
+    <w:p>
+      <w:pPr>
+        <w:jc w:val="both"/>
+        <w:rPr>
+          <w:rFonts w:cstheme="minorHAnsi"/>
+          <w:sz w:val="24"/>
+          <w:szCs w:val="24"/>
+        </w:rPr>
+      </w:pPr>
+    </w:p>
+    <w:p>
+      <w:pPr>
+        <w:jc w:val="both"/>
+        <w:rPr>
+          <w:rFonts w:cstheme="minorHAnsi"/>
+          <w:sz w:val="24"/>
+          <w:szCs w:val="24"/>
+        </w:rPr>
+      </w:pPr>
+    </w:p>
+    <w:p>
+      <w:pPr>
+        <w:jc w:val="both"/>
+        <w:rPr>
+          <w:rFonts w:cstheme="minorHAnsi"/>
+          <w:sz w:val="24"/>
+          <w:szCs w:val="24"/>
+        </w:rPr>
+      </w:pPr>
+    </w:p>
+    <w:p>
+      <w:pPr>
+        <w:jc w:val="both"/>
+        <w:rPr>
+          <w:rFonts w:cstheme="minorHAnsi"/>
+          <w:sz w:val="24"/>
+          <w:szCs w:val="24"/>
+        </w:rPr>
+      </w:pPr>
+    </w:p>
+    <w:p>
+      <w:pPr>
+        <w:jc w:val="both"/>
+        <w:rPr>
+          <w:rFonts w:cstheme="minorHAnsi"/>
+          <w:sz w:val="24"/>
+          <w:szCs w:val="24"/>
+        </w:rPr>
+      </w:pPr>
+    </w:p>
+    <w:p>
+      <w:pPr>
+        <w:jc w:val="both"/>
+        <w:rPr>
+          <w:rFonts w:cstheme="minorHAnsi"/>
+          <w:sz w:val="24"/>
+          <w:szCs w:val="24"/>
+        </w:rPr>
+      </w:pPr>
+    </w:p>
+    <w:p>
+      <w:pPr>
+        <w:jc w:val="both"/>
+        <w:rPr>
+          <w:rFonts w:cstheme="minorHAnsi"/>
+          <w:sz w:val="24"/>
+          <w:szCs w:val="24"/>
+        </w:rPr>
+      </w:pPr>
     </w:p>
     <w:p>
       <w:pPr>
@@ -8761,9 +8701,9 @@
           <w:szCs w:val="24"/>
         </w:rPr>
       </w:pPr>
-      <w:bookmarkStart w:id="39" w:name="_Toc48780182"/>
-      <w:bookmarkStart w:id="40" w:name="_Toc104049286"/>
-      <w:bookmarkStart w:id="41" w:name="_Toc104071613"/>
+      <w:bookmarkStart w:id="44" w:name="_Toc48780182"/>
+      <w:bookmarkStart w:id="45" w:name="_Toc104107775"/>
+      <w:bookmarkStart w:id="46" w:name="_Toc104107787"/>
       <w:r>
         <w:rPr>
           <w:rFonts w:cstheme="minorHAnsi"/>
@@ -8773,19 +8713,30 @@
         <w:lastRenderedPageBreak/>
         <w:t>Glossaire</w:t>
       </w:r>
-      <w:bookmarkEnd w:id="39"/>
-      <w:bookmarkEnd w:id="40"/>
-      <w:bookmarkEnd w:id="41"/>
-    </w:p>
-    <w:p>
-      <w:pPr>
-        <w:jc w:val="both"/>
-        <w:rPr>
-          <w:rFonts w:cstheme="minorHAnsi"/>
-          <w:sz w:val="24"/>
-          <w:szCs w:val="24"/>
-        </w:rPr>
-      </w:pPr>
+      <w:bookmarkEnd w:id="44"/>
+      <w:bookmarkEnd w:id="45"/>
+      <w:bookmarkEnd w:id="46"/>
+    </w:p>
+    <w:p>
+      <w:pPr>
+        <w:tabs>
+          <w:tab w:val="left" w:pos="5400"/>
+        </w:tabs>
+        <w:jc w:val="both"/>
+        <w:rPr>
+          <w:rFonts w:cstheme="minorHAnsi"/>
+          <w:sz w:val="24"/>
+          <w:szCs w:val="24"/>
+        </w:rPr>
+      </w:pPr>
+      <w:r>
+        <w:rPr>
+          <w:rFonts w:cstheme="minorHAnsi"/>
+          <w:sz w:val="24"/>
+          <w:szCs w:val="24"/>
+        </w:rPr>
+        <w:tab/>
+      </w:r>
     </w:p>
     <w:p>
       <w:pPr>
@@ -8797,9 +8748,10 @@
           <w:szCs w:val="24"/>
         </w:rPr>
         <w:sectPr>
+          <w:type w:val="continuous"/>
           <w:pgSz w:w="11906" w:h="16838"/>
           <w:pgMar w:top="1417" w:right="1417" w:bottom="1417" w:left="1417" w:header="708" w:footer="708" w:gutter="0"/>
-          <w:pgNumType w:fmt="upperRoman" w:start="4"/>
+          <w:pgNumType w:fmt="upperRoman"/>
           <w:cols w:space="708"/>
           <w:titlePg/>
           <w:docGrid w:linePitch="360"/>
@@ -8819,16 +8771,7 @@
           <w:sz w:val="24"/>
           <w:szCs w:val="24"/>
         </w:rPr>
-        <w:instrText xml:space="preserve"> INDEX \e "</w:instrText>
-      </w:r>
-      <w:r>
-        <w:rPr>
-          <w:rFonts w:cstheme="minorHAnsi"/>
-          <w:sz w:val="24"/>
-          <w:szCs w:val="24"/>
-        </w:rPr>
-        <w:tab/>
-        <w:instrText xml:space="preserve">" \h "A" \c "2" \z "1036" </w:instrText>
+        <w:instrText xml:space="preserve"> INDEX \h "A" \c "2" \z "1036" </w:instrText>
       </w:r>
       <w:r>
         <w:rPr>
@@ -8844,9 +8787,8 @@
         <w:pStyle w:val="Titreindex"/>
         <w:keepNext/>
         <w:tabs>
-          <w:tab w:val="right" w:leader="dot" w:pos="4166"/>
+          <w:tab w:val="right" w:pos="4166"/>
         </w:tabs>
-        <w:jc w:val="both"/>
         <w:rPr>
           <w:rFonts w:cstheme="minorBidi"/>
           <w:b w:val="0"/>
@@ -8858,16 +8800,15 @@
         <w:rPr>
           <w:noProof/>
         </w:rPr>
-        <w:t>F</w:t>
+        <w:t>E</w:t>
       </w:r>
     </w:p>
     <w:p>
       <w:pPr>
         <w:pStyle w:val="Index1"/>
         <w:tabs>
-          <w:tab w:val="right" w:leader="dot" w:pos="4166"/>
+          <w:tab w:val="right" w:pos="4166"/>
         </w:tabs>
-        <w:jc w:val="both"/>
         <w:rPr>
           <w:noProof/>
         </w:rPr>
@@ -8875,21 +8816,17 @@
       <w:r>
         <w:rPr>
           <w:noProof/>
-          <w:color w:val="454545"/>
-          <w:shd w:val="clear" w:color="auto" w:fill="FFFFFF"/>
-        </w:rPr>
-        <w:t>Framework</w:t>
+        </w:rPr>
+        <w:t>Evènementiel</w:t>
       </w:r>
     </w:p>
     <w:p>
       <w:pPr>
         <w:pStyle w:val="Index2"/>
         <w:tabs>
-          <w:tab w:val="right" w:leader="dot" w:pos="4166"/>
+          <w:tab w:val="right" w:pos="4166"/>
         </w:tabs>
-        <w:jc w:val="both"/>
-        <w:rPr>
-          <w:bCs/>
+        <w:rPr>
           <w:noProof/>
         </w:rPr>
       </w:pPr>
@@ -8897,21 +8834,7 @@
         <w:rPr>
           <w:noProof/>
         </w:rPr>
-        <w:t>un framework désigne un ensemble cohérent de composants logiciels structurels, qui sert à créer les fondations ainsi que les grandes lignes de tout ou d’une partie d'un logiciel.</w:t>
-      </w:r>
-      <w:r>
-        <w:rPr>
-          <w:noProof/>
-        </w:rPr>
-        <w:tab/>
-      </w:r>
-      <w:r>
-        <w:rPr>
-          <w:b/>
-          <w:bCs/>
-          <w:noProof/>
-        </w:rPr>
-        <w:t>XVII</w:t>
+        <w:t>Evénementiel désigne ce qui s'en tient à la description des événements, des faits tels qu'ils sont et se sont déroulés, 5</w:t>
       </w:r>
     </w:p>
     <w:p>
@@ -8919,9 +8842,8 @@
         <w:pStyle w:val="Titreindex"/>
         <w:keepNext/>
         <w:tabs>
-          <w:tab w:val="right" w:leader="dot" w:pos="4166"/>
+          <w:tab w:val="right" w:pos="4166"/>
         </w:tabs>
-        <w:jc w:val="both"/>
         <w:rPr>
           <w:rFonts w:cstheme="minorBidi"/>
           <w:b w:val="0"/>
@@ -8933,16 +8855,15 @@
         <w:rPr>
           <w:noProof/>
         </w:rPr>
-        <w:t>L</w:t>
+        <w:t>M</w:t>
       </w:r>
     </w:p>
     <w:p>
       <w:pPr>
         <w:pStyle w:val="Index1"/>
         <w:tabs>
-          <w:tab w:val="right" w:leader="dot" w:pos="4166"/>
+          <w:tab w:val="right" w:pos="4166"/>
         </w:tabs>
-        <w:jc w:val="both"/>
         <w:rPr>
           <w:noProof/>
         </w:rPr>
@@ -8950,21 +8871,18 @@
       <w:r>
         <w:rPr>
           <w:noProof/>
-          <w:color w:val="454545"/>
-          <w:shd w:val="clear" w:color="auto" w:fill="FFFFFF"/>
-        </w:rPr>
-        <w:t>l’api</w:t>
+          <w:shd w:val="clear" w:color="auto" w:fill="FFFFFF"/>
+        </w:rPr>
+        <w:t>Marketplace</w:t>
       </w:r>
     </w:p>
     <w:p>
       <w:pPr>
         <w:pStyle w:val="Index2"/>
         <w:tabs>
-          <w:tab w:val="right" w:leader="dot" w:pos="4166"/>
+          <w:tab w:val="right" w:pos="4166"/>
         </w:tabs>
-        <w:jc w:val="both"/>
-        <w:rPr>
-          <w:bCs/>
+        <w:rPr>
           <w:noProof/>
         </w:rPr>
       </w:pPr>
@@ -8972,21 +8890,7 @@
         <w:rPr>
           <w:noProof/>
         </w:rPr>
-        <w:t>une interface de programmation d’application ou interface de programmation applicative est un ensemble normalisé de classes, de méthodes, de fonctions et de constantes qui sert de façade par laquelle un logiciel offre des services à d'autres logiciels.</w:t>
-      </w:r>
-      <w:r>
-        <w:rPr>
-          <w:noProof/>
-        </w:rPr>
-        <w:tab/>
-      </w:r>
-      <w:r>
-        <w:rPr>
-          <w:b/>
-          <w:bCs/>
-          <w:noProof/>
-        </w:rPr>
-        <w:t>XVII</w:t>
+        <w:t>La marketplace est aujourd’hui définie comme un site internet sur lequel des vendeurs indépendants, professionnels ou particuliers, ont la possibilité de vendre leurs produits ou services en ligne moyennant, pour les cas les plus connus, une commission prélevée par le site sur chaque vente., 2</w:t>
       </w:r>
     </w:p>
     <w:p>
@@ -8994,9 +8898,8 @@
         <w:pStyle w:val="Titreindex"/>
         <w:keepNext/>
         <w:tabs>
-          <w:tab w:val="right" w:leader="dot" w:pos="4166"/>
+          <w:tab w:val="right" w:pos="4166"/>
         </w:tabs>
-        <w:jc w:val="both"/>
         <w:rPr>
           <w:rFonts w:cstheme="minorBidi"/>
           <w:b w:val="0"/>
@@ -9008,16 +8911,15 @@
         <w:rPr>
           <w:noProof/>
         </w:rPr>
-        <w:t>S</w:t>
+        <w:t>N</w:t>
       </w:r>
     </w:p>
     <w:p>
       <w:pPr>
         <w:pStyle w:val="Index1"/>
         <w:tabs>
-          <w:tab w:val="right" w:leader="dot" w:pos="4166"/>
+          <w:tab w:val="right" w:pos="4166"/>
         </w:tabs>
-        <w:jc w:val="both"/>
         <w:rPr>
           <w:noProof/>
         </w:rPr>
@@ -9025,20 +8927,17 @@
       <w:r>
         <w:rPr>
           <w:noProof/>
-          <w:shd w:val="clear" w:color="auto" w:fill="FFFFFF"/>
-        </w:rPr>
-        <w:t>SASU</w:t>
+        </w:rPr>
+        <w:t>Newsletter</w:t>
       </w:r>
     </w:p>
     <w:p>
       <w:pPr>
         <w:pStyle w:val="Index2"/>
         <w:tabs>
-          <w:tab w:val="right" w:leader="dot" w:pos="4166"/>
+          <w:tab w:val="right" w:pos="4166"/>
         </w:tabs>
-        <w:jc w:val="both"/>
-        <w:rPr>
-          <w:bCs/>
+        <w:rPr>
           <w:noProof/>
         </w:rPr>
       </w:pPr>
@@ -9046,211 +8945,7 @@
         <w:rPr>
           <w:noProof/>
         </w:rPr>
-        <w:t>société par actions simplifiée unipersonnelle</w:t>
-      </w:r>
-      <w:r>
-        <w:rPr>
-          <w:noProof/>
-        </w:rPr>
-        <w:tab/>
-      </w:r>
-      <w:r>
-        <w:rPr>
-          <w:b/>
-          <w:bCs/>
-          <w:noProof/>
-        </w:rPr>
-        <w:t>VI</w:t>
-      </w:r>
-    </w:p>
-    <w:p>
-      <w:pPr>
-        <w:pStyle w:val="Index1"/>
-        <w:tabs>
-          <w:tab w:val="right" w:leader="dot" w:pos="4166"/>
-        </w:tabs>
-        <w:jc w:val="both"/>
-        <w:rPr>
-          <w:noProof/>
-        </w:rPr>
-      </w:pPr>
-      <w:r>
-        <w:rPr>
-          <w:noProof/>
-          <w:shd w:val="clear" w:color="auto" w:fill="FFFFFF"/>
-        </w:rPr>
-        <w:t>stage</w:t>
-      </w:r>
-    </w:p>
-    <w:p>
-      <w:pPr>
-        <w:pStyle w:val="Index2"/>
-        <w:tabs>
-          <w:tab w:val="right" w:leader="dot" w:pos="4166"/>
-        </w:tabs>
-        <w:jc w:val="both"/>
-        <w:rPr>
-          <w:bCs/>
-          <w:noProof/>
-        </w:rPr>
-      </w:pPr>
-      <w:r>
-        <w:rPr>
-          <w:noProof/>
-        </w:rPr>
-        <w:t>Un stage est une période d'expérience de travail offerte par une organisation pour une période limitée</w:t>
-      </w:r>
-      <w:r>
-        <w:rPr>
-          <w:noProof/>
-        </w:rPr>
-        <w:tab/>
-      </w:r>
-      <w:r>
-        <w:rPr>
-          <w:b/>
-          <w:bCs/>
-          <w:noProof/>
-        </w:rPr>
-        <w:t>V</w:t>
-      </w:r>
-    </w:p>
-    <w:p>
-      <w:pPr>
-        <w:pStyle w:val="Index2"/>
-        <w:tabs>
-          <w:tab w:val="right" w:leader="dot" w:pos="4166"/>
-        </w:tabs>
-        <w:jc w:val="both"/>
-        <w:rPr>
-          <w:bCs/>
-          <w:noProof/>
-        </w:rPr>
-      </w:pPr>
-      <w:r>
-        <w:rPr>
-          <w:noProof/>
-        </w:rPr>
-        <w:t>Un stage est une période d'expérience de travail offerte par une organisation pour une période limitée.</w:t>
-      </w:r>
-      <w:r>
-        <w:rPr>
-          <w:noProof/>
-        </w:rPr>
-        <w:tab/>
-      </w:r>
-      <w:r>
-        <w:rPr>
-          <w:b/>
-          <w:bCs/>
-          <w:noProof/>
-        </w:rPr>
-        <w:t>I</w:t>
-      </w:r>
-      <w:r>
-        <w:rPr>
-          <w:bCs/>
-          <w:noProof/>
-        </w:rPr>
-        <w:t xml:space="preserve">, </w:t>
-      </w:r>
-      <w:r>
-        <w:rPr>
-          <w:b/>
-          <w:bCs/>
-          <w:noProof/>
-        </w:rPr>
-        <w:t>IV</w:t>
-      </w:r>
-      <w:r>
-        <w:rPr>
-          <w:bCs/>
-          <w:noProof/>
-        </w:rPr>
-        <w:t xml:space="preserve">, </w:t>
-      </w:r>
-      <w:r>
-        <w:rPr>
-          <w:b/>
-          <w:bCs/>
-          <w:noProof/>
-        </w:rPr>
-        <w:t>V</w:t>
-      </w:r>
-      <w:r>
-        <w:rPr>
-          <w:bCs/>
-          <w:noProof/>
-        </w:rPr>
-        <w:t xml:space="preserve">, </w:t>
-      </w:r>
-      <w:r>
-        <w:rPr>
-          <w:b/>
-          <w:bCs/>
-          <w:noProof/>
-        </w:rPr>
-        <w:t>VIII</w:t>
-      </w:r>
-      <w:r>
-        <w:rPr>
-          <w:bCs/>
-          <w:noProof/>
-        </w:rPr>
-        <w:t xml:space="preserve">, </w:t>
-      </w:r>
-      <w:r>
-        <w:rPr>
-          <w:b/>
-          <w:bCs/>
-          <w:noProof/>
-        </w:rPr>
-        <w:t>XVII</w:t>
-      </w:r>
-      <w:r>
-        <w:rPr>
-          <w:bCs/>
-          <w:noProof/>
-        </w:rPr>
-        <w:t xml:space="preserve">, </w:t>
-      </w:r>
-      <w:r>
-        <w:rPr>
-          <w:b/>
-          <w:bCs/>
-          <w:noProof/>
-        </w:rPr>
-        <w:t>XVIII</w:t>
-      </w:r>
-      <w:r>
-        <w:rPr>
-          <w:bCs/>
-          <w:noProof/>
-        </w:rPr>
-        <w:t xml:space="preserve">, </w:t>
-      </w:r>
-      <w:r>
-        <w:rPr>
-          <w:b/>
-          <w:bCs/>
-          <w:noProof/>
-        </w:rPr>
-        <w:t>XIX</w:t>
-      </w:r>
-      <w:r>
-        <w:rPr>
-          <w:bCs/>
-          <w:noProof/>
-        </w:rPr>
-        <w:t xml:space="preserve">, </w:t>
-      </w:r>
-      <w:r>
-        <w:rPr>
-          <w:b/>
-          <w:bCs/>
-          <w:noProof/>
-        </w:rPr>
-        <w:t>XX</w:t>
+        <w:t>Lettre d'information périodique d'un site web., 5</w:t>
       </w:r>
     </w:p>
     <w:p>
@@ -9258,9 +8953,8 @@
         <w:pStyle w:val="Titreindex"/>
         <w:keepNext/>
         <w:tabs>
-          <w:tab w:val="right" w:leader="dot" w:pos="4166"/>
+          <w:tab w:val="right" w:pos="4166"/>
         </w:tabs>
-        <w:jc w:val="both"/>
         <w:rPr>
           <w:rFonts w:cstheme="minorBidi"/>
           <w:b w:val="0"/>
@@ -9272,16 +8966,15 @@
         <w:rPr>
           <w:noProof/>
         </w:rPr>
-        <w:t>V</w:t>
+        <w:t>R</w:t>
       </w:r>
     </w:p>
     <w:p>
       <w:pPr>
         <w:pStyle w:val="Index1"/>
         <w:tabs>
-          <w:tab w:val="right" w:leader="dot" w:pos="4166"/>
+          <w:tab w:val="right" w:pos="4166"/>
         </w:tabs>
-        <w:jc w:val="both"/>
         <w:rPr>
           <w:noProof/>
         </w:rPr>
@@ -9289,21 +8982,17 @@
       <w:r>
         <w:rPr>
           <w:noProof/>
-          <w:color w:val="353535"/>
-          <w:shd w:val="clear" w:color="auto" w:fill="FFFFFF"/>
-        </w:rPr>
-        <w:t>Visio conférence</w:t>
+        </w:rPr>
+        <w:t>roadmap</w:t>
       </w:r>
     </w:p>
     <w:p>
       <w:pPr>
         <w:pStyle w:val="Index2"/>
         <w:tabs>
-          <w:tab w:val="right" w:leader="dot" w:pos="4166"/>
+          <w:tab w:val="right" w:pos="4166"/>
         </w:tabs>
-        <w:jc w:val="both"/>
-        <w:rPr>
-          <w:bCs/>
+        <w:rPr>
           <w:noProof/>
         </w:rPr>
       </w:pPr>
@@ -9311,21 +9000,7 @@
         <w:rPr>
           <w:noProof/>
         </w:rPr>
-        <w:t>Une visioconférence, aussi appelée vidéoconférence, est la technique qui permet de voir et dialoguer avec son interlocuteur à travers un moyen numérique</w:t>
-      </w:r>
-      <w:r>
-        <w:rPr>
-          <w:noProof/>
-        </w:rPr>
-        <w:tab/>
-      </w:r>
-      <w:r>
-        <w:rPr>
-          <w:b/>
-          <w:bCs/>
-          <w:noProof/>
-        </w:rPr>
-        <w:t>VIII</w:t>
+        <w:t>Roadmap est un anglicisme désignant un plan d'action, une feuille de route grâce à laquelle on communique de manière efficace un plan stratégique afin de grouper les différentes parties prenantes., 3</w:t>
       </w:r>
     </w:p>
     <w:p>
@@ -9333,9 +9008,8 @@
         <w:pStyle w:val="Titreindex"/>
         <w:keepNext/>
         <w:tabs>
-          <w:tab w:val="right" w:leader="dot" w:pos="4166"/>
+          <w:tab w:val="right" w:pos="4166"/>
         </w:tabs>
-        <w:jc w:val="both"/>
         <w:rPr>
           <w:rFonts w:cstheme="minorBidi"/>
           <w:b w:val="0"/>
@@ -9347,16 +9021,15 @@
         <w:rPr>
           <w:noProof/>
         </w:rPr>
-        <w:t>W</w:t>
+        <w:t>T</w:t>
       </w:r>
     </w:p>
     <w:p>
       <w:pPr>
         <w:pStyle w:val="Index1"/>
         <w:tabs>
-          <w:tab w:val="right" w:leader="dot" w:pos="4166"/>
+          <w:tab w:val="right" w:pos="4166"/>
         </w:tabs>
-        <w:jc w:val="both"/>
         <w:rPr>
           <w:noProof/>
         </w:rPr>
@@ -9364,20 +9037,17 @@
       <w:r>
         <w:rPr>
           <w:noProof/>
-          <w:shd w:val="clear" w:color="auto" w:fill="FFFFFF"/>
-        </w:rPr>
-        <w:t>web</w:t>
+        </w:rPr>
+        <w:t>transcription</w:t>
       </w:r>
     </w:p>
     <w:p>
       <w:pPr>
         <w:pStyle w:val="Index2"/>
         <w:tabs>
-          <w:tab w:val="right" w:leader="dot" w:pos="4166"/>
+          <w:tab w:val="right" w:pos="4166"/>
         </w:tabs>
-        <w:jc w:val="both"/>
-        <w:rPr>
-          <w:bCs/>
+        <w:rPr>
           <w:noProof/>
         </w:rPr>
       </w:pPr>
@@ -9385,21 +9055,63 @@
         <w:rPr>
           <w:noProof/>
         </w:rPr>
-        <w:t>Ensemble des données reliées par des liens hypertextes, sur Internet.</w:t>
-      </w:r>
-      <w:r>
-        <w:rPr>
+        <w:t>Action qui consiste à transcrire à l'écrit des enregistrements, 7</w:t>
+      </w:r>
+    </w:p>
+    <w:p>
+      <w:pPr>
+        <w:pStyle w:val="Titreindex"/>
+        <w:keepNext/>
+        <w:tabs>
+          <w:tab w:val="right" w:pos="4166"/>
+        </w:tabs>
+        <w:rPr>
+          <w:rFonts w:cstheme="minorBidi"/>
+          <w:b w:val="0"/>
+          <w:bCs w:val="0"/>
           <w:noProof/>
         </w:rPr>
-        <w:tab/>
-      </w:r>
-      <w:r>
-        <w:rPr>
-          <w:b/>
-          <w:bCs/>
+      </w:pPr>
+      <w:r>
+        <w:rPr>
           <w:noProof/>
         </w:rPr>
         <w:t>V</w:t>
+      </w:r>
+    </w:p>
+    <w:p>
+      <w:pPr>
+        <w:pStyle w:val="Index1"/>
+        <w:tabs>
+          <w:tab w:val="right" w:pos="4166"/>
+        </w:tabs>
+        <w:rPr>
+          <w:noProof/>
+        </w:rPr>
+      </w:pPr>
+      <w:r>
+        <w:rPr>
+          <w:noProof/>
+          <w:shd w:val="clear" w:color="auto" w:fill="FFFFFF"/>
+        </w:rPr>
+        <w:t>visite virtuelle</w:t>
+      </w:r>
+    </w:p>
+    <w:p>
+      <w:pPr>
+        <w:pStyle w:val="Index2"/>
+        <w:tabs>
+          <w:tab w:val="right" w:pos="4166"/>
+        </w:tabs>
+        <w:rPr>
+          <w:noProof/>
+        </w:rPr>
+      </w:pPr>
+      <w:r>
+        <w:rPr>
+          <w:noProof/>
+        </w:rPr>
+        <w:t>la visite virtuelle permet de simuler la visite d'un site, souvent à 360 degrés. L'image représentant le site visité évolue dynamiquement, en interaction avec la demande de l'utilisateur., 1, 3</w:t>
       </w:r>
     </w:p>
     <w:p>
@@ -9532,17 +9244,40 @@
     </w:p>
     <w:p>
       <w:pPr>
+        <w:jc w:val="both"/>
+        <w:rPr>
+          <w:rFonts w:cstheme="minorHAnsi"/>
+          <w:sz w:val="24"/>
+          <w:szCs w:val="24"/>
+        </w:rPr>
+      </w:pPr>
+    </w:p>
+    <w:p>
+      <w:pPr>
+        <w:jc w:val="both"/>
+        <w:rPr>
+          <w:rFonts w:cstheme="minorHAnsi"/>
+          <w:sz w:val="24"/>
+          <w:szCs w:val="24"/>
+        </w:rPr>
+      </w:pPr>
+    </w:p>
+    <w:p>
+      <w:pPr>
         <w:pStyle w:val="Titre1"/>
-        <w:jc w:val="both"/>
-        <w:rPr>
-          <w:rFonts w:cstheme="minorHAnsi"/>
-          <w:sz w:val="24"/>
-          <w:szCs w:val="24"/>
-        </w:rPr>
-      </w:pPr>
-      <w:bookmarkStart w:id="42" w:name="_Toc48780183"/>
-      <w:bookmarkStart w:id="43" w:name="_Toc104049287"/>
-      <w:bookmarkStart w:id="44" w:name="_Toc104071614"/>
+        <w:tabs>
+          <w:tab w:val="right" w:pos="9072"/>
+        </w:tabs>
+        <w:jc w:val="both"/>
+        <w:rPr>
+          <w:rFonts w:cstheme="minorHAnsi"/>
+          <w:sz w:val="24"/>
+          <w:szCs w:val="24"/>
+        </w:rPr>
+      </w:pPr>
+      <w:bookmarkStart w:id="47" w:name="_Toc48780183"/>
+      <w:bookmarkStart w:id="48" w:name="_Toc104107776"/>
+      <w:bookmarkStart w:id="49" w:name="_Toc104107788"/>
       <w:r>
         <w:rPr>
           <w:rFonts w:cstheme="minorHAnsi"/>
@@ -9552,9 +9287,17 @@
         <w:lastRenderedPageBreak/>
         <w:t>Table des matières</w:t>
       </w:r>
-      <w:bookmarkEnd w:id="42"/>
-      <w:bookmarkEnd w:id="43"/>
-      <w:bookmarkEnd w:id="44"/>
+      <w:bookmarkEnd w:id="47"/>
+      <w:bookmarkEnd w:id="48"/>
+      <w:bookmarkEnd w:id="49"/>
+      <w:r>
+        <w:rPr>
+          <w:rFonts w:cstheme="minorHAnsi"/>
+          <w:sz w:val="24"/>
+          <w:szCs w:val="24"/>
+        </w:rPr>
+        <w:tab/>
+      </w:r>
     </w:p>
     <w:p>
       <w:pPr>
@@ -9600,7 +9343,7 @@
         </w:rPr>
         <w:fldChar w:fldCharType="separate"/>
       </w:r>
-      <w:hyperlink w:anchor="_Toc104071595" w:history="1">
+      <w:hyperlink w:anchor="_Toc104107757" w:history="1">
         <w:r>
           <w:rPr>
             <w:rStyle w:val="Lienhypertexte"/>
@@ -9628,7 +9371,7 @@
             <w:noProof/>
             <w:webHidden/>
           </w:rPr>
-          <w:instrText xml:space="preserve"> PAGEREF _Toc104071595 \h </w:instrText>
+          <w:instrText xml:space="preserve"> PAGEREF _Toc104107757 \h </w:instrText>
         </w:r>
         <w:r>
           <w:rPr>
@@ -9669,7 +9412,7 @@
           <w:lang w:val="en-US"/>
         </w:rPr>
       </w:pPr>
-      <w:hyperlink w:anchor="_Toc104071596" w:history="1">
+      <w:hyperlink w:anchor="_Toc104107758" w:history="1">
         <w:r>
           <w:rPr>
             <w:rStyle w:val="Lienhypertexte"/>
@@ -9698,7 +9441,7 @@
             <w:noProof/>
             <w:webHidden/>
           </w:rPr>
-          <w:instrText xml:space="preserve"> PAGEREF _Toc104071596 \h </w:instrText>
+          <w:instrText xml:space="preserve"> PAGEREF _Toc104107758 \h </w:instrText>
         </w:r>
         <w:r>
           <w:rPr>
@@ -9739,7 +9482,7 @@
           <w:lang w:val="en-US"/>
         </w:rPr>
       </w:pPr>
-      <w:hyperlink w:anchor="_Toc104071597" w:history="1">
+      <w:hyperlink w:anchor="_Toc104107759" w:history="1">
         <w:r>
           <w:rPr>
             <w:rStyle w:val="Lienhypertexte"/>
@@ -9766,7 +9509,7 @@
             <w:noProof/>
             <w:webHidden/>
           </w:rPr>
-          <w:instrText xml:space="preserve"> PAGEREF _Toc104071597 \h </w:instrText>
+          <w:instrText xml:space="preserve"> PAGEREF _Toc104107759 \h </w:instrText>
         </w:r>
         <w:r>
           <w:rPr>
@@ -9807,7 +9550,7 @@
           <w:lang w:val="en-US"/>
         </w:rPr>
       </w:pPr>
-      <w:hyperlink w:anchor="_Toc104071598" w:history="1">
+      <w:hyperlink w:anchor="_Toc104107760" w:history="1">
         <w:r>
           <w:rPr>
             <w:rStyle w:val="Lienhypertexte"/>
@@ -9835,7 +9578,7 @@
             <w:noProof/>
             <w:webHidden/>
           </w:rPr>
-          <w:instrText xml:space="preserve"> PAGEREF _Toc104071598 \h </w:instrText>
+          <w:instrText xml:space="preserve"> PAGEREF _Toc104107760 \h </w:instrText>
         </w:r>
         <w:r>
           <w:rPr>
@@ -9876,7 +9619,7 @@
           <w:lang w:val="en-US"/>
         </w:rPr>
       </w:pPr>
-      <w:hyperlink w:anchor="_Toc104071599" w:history="1">
+      <w:hyperlink w:anchor="_Toc104107761" w:history="1">
         <w:r>
           <w:rPr>
             <w:rStyle w:val="Lienhypertexte"/>
@@ -9904,7 +9647,7 @@
             <w:noProof/>
             <w:webHidden/>
           </w:rPr>
-          <w:instrText xml:space="preserve"> PAGEREF _Toc104071599 \h </w:instrText>
+          <w:instrText xml:space="preserve"> PAGEREF _Toc104107761 \h </w:instrText>
         </w:r>
         <w:r>
           <w:rPr>
@@ -9945,7 +9688,7 @@
           <w:lang w:val="en-US"/>
         </w:rPr>
       </w:pPr>
-      <w:hyperlink w:anchor="_Toc104071600" w:history="1">
+      <w:hyperlink w:anchor="_Toc104107762" w:history="1">
         <w:r>
           <w:rPr>
             <w:rStyle w:val="Lienhypertexte"/>
@@ -9972,7 +9715,7 @@
             <w:noProof/>
             <w:webHidden/>
           </w:rPr>
-          <w:instrText xml:space="preserve"> PAGEREF _Toc104071600 \h </w:instrText>
+          <w:instrText xml:space="preserve"> PAGEREF _Toc104107762 \h </w:instrText>
         </w:r>
         <w:r>
           <w:rPr>
@@ -10013,7 +9756,7 @@
           <w:lang w:val="en-US"/>
         </w:rPr>
       </w:pPr>
-      <w:hyperlink w:anchor="_Toc104071601" w:history="1">
+      <w:hyperlink w:anchor="_Toc104107763" w:history="1">
         <w:r>
           <w:rPr>
             <w:rStyle w:val="Lienhypertexte"/>
@@ -10040,7 +9783,7 @@
             <w:noProof/>
             <w:webHidden/>
           </w:rPr>
-          <w:instrText xml:space="preserve"> PAGEREF _Toc104071601 \h </w:instrText>
+          <w:instrText xml:space="preserve"> PAGEREF _Toc104107763 \h </w:instrText>
         </w:r>
         <w:r>
           <w:rPr>
@@ -10081,7 +9824,7 @@
           <w:lang w:val="en-US"/>
         </w:rPr>
       </w:pPr>
-      <w:hyperlink w:anchor="_Toc104071602" w:history="1">
+      <w:hyperlink w:anchor="_Toc104107764" w:history="1">
         <w:r>
           <w:rPr>
             <w:rStyle w:val="Lienhypertexte"/>
@@ -10109,7 +9852,7 @@
             <w:noProof/>
             <w:webHidden/>
           </w:rPr>
-          <w:instrText xml:space="preserve"> PAGEREF _Toc104071602 \h </w:instrText>
+          <w:instrText xml:space="preserve"> PAGEREF _Toc104107764 \h </w:instrText>
         </w:r>
         <w:r>
           <w:rPr>
@@ -10150,7 +9893,7 @@
           <w:lang w:val="en-US"/>
         </w:rPr>
       </w:pPr>
-      <w:hyperlink w:anchor="_Toc104071603" w:history="1">
+      <w:hyperlink w:anchor="_Toc104107765" w:history="1">
         <w:r>
           <w:rPr>
             <w:rStyle w:val="Lienhypertexte"/>
@@ -10177,7 +9920,7 @@
             <w:noProof/>
             <w:webHidden/>
           </w:rPr>
-          <w:instrText xml:space="preserve"> PAGEREF _Toc104071603 \h </w:instrText>
+          <w:instrText xml:space="preserve"> PAGEREF _Toc104107765 \h </w:instrText>
         </w:r>
         <w:r>
           <w:rPr>
@@ -10218,7 +9961,7 @@
           <w:lang w:val="en-US"/>
         </w:rPr>
       </w:pPr>
-      <w:hyperlink w:anchor="_Toc104071604" w:history="1">
+      <w:hyperlink w:anchor="_Toc104107766" w:history="1">
         <w:r>
           <w:rPr>
             <w:rStyle w:val="Lienhypertexte"/>
@@ -10246,7 +9989,7 @@
             <w:noProof/>
             <w:webHidden/>
           </w:rPr>
-          <w:instrText xml:space="preserve"> PAGEREF _Toc104071604 \h </w:instrText>
+          <w:instrText xml:space="preserve"> PAGEREF _Toc104107766 \h </w:instrText>
         </w:r>
         <w:r>
           <w:rPr>
@@ -10287,7 +10030,7 @@
           <w:lang w:val="en-US"/>
         </w:rPr>
       </w:pPr>
-      <w:hyperlink w:anchor="_Toc104071605" w:history="1">
+      <w:hyperlink w:anchor="_Toc104107767" w:history="1">
         <w:r>
           <w:rPr>
             <w:rStyle w:val="Lienhypertexte"/>
@@ -10314,7 +10057,7 @@
             <w:noProof/>
             <w:webHidden/>
           </w:rPr>
-          <w:instrText xml:space="preserve"> PAGEREF _Toc104071605 \h </w:instrText>
+          <w:instrText xml:space="preserve"> PAGEREF _Toc104107767 \h </w:instrText>
         </w:r>
         <w:r>
           <w:rPr>
@@ -10355,13 +10098,13 @@
           <w:lang w:val="en-US"/>
         </w:rPr>
       </w:pPr>
-      <w:hyperlink w:anchor="_Toc104071606" w:history="1">
+      <w:hyperlink w:anchor="_Toc104107768" w:history="1">
         <w:r>
           <w:rPr>
             <w:rStyle w:val="Lienhypertexte"/>
             <w:noProof/>
           </w:rPr>
-          <w:t>II : Phases d’implementations</w:t>
+          <w:t>II : phases d’implementations</w:t>
         </w:r>
         <w:r>
           <w:rPr>
@@ -10382,7 +10125,7 @@
             <w:noProof/>
             <w:webHidden/>
           </w:rPr>
-          <w:instrText xml:space="preserve"> PAGEREF _Toc104071606 \h </w:instrText>
+          <w:instrText xml:space="preserve"> PAGEREF _Toc104107768 \h </w:instrText>
         </w:r>
         <w:r>
           <w:rPr>
@@ -10402,7 +10145,7 @@
             <w:noProof/>
             <w:webHidden/>
           </w:rPr>
-          <w:t>9</w:t>
+          <w:t>8</w:t>
         </w:r>
         <w:r>
           <w:rPr>
@@ -10423,7 +10166,7 @@
           <w:lang w:val="en-US"/>
         </w:rPr>
       </w:pPr>
-      <w:hyperlink w:anchor="_Toc104071607" w:history="1">
+      <w:hyperlink w:anchor="_Toc104107769" w:history="1">
         <w:r>
           <w:rPr>
             <w:rStyle w:val="Lienhypertexte"/>
@@ -10451,7 +10194,7 @@
             <w:noProof/>
             <w:webHidden/>
           </w:rPr>
-          <w:instrText xml:space="preserve"> PAGEREF _Toc104071607 \h </w:instrText>
+          <w:instrText xml:space="preserve"> PAGEREF _Toc104107769 \h </w:instrText>
         </w:r>
         <w:r>
           <w:rPr>
@@ -10492,7 +10235,7 @@
           <w:lang w:val="en-US"/>
         </w:rPr>
       </w:pPr>
-      <w:hyperlink w:anchor="_Toc104071608" w:history="1">
+      <w:hyperlink w:anchor="_Toc104107770" w:history="1">
         <w:r>
           <w:rPr>
             <w:rStyle w:val="Lienhypertexte"/>
@@ -10519,7 +10262,7 @@
             <w:noProof/>
             <w:webHidden/>
           </w:rPr>
-          <w:instrText xml:space="preserve"> PAGEREF _Toc104071608 \h </w:instrText>
+          <w:instrText xml:space="preserve"> PAGEREF _Toc104107770 \h </w:instrText>
         </w:r>
         <w:r>
           <w:rPr>
@@ -10560,7 +10303,7 @@
           <w:lang w:val="en-US"/>
         </w:rPr>
       </w:pPr>
-      <w:hyperlink w:anchor="_Toc104071609" w:history="1">
+      <w:hyperlink w:anchor="_Toc104107771" w:history="1">
         <w:r>
           <w:rPr>
             <w:rStyle w:val="Lienhypertexte"/>
@@ -10587,7 +10330,7 @@
             <w:noProof/>
             <w:webHidden/>
           </w:rPr>
-          <w:instrText xml:space="preserve"> PAGEREF _Toc104071609 \h </w:instrText>
+          <w:instrText xml:space="preserve"> PAGEREF _Toc104107771 \h </w:instrText>
         </w:r>
         <w:r>
           <w:rPr>
@@ -10628,7 +10371,7 @@
           <w:lang w:val="en-US"/>
         </w:rPr>
       </w:pPr>
-      <w:hyperlink w:anchor="_Toc104071610" w:history="1">
+      <w:hyperlink w:anchor="_Toc104107772" w:history="1">
         <w:r>
           <w:rPr>
             <w:rStyle w:val="Lienhypertexte"/>
@@ -10655,7 +10398,7 @@
             <w:noProof/>
             <w:webHidden/>
           </w:rPr>
-          <w:instrText xml:space="preserve"> PAGEREF _Toc104071610 \h </w:instrText>
+          <w:instrText xml:space="preserve"> PAGEREF _Toc104107772 \h </w:instrText>
         </w:r>
         <w:r>
           <w:rPr>
@@ -10696,7 +10439,7 @@
           <w:lang w:val="en-US"/>
         </w:rPr>
       </w:pPr>
-      <w:hyperlink w:anchor="_Toc104071611" w:history="1">
+      <w:hyperlink w:anchor="_Toc104107773" w:history="1">
         <w:r>
           <w:rPr>
             <w:rStyle w:val="Lienhypertexte"/>
@@ -10724,7 +10467,7 @@
             <w:noProof/>
             <w:webHidden/>
           </w:rPr>
-          <w:instrText xml:space="preserve"> PAGEREF _Toc104071611 \h </w:instrText>
+          <w:instrText xml:space="preserve"> PAGEREF _Toc104107773 \h </w:instrText>
         </w:r>
         <w:r>
           <w:rPr>
@@ -10765,7 +10508,7 @@
           <w:lang w:val="en-US"/>
         </w:rPr>
       </w:pPr>
-      <w:hyperlink w:anchor="_Toc104071612" w:history="1">
+      <w:hyperlink w:anchor="_Toc104107774" w:history="1">
         <w:r>
           <w:rPr>
             <w:rStyle w:val="Lienhypertexte"/>
@@ -10793,7 +10536,7 @@
             <w:noProof/>
             <w:webHidden/>
           </w:rPr>
-          <w:instrText xml:space="preserve"> PAGEREF _Toc104071612 \h </w:instrText>
+          <w:instrText xml:space="preserve"> PAGEREF _Toc104107774 \h </w:instrText>
         </w:r>
         <w:r>
           <w:rPr>
@@ -10813,7 +10556,7 @@
             <w:noProof/>
             <w:webHidden/>
           </w:rPr>
-          <w:t>IV</w:t>
+          <w:t>XIV</w:t>
         </w:r>
         <w:r>
           <w:rPr>
@@ -10834,7 +10577,7 @@
           <w:lang w:val="en-US"/>
         </w:rPr>
       </w:pPr>
-      <w:hyperlink w:anchor="_Toc104071613" w:history="1">
+      <w:hyperlink w:anchor="_Toc104107775" w:history="1">
         <w:r>
           <w:rPr>
             <w:rStyle w:val="Lienhypertexte"/>
@@ -10862,7 +10605,7 @@
             <w:noProof/>
             <w:webHidden/>
           </w:rPr>
-          <w:instrText xml:space="preserve"> PAGEREF _Toc104071613 \h </w:instrText>
+          <w:instrText xml:space="preserve"> PAGEREF _Toc104107775 \h </w:instrText>
         </w:r>
         <w:r>
           <w:rPr>
@@ -10882,7 +10625,7 @@
             <w:noProof/>
             <w:webHidden/>
           </w:rPr>
-          <w:t>V</w:t>
+          <w:t>XV</w:t>
         </w:r>
         <w:r>
           <w:rPr>
@@ -10903,7 +10646,7 @@
           <w:lang w:val="en-US"/>
         </w:rPr>
       </w:pPr>
-      <w:hyperlink w:anchor="_Toc104071614" w:history="1">
+      <w:hyperlink w:anchor="_Toc104107776" w:history="1">
         <w:r>
           <w:rPr>
             <w:rStyle w:val="Lienhypertexte"/>
@@ -10931,7 +10674,7 @@
             <w:noProof/>
             <w:webHidden/>
           </w:rPr>
-          <w:instrText xml:space="preserve"> PAGEREF _Toc104071614 \h </w:instrText>
+          <w:instrText xml:space="preserve"> PAGEREF _Toc104107776 \h </w:instrText>
         </w:r>
         <w:r>
           <w:rPr>
@@ -10951,7 +10694,7 @@
             <w:noProof/>
             <w:webHidden/>
           </w:rPr>
-          <w:t>VI</w:t>
+          <w:t>XVI</w:t>
         </w:r>
         <w:r>
           <w:rPr>
@@ -10972,13 +10715,13 @@
           <w:lang w:val="en-US"/>
         </w:rPr>
       </w:pPr>
-      <w:hyperlink w:anchor="_Toc104071615" w:history="1">
+      <w:hyperlink w:anchor="_Toc104107777" w:history="1">
         <w:r>
           <w:rPr>
             <w:rStyle w:val="Lienhypertexte"/>
             <w:noProof/>
           </w:rPr>
-          <w:t>Annexe : Convention de stage</w:t>
+          <w:t>Annexe : Cahier de charge du module de transcription video</w:t>
         </w:r>
         <w:r>
           <w:rPr>
@@ -10999,7 +10742,7 @@
             <w:noProof/>
             <w:webHidden/>
           </w:rPr>
-          <w:instrText xml:space="preserve"> PAGEREF _Toc104071615 \h </w:instrText>
+          <w:instrText xml:space="preserve"> PAGEREF _Toc104107777 \h </w:instrText>
         </w:r>
         <w:r>
           <w:rPr>
@@ -11019,7 +10762,7 @@
             <w:noProof/>
             <w:webHidden/>
           </w:rPr>
-          <w:t>VII</w:t>
+          <w:t>XVII</w:t>
         </w:r>
         <w:r>
           <w:rPr>
@@ -11045,55 +10788,34 @@
           <w:sz w:val="24"/>
           <w:szCs w:val="24"/>
         </w:rPr>
+        <w:fldChar w:fldCharType="end"/>
+      </w:r>
+    </w:p>
+    <w:p>
+      <w:pPr>
+        <w:pStyle w:val="Titre1"/>
+        <w:jc w:val="both"/>
+      </w:pPr>
+      <w:bookmarkStart w:id="50" w:name="_Toc104107777"/>
+      <w:bookmarkStart w:id="51" w:name="_Toc104107789"/>
+      <w:r>
         <w:lastRenderedPageBreak/>
-        <w:fldChar w:fldCharType="end"/>
-      </w:r>
-    </w:p>
-    <w:p>
-      <w:pPr>
-        <w:jc w:val="both"/>
-        <w:rPr>
-          <w:rFonts w:cstheme="minorHAnsi"/>
-          <w:sz w:val="24"/>
-          <w:szCs w:val="24"/>
-        </w:rPr>
-      </w:pPr>
-    </w:p>
-    <w:p>
-      <w:pPr>
-        <w:jc w:val="both"/>
-        <w:rPr>
-          <w:rFonts w:cstheme="minorHAnsi"/>
-          <w:sz w:val="24"/>
-          <w:szCs w:val="24"/>
-        </w:rPr>
-      </w:pPr>
-    </w:p>
-    <w:p>
-      <w:pPr>
-        <w:jc w:val="both"/>
-        <w:rPr>
-          <w:rFonts w:cstheme="minorHAnsi"/>
-          <w:sz w:val="24"/>
-          <w:szCs w:val="24"/>
-        </w:rPr>
-      </w:pPr>
-    </w:p>
-    <w:p>
-      <w:pPr>
-        <w:pStyle w:val="Titre1"/>
-        <w:jc w:val="both"/>
-      </w:pPr>
-      <w:bookmarkStart w:id="45" w:name="_Toc104049288"/>
-      <w:bookmarkStart w:id="46" w:name="_Toc104071615"/>
-      <w:r>
         <w:t xml:space="preserve">Annexe : </w:t>
       </w:r>
-      <w:bookmarkEnd w:id="45"/>
-      <w:bookmarkEnd w:id="46"/>
-      <w:r>
-        <w:t xml:space="preserve">Cahier de charge fonctionnalite de transcription </w:t>
-      </w:r>
+      <w:r>
+        <w:t xml:space="preserve">Cahier de charge </w:t>
+      </w:r>
+      <w:r>
+        <w:t>du module</w:t>
+      </w:r>
+      <w:r>
+        <w:t xml:space="preserve"> de transcription </w:t>
+      </w:r>
+      <w:r>
+        <w:t>video</w:t>
+      </w:r>
+      <w:bookmarkEnd w:id="50"/>
+      <w:bookmarkEnd w:id="51"/>
     </w:p>
     <w:p>
       <w:pPr>
@@ -11132,7 +10854,7 @@
                     </pic:cNvPicPr>
                   </pic:nvPicPr>
                   <pic:blipFill>
-                    <a:blip r:embed="rId34">
+                    <a:blip r:embed="rId33">
                       <a:extLst>
                         <a:ext uri="{28A0092B-C50C-407E-A947-70E740481C1C}">
                           <a14:useLocalDpi xmlns:a14="http://schemas.microsoft.com/office/drawing/2010/main" val="0"/>
@@ -11205,462 +10927,13 @@
 
 <file path=word/footer1.xml><?xml version="1.0" encoding="utf-8"?>
 <w:ftr xmlns:wpc="http://schemas.microsoft.com/office/word/2010/wordprocessingCanvas" xmlns:mc="http://schemas.openxmlformats.org/markup-compatibility/2006" xmlns:o="urn:schemas-microsoft-com:office:office" xmlns:r="http://schemas.openxmlformats.org/officeDocument/2006/relationships" xmlns:m="http://schemas.openxmlformats.org/officeDocument/2006/math" xmlns:v="urn:schemas-microsoft-com:vml" xmlns:wp14="http://schemas.microsoft.com/office/word/2010/wordprocessingDrawing" xmlns:wp="http://schemas.openxmlformats.org/drawingml/2006/wordprocessingDrawing" xmlns:w10="urn:schemas-microsoft-com:office:word" xmlns:w="http://schemas.openxmlformats.org/wordprocessingml/2006/main" xmlns:w14="http://schemas.microsoft.com/office/word/2010/wordml" xmlns:w15="http://schemas.microsoft.com/office/word/2012/wordml" xmlns:wpg="http://schemas.microsoft.com/office/word/2010/wordprocessingGroup" xmlns:wpi="http://schemas.microsoft.com/office/word/2010/wordprocessingInk" xmlns:wne="http://schemas.microsoft.com/office/word/2006/wordml" xmlns:wps="http://schemas.microsoft.com/office/word/2010/wordprocessingShape" mc:Ignorable="w14 w15 wp14">
-  <w:sdt>
-    <w:sdtPr>
-      <w:id w:val="1604461553"/>
-      <w:docPartObj>
-        <w:docPartGallery w:val="Page Numbers (Bottom of Page)"/>
-        <w:docPartUnique/>
-      </w:docPartObj>
-    </w:sdtPr>
-    <w:sdtEndPr/>
-    <w:sdtContent>
-      <w:p>
-        <w:pPr>
-          <w:pStyle w:val="Pieddepage"/>
-          <w:jc w:val="center"/>
-        </w:pPr>
-      </w:p>
-      <w:p>
-        <w:pPr>
-          <w:pStyle w:val="Pieddepage"/>
-          <w:jc w:val="center"/>
-        </w:pPr>
-      </w:p>
-      <w:p>
-        <w:pPr>
-          <w:pStyle w:val="Pieddepage"/>
-          <w:jc w:val="center"/>
-        </w:pPr>
-      </w:p>
-      <w:p>
-        <w:pPr>
-          <w:pStyle w:val="Pieddepage"/>
-          <w:jc w:val="center"/>
-        </w:pPr>
-      </w:p>
-      <w:p>
-        <w:pPr>
-          <w:pStyle w:val="Pieddepage"/>
-          <w:jc w:val="center"/>
-        </w:pPr>
-        <w:r>
-          <w:rPr>
-            <w:rFonts w:asciiTheme="majorHAnsi" w:eastAsiaTheme="majorEastAsia" w:hAnsiTheme="majorHAnsi" w:cstheme="majorBidi"/>
-            <w:noProof/>
-            <w:sz w:val="28"/>
-            <w:szCs w:val="28"/>
-            <w:lang w:val="en-US"/>
-          </w:rPr>
-          <mc:AlternateContent>
-            <mc:Choice Requires="wps">
-              <w:drawing>
-                <wp:anchor distT="0" distB="0" distL="114300" distR="114300" simplePos="0" relativeHeight="251659264" behindDoc="0" locked="0" layoutInCell="1" allowOverlap="1" wp14:anchorId="711DB8ED" wp14:editId="1C4C4FF0">
-                  <wp:simplePos x="0" y="0"/>
-                  <wp:positionH relativeFrom="rightMargin">
-                    <wp:align>center</wp:align>
-                  </wp:positionH>
-                  <wp:positionV relativeFrom="bottomMargin">
-                    <wp:align>center</wp:align>
-                  </wp:positionV>
-                  <wp:extent cx="512445" cy="441325"/>
-                  <wp:effectExtent l="0" t="0" r="1905" b="0"/>
-                  <wp:wrapNone/>
-                  <wp:docPr id="11" name="Forme automatique 13"/>
-                  <wp:cNvGraphicFramePr>
-                    <a:graphicFrameLocks xmlns:a="http://schemas.openxmlformats.org/drawingml/2006/main"/>
-                  </wp:cNvGraphicFramePr>
-                  <a:graphic xmlns:a="http://schemas.openxmlformats.org/drawingml/2006/main">
-                    <a:graphicData uri="http://schemas.microsoft.com/office/word/2010/wordprocessingShape">
-                      <wps:wsp>
-                        <wps:cNvSpPr>
-                          <a:spLocks noChangeArrowheads="1"/>
-                        </wps:cNvSpPr>
-                        <wps:spPr bwMode="auto">
-                          <a:xfrm rot="21600000">
-                            <a:off x="0" y="0"/>
-                            <a:ext cx="512445" cy="441325"/>
-                          </a:xfrm>
-                          <a:prstGeom prst="flowChartAlternateProcess">
-                            <a:avLst/>
-                          </a:prstGeom>
-                          <a:noFill/>
-                          <a:extLst>
-                            <a:ext uri="{909E8E84-426E-40DD-AFC4-6F175D3DCCD1}">
-                              <a14:hiddenFill xmlns:a14="http://schemas.microsoft.com/office/drawing/2010/main">
-                                <a:solidFill>
-                                  <a:srgbClr val="5C83B4"/>
-                                </a:solidFill>
-                              </a14:hiddenFill>
-                            </a:ext>
-                            <a:ext uri="{91240B29-F687-4F45-9708-019B960494DF}">
-                              <a14:hiddenLine xmlns:a14="http://schemas.microsoft.com/office/drawing/2010/main" w="9525">
-                                <a:solidFill>
-                                  <a:srgbClr val="737373"/>
-                                </a:solidFill>
-                                <a:miter lim="800000"/>
-                                <a:headEnd/>
-                                <a:tailEnd/>
-                              </a14:hiddenLine>
-                            </a:ext>
-                          </a:extLst>
-                        </wps:spPr>
-                        <wps:txbx>
-                          <w:txbxContent>
-                            <w:p>
-                              <w:pPr>
-                                <w:pStyle w:val="Pieddepage"/>
-                                <w:pBdr>
-                                  <w:top w:val="single" w:sz="12" w:space="1" w:color="A5A5A5" w:themeColor="accent3"/>
-                                  <w:bottom w:val="single" w:sz="48" w:space="1" w:color="A5A5A5" w:themeColor="accent3"/>
-                                </w:pBdr>
-                                <w:jc w:val="center"/>
-                                <w:rPr>
-                                  <w:sz w:val="28"/>
-                                  <w:szCs w:val="28"/>
-                                </w:rPr>
-                              </w:pPr>
-                              <w:r>
-                                <w:rPr>
-                                  <w:sz w:val="22"/>
-                                  <w:szCs w:val="21"/>
-                                </w:rPr>
-                                <w:fldChar w:fldCharType="begin"/>
-                              </w:r>
-                              <w:r>
-                                <w:instrText>PAGE    \* MERGEFORMAT</w:instrText>
-                              </w:r>
-                              <w:r>
-                                <w:rPr>
-                                  <w:sz w:val="22"/>
-                                  <w:szCs w:val="21"/>
-                                </w:rPr>
-                                <w:fldChar w:fldCharType="separate"/>
-                              </w:r>
-                              <w:r>
-                                <w:rPr>
-                                  <w:noProof/>
-                                  <w:sz w:val="28"/>
-                                  <w:szCs w:val="28"/>
-                                </w:rPr>
-                                <w:t>IV</w:t>
-                              </w:r>
-                              <w:r>
-                                <w:rPr>
-                                  <w:sz w:val="28"/>
-                                  <w:szCs w:val="28"/>
-                                </w:rPr>
-                                <w:fldChar w:fldCharType="end"/>
-                              </w:r>
-                            </w:p>
-                          </w:txbxContent>
-                        </wps:txbx>
-                        <wps:bodyPr rot="0" vert="horz" wrap="square" lIns="91440" tIns="45720" rIns="91440" bIns="45720" anchor="t" anchorCtr="0" upright="1">
-                          <a:noAutofit/>
-                        </wps:bodyPr>
-                      </wps:wsp>
-                    </a:graphicData>
-                  </a:graphic>
-                  <wp14:sizeRelH relativeFrom="page">
-                    <wp14:pctWidth>0</wp14:pctWidth>
-                  </wp14:sizeRelH>
-                  <wp14:sizeRelV relativeFrom="page">
-                    <wp14:pctHeight>0</wp14:pctHeight>
-                  </wp14:sizeRelV>
-                </wp:anchor>
-              </w:drawing>
-            </mc:Choice>
-            <mc:Fallback>
-              <w:pict>
-                <v:shapetype w14:anchorId="711DB8ED" id="_x0000_t176" coordsize="21600,21600" o:spt="176" adj="2700" path="m@0,qx0@0l0@2qy@0,21600l@1,21600qx21600@2l21600@0qy@1,xe">
-                  <v:stroke joinstyle="miter"/>
-                  <v:formulas>
-                    <v:f eqn="val #0"/>
-                    <v:f eqn="sum width 0 #0"/>
-                    <v:f eqn="sum height 0 #0"/>
-                    <v:f eqn="prod @0 2929 10000"/>
-                    <v:f eqn="sum width 0 @3"/>
-                    <v:f eqn="sum height 0 @3"/>
-                    <v:f eqn="val width"/>
-                    <v:f eqn="val height"/>
-                    <v:f eqn="prod width 1 2"/>
-                    <v:f eqn="prod height 1 2"/>
-                  </v:formulas>
-                  <v:path gradientshapeok="t" limo="10800,10800" o:connecttype="custom" o:connectlocs="@8,0;0,@9;@8,@7;@6,@9" textboxrect="@3,@3,@4,@5"/>
-                </v:shapetype>
-                <v:shape id="Forme automatique 13" o:spid="_x0000_s1028" type="#_x0000_t176" style="position:absolute;left:0;text-align:left;margin-left:0;margin-top:0;width:40.35pt;height:34.75pt;z-index:251659264;visibility:visible;mso-wrap-style:square;mso-width-percent:0;mso-height-percent:0;mso-wrap-distance-left:9pt;mso-wrap-distance-top:0;mso-wrap-distance-right:9pt;mso-wrap-distance-bottom:0;mso-position-horizontal:center;mso-position-horizontal-relative:right-margin-area;mso-position-vertical:center;mso-position-vertical-relative:bottom-margin-area;mso-width-percent:0;mso-height-percent:0;mso-width-relative:page;mso-height-relative:page;v-text-anchor:top" o:gfxdata="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" filled="f" fillcolor="#5c83b4" stroked="f" strokecolor="#737373">
-                  <v:textbox>
-                    <w:txbxContent>
-                      <w:p>
-                        <w:pPr>
-                          <w:pStyle w:val="Pieddepage"/>
-                          <w:pBdr>
-                            <w:top w:val="single" w:sz="12" w:space="1" w:color="A5A5A5" w:themeColor="accent3"/>
-                            <w:bottom w:val="single" w:sz="48" w:space="1" w:color="A5A5A5" w:themeColor="accent3"/>
-                          </w:pBdr>
-                          <w:jc w:val="center"/>
-                          <w:rPr>
-                            <w:sz w:val="28"/>
-                            <w:szCs w:val="28"/>
-                          </w:rPr>
-                        </w:pPr>
-                        <w:r>
-                          <w:rPr>
-                            <w:sz w:val="22"/>
-                            <w:szCs w:val="21"/>
-                          </w:rPr>
-                          <w:fldChar w:fldCharType="begin"/>
-                        </w:r>
-                        <w:r>
-                          <w:instrText>PAGE    \* MERGEFORMAT</w:instrText>
-                        </w:r>
-                        <w:r>
-                          <w:rPr>
-                            <w:sz w:val="22"/>
-                            <w:szCs w:val="21"/>
-                          </w:rPr>
-                          <w:fldChar w:fldCharType="separate"/>
-                        </w:r>
-                        <w:r>
-                          <w:rPr>
-                            <w:noProof/>
-                            <w:sz w:val="28"/>
-                            <w:szCs w:val="28"/>
-                          </w:rPr>
-                          <w:t>IV</w:t>
-                        </w:r>
-                        <w:r>
-                          <w:rPr>
-                            <w:sz w:val="28"/>
-                            <w:szCs w:val="28"/>
-                          </w:rPr>
-                          <w:fldChar w:fldCharType="end"/>
-                        </w:r>
-                      </w:p>
-                    </w:txbxContent>
-                  </v:textbox>
-                  <w10:wrap anchorx="margin" anchory="margin"/>
-                </v:shape>
-              </w:pict>
-            </mc:Fallback>
-          </mc:AlternateContent>
-        </w:r>
-      </w:p>
-    </w:sdtContent>
-  </w:sdt>
   <w:p>
     <w:pPr>
       <w:pStyle w:val="Pieddepage"/>
       <w:jc w:val="center"/>
     </w:pPr>
     <w:r>
-      <w:t xml:space="preserve"> </w:t>
-    </w:r>
-    <w:r>
-      <w:t xml:space="preserve">Chargé de la mise en place d’une solution web pour </w:t>
-    </w:r>
-    <w:sdt>
-      <w:sdtPr>
-        <w:id w:val="643318486"/>
-        <w:docPartObj>
-          <w:docPartGallery w:val="Page Numbers (Bottom of Page)"/>
-          <w:docPartUnique/>
-        </w:docPartObj>
-      </w:sdtPr>
-      <w:sdtEndPr/>
-      <w:sdtContent>
-        <w:r>
-          <w:rPr>
-            <w:rFonts w:asciiTheme="majorHAnsi" w:eastAsiaTheme="majorEastAsia" w:hAnsiTheme="majorHAnsi" w:cstheme="majorBidi"/>
-            <w:noProof/>
-            <w:sz w:val="28"/>
-            <w:szCs w:val="28"/>
-            <w:lang w:val="en-US"/>
-          </w:rPr>
-          <mc:AlternateContent>
-            <mc:Choice Requires="wps">
-              <w:drawing>
-                <wp:anchor distT="0" distB="0" distL="114300" distR="114300" simplePos="0" relativeHeight="251661312" behindDoc="0" locked="0" layoutInCell="1" allowOverlap="1" wp14:anchorId="36A37D22" wp14:editId="39045E1D">
-                  <wp:simplePos x="0" y="0"/>
-                  <wp:positionH relativeFrom="rightMargin">
-                    <wp:align>center</wp:align>
-                  </wp:positionH>
-                  <wp:positionV relativeFrom="bottomMargin">
-                    <wp:align>center</wp:align>
-                  </wp:positionV>
-                  <wp:extent cx="512445" cy="441325"/>
-                  <wp:effectExtent l="0" t="0" r="1905" b="0"/>
-                  <wp:wrapNone/>
-                  <wp:docPr id="12" name="Forme automatique 13"/>
-                  <wp:cNvGraphicFramePr>
-                    <a:graphicFrameLocks xmlns:a="http://schemas.openxmlformats.org/drawingml/2006/main"/>
-                  </wp:cNvGraphicFramePr>
-                  <a:graphic xmlns:a="http://schemas.openxmlformats.org/drawingml/2006/main">
-                    <a:graphicData uri="http://schemas.microsoft.com/office/word/2010/wordprocessingShape">
-                      <wps:wsp>
-                        <wps:cNvSpPr>
-                          <a:spLocks noChangeArrowheads="1"/>
-                        </wps:cNvSpPr>
-                        <wps:spPr bwMode="auto">
-                          <a:xfrm rot="21600000">
-                            <a:off x="0" y="0"/>
-                            <a:ext cx="512445" cy="441325"/>
-                          </a:xfrm>
-                          <a:prstGeom prst="flowChartAlternateProcess">
-                            <a:avLst/>
-                          </a:prstGeom>
-                          <a:noFill/>
-                          <a:extLst>
-                            <a:ext uri="{909E8E84-426E-40DD-AFC4-6F175D3DCCD1}">
-                              <a14:hiddenFill xmlns:a14="http://schemas.microsoft.com/office/drawing/2010/main">
-                                <a:solidFill>
-                                  <a:srgbClr val="5C83B4"/>
-                                </a:solidFill>
-                              </a14:hiddenFill>
-                            </a:ext>
-                            <a:ext uri="{91240B29-F687-4F45-9708-019B960494DF}">
-                              <a14:hiddenLine xmlns:a14="http://schemas.microsoft.com/office/drawing/2010/main" w="9525">
-                                <a:solidFill>
-                                  <a:srgbClr val="737373"/>
-                                </a:solidFill>
-                                <a:miter lim="800000"/>
-                                <a:headEnd/>
-                                <a:tailEnd/>
-                              </a14:hiddenLine>
-                            </a:ext>
-                          </a:extLst>
-                        </wps:spPr>
-                        <wps:txbx>
-                          <w:txbxContent>
-                            <w:p>
-                              <w:pPr>
-                                <w:pStyle w:val="Pieddepage"/>
-                                <w:pBdr>
-                                  <w:top w:val="single" w:sz="12" w:space="1" w:color="A5A5A5" w:themeColor="accent3"/>
-                                  <w:bottom w:val="single" w:sz="48" w:space="1" w:color="A5A5A5" w:themeColor="accent3"/>
-                                </w:pBdr>
-                                <w:jc w:val="center"/>
-                                <w:rPr>
-                                  <w:sz w:val="28"/>
-                                  <w:szCs w:val="28"/>
-                                </w:rPr>
-                              </w:pPr>
-                              <w:r>
-                                <w:rPr>
-                                  <w:sz w:val="22"/>
-                                  <w:szCs w:val="21"/>
-                                </w:rPr>
-                                <w:fldChar w:fldCharType="begin"/>
-                              </w:r>
-                              <w:r>
-                                <w:instrText>PAGE    \* MERGEFORMAT</w:instrText>
-                              </w:r>
-                              <w:r>
-                                <w:rPr>
-                                  <w:sz w:val="22"/>
-                                  <w:szCs w:val="21"/>
-                                </w:rPr>
-                                <w:fldChar w:fldCharType="separate"/>
-                              </w:r>
-                              <w:r>
-                                <w:rPr>
-                                  <w:noProof/>
-                                  <w:sz w:val="28"/>
-                                  <w:szCs w:val="28"/>
-                                </w:rPr>
-                                <w:t>IV</w:t>
-                              </w:r>
-                              <w:r>
-                                <w:rPr>
-                                  <w:sz w:val="28"/>
-                                  <w:szCs w:val="28"/>
-                                </w:rPr>
-                                <w:fldChar w:fldCharType="end"/>
-                              </w:r>
-                            </w:p>
-                          </w:txbxContent>
-                        </wps:txbx>
-                        <wps:bodyPr rot="0" vert="horz" wrap="square" lIns="91440" tIns="45720" rIns="91440" bIns="45720" anchor="t" anchorCtr="0" upright="1">
-                          <a:noAutofit/>
-                        </wps:bodyPr>
-                      </wps:wsp>
-                    </a:graphicData>
-                  </a:graphic>
-                  <wp14:sizeRelH relativeFrom="page">
-                    <wp14:pctWidth>0</wp14:pctWidth>
-                  </wp14:sizeRelH>
-                  <wp14:sizeRelV relativeFrom="page">
-                    <wp14:pctHeight>0</wp14:pctHeight>
-                  </wp14:sizeRelV>
-                </wp:anchor>
-              </w:drawing>
-            </mc:Choice>
-            <mc:Fallback>
-              <w:pict>
-                <v:shape w14:anchorId="36A37D22" id="_x0000_s1029" type="#_x0000_t176" style="position:absolute;left:0;text-align:left;margin-left:0;margin-top:0;width:40.35pt;height:34.75pt;z-index:251661312;visibility:visible;mso-wrap-style:square;mso-width-percent:0;mso-height-percent:0;mso-wrap-distance-left:9pt;mso-wrap-distance-top:0;mso-wrap-distance-right:9pt;mso-wrap-distance-bottom:0;mso-position-horizontal:center;mso-position-horizontal-relative:right-margin-area;mso-position-vertical:center;mso-position-vertical-relative:bottom-margin-area;mso-width-percent:0;mso-height-percent:0;mso-width-relative:page;mso-height-relative:page;v-text-anchor:top" o:gfxdata="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" filled="f" fillcolor="#5c83b4" stroked="f" strokecolor="#737373">
-                  <v:textbox>
-                    <w:txbxContent>
-                      <w:p>
-                        <w:pPr>
-                          <w:pStyle w:val="Pieddepage"/>
-                          <w:pBdr>
-                            <w:top w:val="single" w:sz="12" w:space="1" w:color="A5A5A5" w:themeColor="accent3"/>
-                            <w:bottom w:val="single" w:sz="48" w:space="1" w:color="A5A5A5" w:themeColor="accent3"/>
-                          </w:pBdr>
-                          <w:jc w:val="center"/>
-                          <w:rPr>
-                            <w:sz w:val="28"/>
-                            <w:szCs w:val="28"/>
-                          </w:rPr>
-                        </w:pPr>
-                        <w:r>
-                          <w:rPr>
-                            <w:sz w:val="22"/>
-                            <w:szCs w:val="21"/>
-                          </w:rPr>
-                          <w:fldChar w:fldCharType="begin"/>
-                        </w:r>
-                        <w:r>
-                          <w:instrText>PAGE    \* MERGEFORMAT</w:instrText>
-                        </w:r>
-                        <w:r>
-                          <w:rPr>
-                            <w:sz w:val="22"/>
-                            <w:szCs w:val="21"/>
-                          </w:rPr>
-                          <w:fldChar w:fldCharType="separate"/>
-                        </w:r>
-                        <w:r>
-                          <w:rPr>
-                            <w:noProof/>
-                            <w:sz w:val="28"/>
-                            <w:szCs w:val="28"/>
-                          </w:rPr>
-                          <w:t>IV</w:t>
-                        </w:r>
-                        <w:r>
-                          <w:rPr>
-                            <w:sz w:val="28"/>
-                            <w:szCs w:val="28"/>
-                          </w:rPr>
-                          <w:fldChar w:fldCharType="end"/>
-                        </w:r>
-                      </w:p>
-                    </w:txbxContent>
-                  </v:textbox>
-                  <w10:wrap anchorx="margin" anchory="margin"/>
-                </v:shape>
-              </w:pict>
-            </mc:Fallback>
-          </mc:AlternateContent>
-        </w:r>
-        <w:r>
-          <w:t>faire connaitre les produits auprès de la cible</w:t>
-        </w:r>
-      </w:sdtContent>
-    </w:sdt>
-    <w:r>
-      <w:t>.</w:t>
+      <w:t>Chargé de développer de nouvelles fonctionnalités et maintenir la solution existante au sein de My Tour Live</w:t>
     </w:r>
   </w:p>
   <w:p>
@@ -11716,13 +10989,41 @@
       <w:jc w:val="center"/>
     </w:pPr>
     <w:r>
-      <w:t>Rapport de stage</w:t>
+      <w:t xml:space="preserve">Rapport d’alternance Msc 2 </w:t>
     </w:r>
     <w:r>
-      <w:t xml:space="preserve"> MBA 1 management</w:t>
+      <w:tab/>
     </w:r>
     <w:r>
-      <w:t xml:space="preserve"> stratégique</w:t>
+      <w:tab/>
+      <w:t xml:space="preserve">TAGANT </w:t>
+    </w:r>
+    <w:r>
+      <w:t>BOREL</w:t>
+    </w:r>
+  </w:p>
+  <w:p>
+    <w:pPr>
+      <w:pStyle w:val="En-tte"/>
+    </w:pPr>
+  </w:p>
+  <w:p>
+    <w:pPr>
+      <w:pStyle w:val="En-tte"/>
+    </w:pPr>
+  </w:p>
+</w:hdr>
+</file>
+
+<file path=word/header2.xml><?xml version="1.0" encoding="utf-8"?>
+<w:hdr xmlns:wpc="http://schemas.microsoft.com/office/word/2010/wordprocessingCanvas" xmlns:mc="http://schemas.openxmlformats.org/markup-compatibility/2006" xmlns:o="urn:schemas-microsoft-com:office:office" xmlns:r="http://schemas.openxmlformats.org/officeDocument/2006/relationships" xmlns:m="http://schemas.openxmlformats.org/officeDocument/2006/math" xmlns:v="urn:schemas-microsoft-com:vml" xmlns:wp14="http://schemas.microsoft.com/office/word/2010/wordprocessingDrawing" xmlns:wp="http://schemas.openxmlformats.org/drawingml/2006/wordprocessingDrawing" xmlns:w10="urn:schemas-microsoft-com:office:word" xmlns:w="http://schemas.openxmlformats.org/wordprocessingml/2006/main" xmlns:w14="http://schemas.microsoft.com/office/word/2010/wordml" xmlns:w15="http://schemas.microsoft.com/office/word/2012/wordml" xmlns:wpg="http://schemas.microsoft.com/office/word/2010/wordprocessingGroup" xmlns:wpi="http://schemas.microsoft.com/office/word/2010/wordprocessingInk" xmlns:wne="http://schemas.microsoft.com/office/word/2006/wordml" xmlns:wps="http://schemas.microsoft.com/office/word/2010/wordprocessingShape" mc:Ignorable="w14 w15 wp14">
+  <w:p>
+    <w:pPr>
+      <w:pStyle w:val="En-tte"/>
+      <w:jc w:val="center"/>
+    </w:pPr>
+    <w:r>
+      <w:t xml:space="preserve">Rapport d’alternance Msc 2 </w:t>
     </w:r>
     <w:r>
       <w:tab/>
@@ -11766,7 +11067,7 @@
         <v:path o:extrusionok="f" gradientshapeok="t" o:connecttype="rect"/>
         <o:lock v:ext="edit" aspectratio="t"/>
       </v:shapetype>
-      <v:shape id="_x0000_i1045" type="#_x0000_t75" style="width:11.4pt;height:11.4pt" o:bullet="t">
+      <v:shape id="_x0000_i1178" type="#_x0000_t75" style="width:11.35pt;height:11.35pt" o:bullet="t">
         <v:imagedata r:id="rId1" o:title="msoEEF0"/>
       </v:shape>
     </w:pict>
@@ -18318,17 +17619,13 @@
     <w:unhideWhenUsed/>
     <w:rsid w:val="008306B4"/>
     <w:pPr>
-      <w:pBdr>
-        <w:top w:val="single" w:sz="12" w:space="0" w:color="auto"/>
-      </w:pBdr>
-      <w:spacing w:before="360" w:after="240"/>
+      <w:spacing w:before="240" w:after="120"/>
+      <w:jc w:val="center"/>
     </w:pPr>
     <w:rPr>
       <w:rFonts w:cstheme="minorHAnsi"/>
       <w:b/>
       <w:bCs/>
-      <w:i/>
-      <w:iCs/>
       <w:sz w:val="26"/>
       <w:szCs w:val="26"/>
     </w:rPr>
@@ -18651,7 +17948,7 @@
 </file>
 
 <file path=customXml/itemProps1.xml><?xml version="1.0" encoding="utf-8"?>
-<ds:datastoreItem xmlns:ds="http://schemas.openxmlformats.org/officeDocument/2006/customXml" ds:itemID="{4555C881-423C-4F27-BBB6-68793CDC983B}">
+<ds:datastoreItem xmlns:ds="http://schemas.openxmlformats.org/officeDocument/2006/customXml" ds:itemID="{D8C06148-0832-48C0-8A83-027223C6A893}">
   <ds:schemaRefs>
     <ds:schemaRef ds:uri="http://schemas.openxmlformats.org/officeDocument/2006/bibliography"/>
   </ds:schemaRefs>

--- a/memoire (Récupéré).docx
+++ b/memoire (Récupéré).docx
@@ -146,10 +146,10 @@
                       <w:lang w:eastAsia="en-US"/>
                     </w:rPr>
                     <w:object w:dxaOrig="2244" w:dyaOrig="612">
-                      <v:shape id="_x0000_i1025" type="#_x0000_t75" style="width:188.65pt;height:48.65pt" o:ole="">
+                      <v:shape id="_x0000_i1025" type="#_x0000_t75" style="width:189pt;height:48.6pt" o:ole="">
                         <v:imagedata r:id="rId9" o:title=""/>
                       </v:shape>
-                      <o:OLEObject Type="Embed" ProgID="PBrush" ShapeID="_x0000_i1025" DrawAspect="Content" ObjectID="_1714720542" r:id="rId10"/>
+                      <o:OLEObject Type="Embed" ProgID="PBrush" ShapeID="_x0000_i1025" DrawAspect="Content" ObjectID="_1714749506" r:id="rId10"/>
                     </w:object>
                   </w:r>
                 </w:p>
@@ -491,7 +491,21 @@
                                       <w:sz w:val="24"/>
                                       <w:szCs w:val="24"/>
                                     </w:rPr>
-                                    <w:t>DEVELOPPEUR FULLSTACK</w:t>
+                                    <w:t>DEVELOPPEUR FULL</w:t>
+                                  </w:r>
+                                  <w:r>
+                                    <w:rPr>
+                                      <w:sz w:val="24"/>
+                                      <w:szCs w:val="24"/>
+                                    </w:rPr>
+                                    <w:t xml:space="preserve"> </w:t>
+                                  </w:r>
+                                  <w:r>
+                                    <w:rPr>
+                                      <w:sz w:val="24"/>
+                                      <w:szCs w:val="24"/>
+                                    </w:rPr>
+                                    <w:t>STACK</w:t>
                                   </w:r>
                                 </w:p>
                               </w:txbxContent>
@@ -548,7 +562,21 @@
                                 <w:sz w:val="24"/>
                                 <w:szCs w:val="24"/>
                               </w:rPr>
-                              <w:t>DEVELOPPEUR FULLSTACK</w:t>
+                              <w:t>DEVELOPPEUR FULL</w:t>
+                            </w:r>
+                            <w:r>
+                              <w:rPr>
+                                <w:sz w:val="24"/>
+                                <w:szCs w:val="24"/>
+                              </w:rPr>
+                              <w:t xml:space="preserve"> </w:t>
+                            </w:r>
+                            <w:r>
+                              <w:rPr>
+                                <w:sz w:val="24"/>
+                                <w:szCs w:val="24"/>
+                              </w:rPr>
+                              <w:t>STACK</w:t>
                             </w:r>
                           </w:p>
                         </w:txbxContent>
@@ -692,7 +720,6 @@
                       <w:color w:val="5A9AD3"/>
                       <w:sz w:val="24"/>
                       <w:szCs w:val="24"/>
-                      <w:lang w:val="en-US"/>
                     </w:rPr>
                   </w:pPr>
                   <w:r>
@@ -701,18 +728,8 @@
                       <w:color w:val="393737"/>
                       <w:sz w:val="24"/>
                       <w:szCs w:val="24"/>
-                      <w:lang w:val="en-US"/>
                     </w:rPr>
-                    <w:t>Superviseur</w:t>
-                  </w:r>
-                  <w:r>
-                    <w:rPr>
-                      <w:rFonts w:eastAsia="Calibri" w:cstheme="minorHAnsi"/>
-                      <w:sz w:val="24"/>
-                      <w:szCs w:val="24"/>
-                      <w:lang w:val="en-US"/>
-                    </w:rPr>
-                    <w:t xml:space="preserve"> </w:t>
+                    <w:t xml:space="preserve">Maître </w:t>
                   </w:r>
                   <w:r>
                     <w:rPr>
@@ -720,7 +737,6 @@
                       <w:color w:val="393737"/>
                       <w:sz w:val="24"/>
                       <w:szCs w:val="24"/>
-                      <w:lang w:val="en-US"/>
                     </w:rPr>
                     <w:t xml:space="preserve">d’alternance </w:t>
                   </w:r>
@@ -730,7 +746,6 @@
                       <w:color w:val="393737"/>
                       <w:sz w:val="24"/>
                       <w:szCs w:val="24"/>
-                      <w:lang w:val="en-US"/>
                     </w:rPr>
                     <w:t>:</w:t>
                   </w:r>
@@ -739,7 +754,6 @@
                       <w:rFonts w:eastAsia="Calibri" w:cstheme="minorHAnsi"/>
                       <w:sz w:val="24"/>
                       <w:szCs w:val="24"/>
-                      <w:lang w:val="en-US"/>
                     </w:rPr>
                     <w:t xml:space="preserve"> </w:t>
                   </w:r>
@@ -749,9 +763,8 @@
                       <w:color w:val="5A9AD3"/>
                       <w:sz w:val="24"/>
                       <w:szCs w:val="24"/>
-                      <w:lang w:val="en-US"/>
                     </w:rPr>
-                    <w:t>Mr. AYMERIC</w:t>
+                    <w:t>M.</w:t>
                   </w:r>
                   <w:r>
                     <w:rPr>
@@ -759,19 +772,8 @@
                       <w:color w:val="5A9AD3"/>
                       <w:sz w:val="24"/>
                       <w:szCs w:val="24"/>
-                      <w:lang w:val="en-US"/>
                     </w:rPr>
-                    <w:t xml:space="preserve"> </w:t>
-                  </w:r>
-                  <w:r>
-                    <w:rPr>
-                      <w:rFonts w:eastAsia="Calibri" w:cstheme="minorHAnsi"/>
-                      <w:color w:val="5A9AD3"/>
-                      <w:sz w:val="24"/>
-                      <w:szCs w:val="24"/>
-                      <w:lang w:val="en-US"/>
-                    </w:rPr>
-                    <w:t>VELOZZO</w:t>
+                    <w:t xml:space="preserve"> AYMERIC VELOZZO</w:t>
                   </w:r>
                 </w:p>
                 <w:p>
@@ -784,7 +786,6 @@
                       <w:color w:val="5A9AD3"/>
                       <w:sz w:val="24"/>
                       <w:szCs w:val="24"/>
-                      <w:lang w:val="en-US"/>
                     </w:rPr>
                   </w:pPr>
                   <w:r>
@@ -793,7 +794,6 @@
                       <w:color w:val="393737"/>
                       <w:sz w:val="24"/>
                       <w:szCs w:val="24"/>
-                      <w:lang w:val="en-US"/>
                     </w:rPr>
                     <w:t>Entreprise</w:t>
                   </w:r>
@@ -802,7 +802,6 @@
                       <w:rFonts w:eastAsia="Calibri" w:cstheme="minorHAnsi"/>
                       <w:sz w:val="24"/>
                       <w:szCs w:val="24"/>
-                      <w:lang w:val="en-US"/>
                     </w:rPr>
                     <w:t xml:space="preserve"> </w:t>
                   </w:r>
@@ -812,7 +811,6 @@
                       <w:color w:val="393737"/>
                       <w:sz w:val="24"/>
                       <w:szCs w:val="24"/>
-                      <w:lang w:val="en-US"/>
                     </w:rPr>
                     <w:t>d’accueil</w:t>
                   </w:r>
@@ -821,7 +819,6 @@
                       <w:rFonts w:eastAsia="Calibri" w:cstheme="minorHAnsi"/>
                       <w:sz w:val="24"/>
                       <w:szCs w:val="24"/>
-                      <w:lang w:val="en-US"/>
                     </w:rPr>
                     <w:t xml:space="preserve"> </w:t>
                   </w:r>
@@ -831,7 +828,6 @@
                       <w:color w:val="393737"/>
                       <w:sz w:val="24"/>
                       <w:szCs w:val="24"/>
-                      <w:lang w:val="en-US"/>
                     </w:rPr>
                     <w:t>:</w:t>
                   </w:r>
@@ -840,7 +836,6 @@
                       <w:rFonts w:eastAsia="Calibri" w:cstheme="minorHAnsi"/>
                       <w:sz w:val="24"/>
                       <w:szCs w:val="24"/>
-                      <w:lang w:val="en-US"/>
                     </w:rPr>
                     <w:t xml:space="preserve"> </w:t>
                   </w:r>
@@ -850,7 +845,6 @@
                       <w:color w:val="5A9AD3"/>
                       <w:sz w:val="24"/>
                       <w:szCs w:val="24"/>
-                      <w:lang w:val="en-US"/>
                     </w:rPr>
                     <w:t>MY TOUR LIVE</w:t>
                   </w:r>
@@ -865,7 +859,6 @@
                       <w:color w:val="5A9AD3"/>
                       <w:sz w:val="24"/>
                       <w:szCs w:val="24"/>
-                      <w:lang w:val="en-US"/>
                     </w:rPr>
                   </w:pPr>
                   <w:r>
@@ -874,7 +867,6 @@
                       <w:color w:val="000000"/>
                       <w:sz w:val="24"/>
                       <w:szCs w:val="24"/>
-                      <w:lang w:val="en-US"/>
                     </w:rPr>
                     <w:t>Etablissement</w:t>
                   </w:r>
@@ -883,7 +875,6 @@
                       <w:rFonts w:eastAsia="Calibri" w:cstheme="minorHAnsi"/>
                       <w:sz w:val="24"/>
                       <w:szCs w:val="24"/>
-                      <w:lang w:val="en-US"/>
                     </w:rPr>
                     <w:t xml:space="preserve"> </w:t>
                   </w:r>
@@ -893,7 +884,6 @@
                       <w:color w:val="000000"/>
                       <w:sz w:val="24"/>
                       <w:szCs w:val="24"/>
-                      <w:lang w:val="en-US"/>
                     </w:rPr>
                     <w:t>:</w:t>
                   </w:r>
@@ -902,7 +892,6 @@
                       <w:rFonts w:eastAsia="Calibri" w:cstheme="minorHAnsi"/>
                       <w:sz w:val="24"/>
                       <w:szCs w:val="24"/>
-                      <w:lang w:val="en-US"/>
                     </w:rPr>
                     <w:t xml:space="preserve"> </w:t>
                   </w:r>
@@ -912,9 +901,44 @@
                       <w:color w:val="5A9AD3"/>
                       <w:sz w:val="24"/>
                       <w:szCs w:val="24"/>
-                      <w:lang w:val="en-US"/>
                     </w:rPr>
                     <w:t>EPITECH</w:t>
+                  </w:r>
+                  <w:r>
+                    <w:rPr>
+                      <w:rFonts w:eastAsia="Calibri" w:cstheme="minorHAnsi"/>
+                      <w:color w:val="5A9AD3"/>
+                      <w:sz w:val="24"/>
+                      <w:szCs w:val="24"/>
+                    </w:rPr>
+                    <w:fldChar w:fldCharType="begin"/>
+                  </w:r>
+                  <w:r>
+                    <w:instrText xml:space="preserve"> XE "</w:instrText>
+                  </w:r>
+                  <w:r>
+                    <w:rPr>
+                      <w:rFonts w:eastAsia="Calibri" w:cstheme="minorHAnsi"/>
+                      <w:color w:val="5A9AD3"/>
+                      <w:sz w:val="24"/>
+                      <w:szCs w:val="24"/>
+                    </w:rPr>
+                    <w:instrText>EPITECH:</w:instrText>
+                  </w:r>
+                  <w:r>
+                    <w:instrText>ecole pour l'informatique et les nouvelles technologies.</w:instrText>
+                  </w:r>
+                  <w:r>
+                    <w:instrText xml:space="preserve">" </w:instrText>
+                  </w:r>
+                  <w:r>
+                    <w:rPr>
+                      <w:rFonts w:eastAsia="Calibri" w:cstheme="minorHAnsi"/>
+                      <w:color w:val="5A9AD3"/>
+                      <w:sz w:val="24"/>
+                      <w:szCs w:val="24"/>
+                    </w:rPr>
+                    <w:fldChar w:fldCharType="end"/>
                   </w:r>
                 </w:p>
                 <w:p>
@@ -926,7 +950,6 @@
                       <w:rFonts w:cstheme="minorHAnsi"/>
                       <w:sz w:val="24"/>
                       <w:szCs w:val="24"/>
-                      <w:lang w:val="en-US"/>
                     </w:rPr>
                   </w:pPr>
                 </w:p>
@@ -939,7 +962,6 @@
                       <w:rFonts w:cstheme="minorHAnsi"/>
                       <w:sz w:val="24"/>
                       <w:szCs w:val="24"/>
-                      <w:lang w:val="en-US"/>
                     </w:rPr>
                   </w:pPr>
                 </w:p>
@@ -962,7 +984,6 @@
                       <w:color w:val="000000"/>
                       <w:sz w:val="24"/>
                       <w:szCs w:val="24"/>
-                      <w:lang w:val="en-US"/>
                     </w:rPr>
                   </w:pPr>
                 </w:p>
@@ -974,7 +995,6 @@
                       <w:color w:val="000000"/>
                       <w:sz w:val="24"/>
                       <w:szCs w:val="24"/>
-                      <w:lang w:val="en-US"/>
                     </w:rPr>
                   </w:pPr>
                 </w:p>
@@ -1107,8 +1127,8 @@
         </w:rPr>
       </w:pPr>
       <w:bookmarkStart w:id="0" w:name="_Toc48780172"/>
-      <w:bookmarkStart w:id="1" w:name="_Toc104107757"/>
-      <w:bookmarkStart w:id="2" w:name="_Toc104107778"/>
+      <w:bookmarkStart w:id="1" w:name="_Toc104136525"/>
+      <w:bookmarkStart w:id="2" w:name="_Toc104136636"/>
       <w:r>
         <w:rPr>
           <w:rFonts w:cstheme="minorHAnsi"/>
@@ -1605,8 +1625,8 @@
         </w:rPr>
       </w:pPr>
       <w:bookmarkStart w:id="3" w:name="_Toc48780173"/>
-      <w:bookmarkStart w:id="4" w:name="_Toc104107758"/>
-      <w:bookmarkStart w:id="5" w:name="_Toc104107779"/>
+      <w:bookmarkStart w:id="4" w:name="_Toc104136526"/>
+      <w:bookmarkStart w:id="5" w:name="_Toc104136637"/>
       <w:r>
         <w:rPr>
           <w:rFonts w:cstheme="minorHAnsi"/>
@@ -1638,8 +1658,6 @@
         </w:rPr>
         <w:tab/>
       </w:r>
-      <w:bookmarkStart w:id="6" w:name="_GoBack"/>
-      <w:bookmarkEnd w:id="6"/>
     </w:p>
     <w:p>
       <w:pPr>
@@ -1690,7 +1708,7 @@
         </w:rPr>
         <w:fldChar w:fldCharType="separate"/>
       </w:r>
-      <w:hyperlink w:anchor="_Toc104107778" w:history="1">
+      <w:hyperlink w:anchor="_Toc104136525" w:history="1">
         <w:r>
           <w:rPr>
             <w:rStyle w:val="Lienhypertexte"/>
@@ -1718,7 +1736,7 @@
             <w:noProof/>
             <w:webHidden/>
           </w:rPr>
-          <w:instrText xml:space="preserve"> PAGEREF _Toc104107778 \h </w:instrText>
+          <w:instrText xml:space="preserve"> PAGEREF _Toc104136525 \h </w:instrText>
         </w:r>
         <w:r>
           <w:rPr>
@@ -1759,7 +1777,7 @@
           <w:lang w:val="en-US"/>
         </w:rPr>
       </w:pPr>
-      <w:hyperlink w:anchor="_Toc104107779" w:history="1">
+      <w:hyperlink w:anchor="_Toc104136526" w:history="1">
         <w:r>
           <w:rPr>
             <w:rStyle w:val="Lienhypertexte"/>
@@ -1788,7 +1806,7 @@
             <w:noProof/>
             <w:webHidden/>
           </w:rPr>
-          <w:instrText xml:space="preserve"> PAGEREF _Toc104107779 \h </w:instrText>
+          <w:instrText xml:space="preserve"> PAGEREF _Toc104136526 \h </w:instrText>
         </w:r>
         <w:r>
           <w:rPr>
@@ -1829,7 +1847,7 @@
           <w:lang w:val="en-US"/>
         </w:rPr>
       </w:pPr>
-      <w:hyperlink w:anchor="_Toc104107780" w:history="1">
+      <w:hyperlink w:anchor="_Toc104136527" w:history="1">
         <w:r>
           <w:rPr>
             <w:rStyle w:val="Lienhypertexte"/>
@@ -1856,7 +1874,7 @@
             <w:noProof/>
             <w:webHidden/>
           </w:rPr>
-          <w:instrText xml:space="preserve"> PAGEREF _Toc104107780 \h </w:instrText>
+          <w:instrText xml:space="preserve"> PAGEREF _Toc104136527 \h </w:instrText>
         </w:r>
         <w:r>
           <w:rPr>
@@ -1897,7 +1915,7 @@
           <w:lang w:val="en-US"/>
         </w:rPr>
       </w:pPr>
-      <w:hyperlink w:anchor="_Toc104107781" w:history="1">
+      <w:hyperlink w:anchor="_Toc104136528" w:history="1">
         <w:r>
           <w:rPr>
             <w:rStyle w:val="Lienhypertexte"/>
@@ -1925,7 +1943,7 @@
             <w:noProof/>
             <w:webHidden/>
           </w:rPr>
-          <w:instrText xml:space="preserve"> PAGEREF _Toc104107781 \h </w:instrText>
+          <w:instrText xml:space="preserve"> PAGEREF _Toc104136528 \h </w:instrText>
         </w:r>
         <w:r>
           <w:rPr>
@@ -1966,7 +1984,7 @@
           <w:lang w:val="en-US"/>
         </w:rPr>
       </w:pPr>
-      <w:hyperlink w:anchor="_Toc104107782" w:history="1">
+      <w:hyperlink w:anchor="_Toc104136529" w:history="1">
         <w:r>
           <w:rPr>
             <w:rStyle w:val="Lienhypertexte"/>
@@ -1994,7 +2012,7 @@
             <w:noProof/>
             <w:webHidden/>
           </w:rPr>
-          <w:instrText xml:space="preserve"> PAGEREF _Toc104107782 \h </w:instrText>
+          <w:instrText xml:space="preserve"> PAGEREF _Toc104136529 \h </w:instrText>
         </w:r>
         <w:r>
           <w:rPr>
@@ -2035,7 +2053,7 @@
           <w:lang w:val="en-US"/>
         </w:rPr>
       </w:pPr>
-      <w:hyperlink w:anchor="_Toc104107783" w:history="1">
+      <w:hyperlink w:anchor="_Toc104136530" w:history="1">
         <w:r>
           <w:rPr>
             <w:rStyle w:val="Lienhypertexte"/>
@@ -2063,7 +2081,7 @@
             <w:noProof/>
             <w:webHidden/>
           </w:rPr>
-          <w:instrText xml:space="preserve"> PAGEREF _Toc104107783 \h </w:instrText>
+          <w:instrText xml:space="preserve"> PAGEREF _Toc104136530 \h </w:instrText>
         </w:r>
         <w:r>
           <w:rPr>
@@ -2104,7 +2122,7 @@
           <w:lang w:val="en-US"/>
         </w:rPr>
       </w:pPr>
-      <w:hyperlink w:anchor="_Toc104107784" w:history="1">
+      <w:hyperlink w:anchor="_Toc104136531" w:history="1">
         <w:r>
           <w:rPr>
             <w:rStyle w:val="Lienhypertexte"/>
@@ -2132,7 +2150,7 @@
             <w:noProof/>
             <w:webHidden/>
           </w:rPr>
-          <w:instrText xml:space="preserve"> PAGEREF _Toc104107784 \h </w:instrText>
+          <w:instrText xml:space="preserve"> PAGEREF _Toc104136531 \h </w:instrText>
         </w:r>
         <w:r>
           <w:rPr>
@@ -2173,7 +2191,7 @@
           <w:lang w:val="en-US"/>
         </w:rPr>
       </w:pPr>
-      <w:hyperlink w:anchor="_Toc104107785" w:history="1">
+      <w:hyperlink w:anchor="_Toc104136532" w:history="1">
         <w:r>
           <w:rPr>
             <w:rStyle w:val="Lienhypertexte"/>
@@ -2201,7 +2219,7 @@
             <w:noProof/>
             <w:webHidden/>
           </w:rPr>
-          <w:instrText xml:space="preserve"> PAGEREF _Toc104107785 \h </w:instrText>
+          <w:instrText xml:space="preserve"> PAGEREF _Toc104136532 \h </w:instrText>
         </w:r>
         <w:r>
           <w:rPr>
@@ -2242,7 +2260,7 @@
           <w:lang w:val="en-US"/>
         </w:rPr>
       </w:pPr>
-      <w:hyperlink w:anchor="_Toc104107786" w:history="1">
+      <w:hyperlink w:anchor="_Toc104136533" w:history="1">
         <w:r>
           <w:rPr>
             <w:rStyle w:val="Lienhypertexte"/>
@@ -2270,7 +2288,7 @@
             <w:noProof/>
             <w:webHidden/>
           </w:rPr>
-          <w:instrText xml:space="preserve"> PAGEREF _Toc104107786 \h </w:instrText>
+          <w:instrText xml:space="preserve"> PAGEREF _Toc104136533 \h </w:instrText>
         </w:r>
         <w:r>
           <w:rPr>
@@ -2311,7 +2329,7 @@
           <w:lang w:val="en-US"/>
         </w:rPr>
       </w:pPr>
-      <w:hyperlink w:anchor="_Toc104107787" w:history="1">
+      <w:hyperlink w:anchor="_Toc104136534" w:history="1">
         <w:r>
           <w:rPr>
             <w:rStyle w:val="Lienhypertexte"/>
@@ -2339,7 +2357,7 @@
             <w:noProof/>
             <w:webHidden/>
           </w:rPr>
-          <w:instrText xml:space="preserve"> PAGEREF _Toc104107787 \h </w:instrText>
+          <w:instrText xml:space="preserve"> PAGEREF _Toc104136534 \h </w:instrText>
         </w:r>
         <w:r>
           <w:rPr>
@@ -2380,7 +2398,7 @@
           <w:lang w:val="en-US"/>
         </w:rPr>
       </w:pPr>
-      <w:hyperlink w:anchor="_Toc104107788" w:history="1">
+      <w:hyperlink w:anchor="_Toc104136535" w:history="1">
         <w:r>
           <w:rPr>
             <w:rStyle w:val="Lienhypertexte"/>
@@ -2408,7 +2426,7 @@
             <w:noProof/>
             <w:webHidden/>
           </w:rPr>
-          <w:instrText xml:space="preserve"> PAGEREF _Toc104107788 \h </w:instrText>
+          <w:instrText xml:space="preserve"> PAGEREF _Toc104136535 \h </w:instrText>
         </w:r>
         <w:r>
           <w:rPr>
@@ -2449,7 +2467,7 @@
           <w:lang w:val="en-US"/>
         </w:rPr>
       </w:pPr>
-      <w:hyperlink w:anchor="_Toc104107789" w:history="1">
+      <w:hyperlink w:anchor="_Toc104136536" w:history="1">
         <w:r>
           <w:rPr>
             <w:rStyle w:val="Lienhypertexte"/>
@@ -2476,7 +2494,7 @@
             <w:noProof/>
             <w:webHidden/>
           </w:rPr>
-          <w:instrText xml:space="preserve"> PAGEREF _Toc104107789 \h </w:instrText>
+          <w:instrText xml:space="preserve"> PAGEREF _Toc104136536 \h </w:instrText>
         </w:r>
         <w:r>
           <w:rPr>
@@ -2564,14 +2582,14 @@
         <w:pStyle w:val="Titre1"/>
         <w:jc w:val="both"/>
       </w:pPr>
-      <w:bookmarkStart w:id="7" w:name="_Toc104107759"/>
-      <w:bookmarkStart w:id="8" w:name="_Toc104107780"/>
+      <w:bookmarkStart w:id="6" w:name="_Toc104136527"/>
+      <w:bookmarkStart w:id="7" w:name="_Toc104136638"/>
       <w:r>
         <w:lastRenderedPageBreak/>
         <w:t>Liste des figures</w:t>
       </w:r>
+      <w:bookmarkEnd w:id="6"/>
       <w:bookmarkEnd w:id="7"/>
-      <w:bookmarkEnd w:id="8"/>
     </w:p>
     <w:p>
       <w:pPr>
@@ -3215,7 +3233,7 @@
           <w:docGrid w:linePitch="360"/>
         </w:sectPr>
       </w:pPr>
-      <w:bookmarkStart w:id="9" w:name="_Toc48780174"/>
+      <w:bookmarkStart w:id="8" w:name="_Toc48780174"/>
     </w:p>
     <w:p>
       <w:pPr>
@@ -3227,8 +3245,8 @@
           <w:szCs w:val="24"/>
         </w:rPr>
       </w:pPr>
-      <w:bookmarkStart w:id="10" w:name="_Toc104107760"/>
-      <w:bookmarkStart w:id="11" w:name="_Toc104107781"/>
+      <w:bookmarkStart w:id="9" w:name="_Toc104136528"/>
+      <w:bookmarkStart w:id="10" w:name="_Toc104136639"/>
       <w:r>
         <w:rPr>
           <w:rFonts w:cstheme="minorHAnsi"/>
@@ -3238,9 +3256,9 @@
         <w:lastRenderedPageBreak/>
         <w:t>Introduction</w:t>
       </w:r>
+      <w:bookmarkEnd w:id="8"/>
       <w:bookmarkEnd w:id="9"/>
       <w:bookmarkEnd w:id="10"/>
-      <w:bookmarkEnd w:id="11"/>
       <w:r>
         <w:rPr>
           <w:rFonts w:cstheme="minorHAnsi"/>
@@ -3482,7 +3500,7 @@
           <w:shd w:val="clear" w:color="auto" w:fill="FFFFFF"/>
           <w:lang w:eastAsia="en-US"/>
         </w:rPr>
-        <w:t xml:space="preserve"> A cet effet, MYTOURLIVE se voit dans l’obligation d’élargir son effectif pour lui permettre de contenir au mieux cette charge de travail de plus en plus grandissante. La suite </w:t>
+        <w:t xml:space="preserve"> A cet effet, </w:t>
       </w:r>
       <w:r>
         <w:rPr>
@@ -3490,7 +3508,39 @@
           <w:shd w:val="clear" w:color="auto" w:fill="FFFFFF"/>
           <w:lang w:eastAsia="en-US"/>
         </w:rPr>
-        <w:t>de ce rapport consistera dans un premier temps à vous parler plus en détail de MYTOURLIVE, dans un deuxième temps des méthodologies de travail mises en place pour la réalisation de chaque fonctionnalité et enfin dresser un bilan de production.</w:t>
+        <w:t xml:space="preserve">MY TOUR LIVE </w:t>
+      </w:r>
+      <w:r>
+        <w:rPr>
+          <w:rFonts w:asciiTheme="minorHAnsi" w:eastAsiaTheme="minorEastAsia" w:hAnsiTheme="minorHAnsi" w:cstheme="minorHAnsi"/>
+          <w:shd w:val="clear" w:color="auto" w:fill="FFFFFF"/>
+          <w:lang w:eastAsia="en-US"/>
+        </w:rPr>
+        <w:t xml:space="preserve">se voit dans l’obligation d’élargir son effectif pour lui permettre de contenir au mieux cette charge de travail de plus en plus grandissante. La suite </w:t>
+      </w:r>
+      <w:r>
+        <w:rPr>
+          <w:rFonts w:asciiTheme="minorHAnsi" w:eastAsiaTheme="minorEastAsia" w:hAnsiTheme="minorHAnsi" w:cstheme="minorHAnsi"/>
+          <w:shd w:val="clear" w:color="auto" w:fill="FFFFFF"/>
+          <w:lang w:eastAsia="en-US"/>
+        </w:rPr>
+        <w:t xml:space="preserve">de ce rapport consistera dans un premier temps à vous parler plus en détail de </w:t>
+      </w:r>
+      <w:r>
+        <w:rPr>
+          <w:rFonts w:asciiTheme="minorHAnsi" w:eastAsiaTheme="minorEastAsia" w:hAnsiTheme="minorHAnsi" w:cstheme="minorHAnsi"/>
+          <w:shd w:val="clear" w:color="auto" w:fill="FFFFFF"/>
+          <w:lang w:eastAsia="en-US"/>
+        </w:rPr>
+        <w:t>MY TOUR LIVE</w:t>
+      </w:r>
+      <w:r>
+        <w:rPr>
+          <w:rFonts w:asciiTheme="minorHAnsi" w:eastAsiaTheme="minorEastAsia" w:hAnsiTheme="minorHAnsi" w:cstheme="minorHAnsi"/>
+          <w:shd w:val="clear" w:color="auto" w:fill="FFFFFF"/>
+          <w:lang w:eastAsia="en-US"/>
+        </w:rPr>
+        <w:t>, dans un deuxième temps des méthodologies de travail mises en place pour la réalisation de chaque fonctionnalité et enfin dresser un bilan de production.</w:t>
       </w:r>
     </w:p>
     <w:p>
@@ -3625,9 +3675,9 @@
           <w:szCs w:val="24"/>
         </w:rPr>
       </w:pPr>
-      <w:bookmarkStart w:id="12" w:name="_Toc48780175"/>
-      <w:bookmarkStart w:id="13" w:name="_Toc104107761"/>
-      <w:bookmarkStart w:id="14" w:name="_Toc104107782"/>
+      <w:bookmarkStart w:id="11" w:name="_Toc48780175"/>
+      <w:bookmarkStart w:id="12" w:name="_Toc104136529"/>
+      <w:bookmarkStart w:id="13" w:name="_Toc104136640"/>
       <w:r>
         <w:rPr>
           <w:rFonts w:cstheme="minorHAnsi"/>
@@ -3637,103 +3687,103 @@
         <w:lastRenderedPageBreak/>
         <w:t>Chapitre 1 : presentation de l’entreprise</w:t>
       </w:r>
+      <w:bookmarkEnd w:id="11"/>
       <w:bookmarkEnd w:id="12"/>
       <w:bookmarkEnd w:id="13"/>
+    </w:p>
+    <w:p>
+      <w:pPr>
+        <w:spacing w:before="75" w:after="240"/>
+        <w:jc w:val="both"/>
+        <w:rPr>
+          <w:rFonts w:cstheme="minorHAnsi"/>
+          <w:sz w:val="24"/>
+          <w:szCs w:val="24"/>
+        </w:rPr>
+      </w:pPr>
+    </w:p>
+    <w:p>
+      <w:pPr>
+        <w:jc w:val="both"/>
+        <w:rPr>
+          <w:rFonts w:cstheme="minorHAnsi"/>
+          <w:sz w:val="24"/>
+          <w:szCs w:val="24"/>
+          <w:shd w:val="clear" w:color="auto" w:fill="FFFFFF"/>
+        </w:rPr>
+      </w:pPr>
+      <w:r>
+        <w:rPr>
+          <w:rFonts w:cstheme="minorHAnsi"/>
+          <w:sz w:val="24"/>
+          <w:szCs w:val="24"/>
+          <w:shd w:val="clear" w:color="auto" w:fill="FFFFFF"/>
+        </w:rPr>
+        <w:t>Signifiant littéralement "entreprise qui démarre", la startup est liée à la notion d’expérimentation d'une nouvelle activité, sur un nouveau marché, avec un risque difficile à évaluer.</w:t>
+      </w:r>
+    </w:p>
+    <w:p>
+      <w:pPr>
+        <w:jc w:val="both"/>
+        <w:rPr>
+          <w:rFonts w:cstheme="minorHAnsi"/>
+          <w:sz w:val="24"/>
+          <w:szCs w:val="24"/>
+          <w:shd w:val="clear" w:color="auto" w:fill="FFFFFF"/>
+        </w:rPr>
+      </w:pPr>
+      <w:r>
+        <w:rPr>
+          <w:rFonts w:cstheme="minorHAnsi"/>
+          <w:sz w:val="24"/>
+          <w:szCs w:val="24"/>
+          <w:shd w:val="clear" w:color="auto" w:fill="FFFFFF"/>
+        </w:rPr>
+        <w:t>Une startup n'est pas encore une entreprise comme on peut l'imaginer, avec une organisation bien en place, commercialisant un produit ou un service sur un marché parfaitement identifié. Le caractère innovant de son offre et de son modèle économique ne permet pas de définir clairement toutes les composantes de son marché et de lui ass</w:t>
+      </w:r>
+      <w:r>
+        <w:rPr>
+          <w:rFonts w:cstheme="minorHAnsi"/>
+          <w:sz w:val="24"/>
+          <w:szCs w:val="24"/>
+          <w:shd w:val="clear" w:color="auto" w:fill="FFFFFF"/>
+        </w:rPr>
+        <w:t>urer une rentabilité immédiate.</w:t>
+      </w:r>
+    </w:p>
+    <w:p>
+      <w:pPr>
+        <w:jc w:val="both"/>
+        <w:rPr>
+          <w:rFonts w:cstheme="minorHAnsi"/>
+          <w:sz w:val="24"/>
+          <w:szCs w:val="24"/>
+          <w:shd w:val="clear" w:color="auto" w:fill="FFFFFF"/>
+        </w:rPr>
+      </w:pPr>
+    </w:p>
+    <w:p>
+      <w:pPr>
+        <w:pStyle w:val="Titre2"/>
+      </w:pPr>
+      <w:bookmarkStart w:id="14" w:name="_Toc104136641"/>
+      <w:r>
+        <w:t>I</w:t>
+      </w:r>
+      <w:r>
+        <w:t xml:space="preserve"> : </w:t>
+      </w:r>
+      <w:r>
+        <w:t>presentation de</w:t>
+      </w:r>
+      <w:r>
+        <w:t xml:space="preserve"> l’entreprise et de</w:t>
+      </w:r>
+      <w:r>
+        <w:t xml:space="preserve"> l’equipe</w:t>
+      </w:r>
       <w:bookmarkEnd w:id="14"/>
     </w:p>
-    <w:p>
-      <w:pPr>
-        <w:spacing w:before="75" w:after="240"/>
-        <w:jc w:val="both"/>
-        <w:rPr>
-          <w:rFonts w:cstheme="minorHAnsi"/>
-          <w:sz w:val="24"/>
-          <w:szCs w:val="24"/>
-        </w:rPr>
-      </w:pPr>
-    </w:p>
-    <w:p>
-      <w:pPr>
-        <w:jc w:val="both"/>
-        <w:rPr>
-          <w:rFonts w:cstheme="minorHAnsi"/>
-          <w:sz w:val="24"/>
-          <w:szCs w:val="24"/>
-          <w:shd w:val="clear" w:color="auto" w:fill="FFFFFF"/>
-        </w:rPr>
-      </w:pPr>
-      <w:r>
-        <w:rPr>
-          <w:rFonts w:cstheme="minorHAnsi"/>
-          <w:sz w:val="24"/>
-          <w:szCs w:val="24"/>
-          <w:shd w:val="clear" w:color="auto" w:fill="FFFFFF"/>
-        </w:rPr>
-        <w:t>Signifiant littéralement "entreprise qui démarre", la startup est liée à la notion d’expérimentation d'une nouvelle activité, sur un nouveau marché, avec un risque difficile à évaluer.</w:t>
-      </w:r>
-    </w:p>
-    <w:p>
-      <w:pPr>
-        <w:jc w:val="both"/>
-        <w:rPr>
-          <w:rFonts w:cstheme="minorHAnsi"/>
-          <w:sz w:val="24"/>
-          <w:szCs w:val="24"/>
-          <w:shd w:val="clear" w:color="auto" w:fill="FFFFFF"/>
-        </w:rPr>
-      </w:pPr>
-      <w:r>
-        <w:rPr>
-          <w:rFonts w:cstheme="minorHAnsi"/>
-          <w:sz w:val="24"/>
-          <w:szCs w:val="24"/>
-          <w:shd w:val="clear" w:color="auto" w:fill="FFFFFF"/>
-        </w:rPr>
-        <w:t>Une startup n'est pas encore une entreprise comme on peut l'imaginer, avec une organisation bien en place, commercialisant un produit ou un service sur un marché parfaitement identifié. Le caractère innovant de son offre et de son modèle économique ne permet pas de définir clairement toutes les composantes de son marché et de lui ass</w:t>
-      </w:r>
-      <w:r>
-        <w:rPr>
-          <w:rFonts w:cstheme="minorHAnsi"/>
-          <w:sz w:val="24"/>
-          <w:szCs w:val="24"/>
-          <w:shd w:val="clear" w:color="auto" w:fill="FFFFFF"/>
-        </w:rPr>
-        <w:t>urer une rentabilité immédiate.</w:t>
-      </w:r>
-    </w:p>
-    <w:p>
-      <w:pPr>
-        <w:jc w:val="both"/>
-        <w:rPr>
-          <w:rFonts w:cstheme="minorHAnsi"/>
-          <w:sz w:val="24"/>
-          <w:szCs w:val="24"/>
-          <w:shd w:val="clear" w:color="auto" w:fill="FFFFFF"/>
-        </w:rPr>
-      </w:pPr>
-    </w:p>
-    <w:p>
-      <w:pPr>
-        <w:pStyle w:val="Titre2"/>
-      </w:pPr>
-      <w:bookmarkStart w:id="15" w:name="_Toc104107762"/>
-      <w:r>
-        <w:t>I</w:t>
-      </w:r>
-      <w:r>
-        <w:t xml:space="preserve"> : </w:t>
-      </w:r>
-      <w:r>
-        <w:t>presentation de</w:t>
-      </w:r>
-      <w:r>
-        <w:t xml:space="preserve"> l’entreprise et de</w:t>
-      </w:r>
-      <w:r>
-        <w:t xml:space="preserve"> l’equipe</w:t>
-      </w:r>
-      <w:bookmarkEnd w:id="15"/>
-    </w:p>
     <w:p/>
     <w:p>
       <w:pPr>
@@ -3748,11 +3798,18 @@
       <w:r>
         <w:rPr>
           <w:rFonts w:cstheme="minorHAnsi"/>
-          <w:sz w:val="24"/>
-          <w:szCs w:val="24"/>
-          <w:shd w:val="clear" w:color="auto" w:fill="FFFFFF"/>
-        </w:rPr>
-        <w:t>My Tour Live est une entreprise qui a été créée en novembre 2018</w:t>
+          <w:shd w:val="clear" w:color="auto" w:fill="FFFFFF"/>
+        </w:rPr>
+        <w:t>MY TOUR LIVE</w:t>
+      </w:r>
+      <w:r>
+        <w:rPr>
+          <w:rFonts w:cstheme="minorHAnsi"/>
+          <w:sz w:val="24"/>
+          <w:szCs w:val="24"/>
+          <w:shd w:val="clear" w:color="auto" w:fill="FFFFFF"/>
+        </w:rPr>
+        <w:t xml:space="preserve"> est une entreprise qui a été créée en novembre 2018</w:t>
       </w:r>
       <w:r>
         <w:rPr>
@@ -3770,7 +3827,23 @@
           <w:szCs w:val="24"/>
           <w:shd w:val="clear" w:color="auto" w:fill="FFFFFF"/>
         </w:rPr>
-        <w:t>Avec My Tour Live il est entré dans le monde de la réalité virtuelle. Equipé de caméras 360°, il a commencé à filmer  des centres culturels, des parcours touristiques et il a aussi utilisé cette technique dans le secteur de l’immobilier.</w:t>
+        <w:t xml:space="preserve">Avec </w:t>
+      </w:r>
+      <w:r>
+        <w:rPr>
+          <w:rFonts w:cstheme="minorHAnsi"/>
+          <w:shd w:val="clear" w:color="auto" w:fill="FFFFFF"/>
+        </w:rPr>
+        <w:t>MY TOUR LIVE</w:t>
+      </w:r>
+      <w:r>
+        <w:rPr>
+          <w:rFonts w:cstheme="minorHAnsi"/>
+          <w:sz w:val="24"/>
+          <w:szCs w:val="24"/>
+          <w:shd w:val="clear" w:color="auto" w:fill="FFFFFF"/>
+        </w:rPr>
+        <w:t xml:space="preserve"> il est entré dans le monde de la réalité virtuelle. Equipé de caméras 360°, il a commencé à filmer  des centres culturels, des parcours touristiques et il a aussi utilisé cette technique dans le secteur de l’immobilier.</w:t>
       </w:r>
       <w:r>
         <w:rPr>
@@ -3879,11 +3952,18 @@
       <w:r>
         <w:rPr>
           <w:rFonts w:cstheme="minorHAnsi"/>
-          <w:sz w:val="24"/>
-          <w:szCs w:val="24"/>
-          <w:shd w:val="clear" w:color="auto" w:fill="FFFFFF"/>
-        </w:rPr>
-        <w:t xml:space="preserve">My Tour Live est aujourd’hui une entreprise forte de ses huit salariés. Elle dispose encore du statut de startup. </w:t>
+          <w:shd w:val="clear" w:color="auto" w:fill="FFFFFF"/>
+        </w:rPr>
+        <w:t>MY TOUR LIVE</w:t>
+      </w:r>
+      <w:r>
+        <w:rPr>
+          <w:rFonts w:cstheme="minorHAnsi"/>
+          <w:sz w:val="24"/>
+          <w:szCs w:val="24"/>
+          <w:shd w:val="clear" w:color="auto" w:fill="FFFFFF"/>
+        </w:rPr>
+        <w:t xml:space="preserve"> est aujourd’hui une entreprise forte de ses huit salariés. Elle dispose encore du statut de startup. </w:t>
       </w:r>
       <w:r>
         <w:rPr>
@@ -3958,10 +4038,10 @@
                 <w:lang w:eastAsia="en-US"/>
               </w:rPr>
               <w:object w:dxaOrig="14424" w:dyaOrig="6828">
-                <v:shape id="_x0000_i1026" type="#_x0000_t75" style="width:572pt;height:270.65pt" o:ole="">
+                <v:shape id="_x0000_i1026" type="#_x0000_t75" style="width:571.8pt;height:270.6pt" o:ole="">
                   <v:imagedata r:id="rId15" o:title=""/>
                 </v:shape>
-                <o:OLEObject Type="Embed" ProgID="PBrush" ShapeID="_x0000_i1026" DrawAspect="Content" ObjectID="_1714720543" r:id="rId16"/>
+                <o:OLEObject Type="Embed" ProgID="PBrush" ShapeID="_x0000_i1026" DrawAspect="Content" ObjectID="_1714749507" r:id="rId16"/>
               </w:object>
             </w:r>
           </w:p>
@@ -3976,7 +4056,7 @@
                 <w:shd w:val="clear" w:color="auto" w:fill="FFFFFF"/>
               </w:rPr>
             </w:pPr>
-            <w:bookmarkStart w:id="16" w:name="_Toc104105837"/>
+            <w:bookmarkStart w:id="15" w:name="_Toc104105837"/>
             <w:r>
               <w:rPr>
                 <w:sz w:val="20"/>
@@ -4027,7 +4107,7 @@
               </w:rPr>
               <w:t>: Présentation de l'équipe</w:t>
             </w:r>
-            <w:bookmarkEnd w:id="16"/>
+            <w:bookmarkEnd w:id="15"/>
           </w:p>
         </w:tc>
       </w:tr>
@@ -4057,7 +4137,13 @@
         </w:numPr>
       </w:pPr>
       <w:r>
-        <w:t>Aymeric qui est développeur senior fullstack  sur la stack vuejs,</w:t>
+        <w:t>Aymeric qui est développeur senior full</w:t>
+      </w:r>
+      <w:r>
+        <w:t xml:space="preserve"> </w:t>
+      </w:r>
+      <w:r>
+        <w:t>stack  sur la stack vuejs,</w:t>
       </w:r>
       <w:r>
         <w:t xml:space="preserve"> aws, nodejs et graphQl mais</w:t>
@@ -4090,7 +4176,13 @@
         <w:t>es technologies telles que java et</w:t>
       </w:r>
       <w:r>
-        <w:t xml:space="preserve"> kotlin. Il est dans la l’entreprise déjà depuis deux ans.</w:t>
+        <w:t xml:space="preserve"> </w:t>
+      </w:r>
+      <w:r>
+        <w:t>kotlin. Il est dans</w:t>
+      </w:r>
+      <w:r>
+        <w:t xml:space="preserve"> l’entreprise déjà depuis deux ans.</w:t>
       </w:r>
     </w:p>
     <w:p>
@@ -4102,7 +4194,10 @@
         </w:numPr>
       </w:pPr>
       <w:r>
-        <w:t>Enfin moi, qui ai été pris pour soutenir Aymeric à supporter la charge de travail grandissante chaque jour notamment sur la stack utilisé c’est-à-dire vuejs, nodejs, aws, graphQl et tout récemment Azure.</w:t>
+        <w:t>Enfin moi, qui a</w:t>
+      </w:r>
+      <w:r>
+        <w:t xml:space="preserve"> été pris pour soutenir Aymeric à supporter la charge de travail grandissante chaque jour notamment sur la stack utilisé c’est-à-dire vuejs, nodejs, aws, graphQl et tout récemment Azure.</w:t>
       </w:r>
     </w:p>
     <w:p>
@@ -4120,37 +4215,37 @@
       <w:pPr>
         <w:pStyle w:val="Titre2"/>
       </w:pPr>
-      <w:bookmarkStart w:id="17" w:name="_Toc48780177"/>
-      <w:bookmarkStart w:id="18" w:name="_Toc104107763"/>
+      <w:bookmarkStart w:id="16" w:name="_Toc48780177"/>
+      <w:bookmarkStart w:id="17" w:name="_Toc104136642"/>
       <w:r>
         <w:t>II</w:t>
       </w:r>
       <w:r>
         <w:t xml:space="preserve"> : </w:t>
       </w:r>
+      <w:bookmarkEnd w:id="16"/>
+      <w:r>
+        <w:t>roadmap</w:t>
+      </w:r>
+      <w:r>
+        <w:fldChar w:fldCharType="begin"/>
+      </w:r>
+      <w:r>
+        <w:instrText xml:space="preserve"> XE "</w:instrText>
+      </w:r>
+      <w:r>
+        <w:instrText>roadmap:Roadmap est un anglicisme désignant un plan d'action, une feuille de route grâce à laquelle on communique de manière efficace un plan stratégique afin de grouper les différentes parties prenantes.</w:instrText>
+      </w:r>
+      <w:r>
+        <w:instrText xml:space="preserve">" </w:instrText>
+      </w:r>
+      <w:r>
+        <w:fldChar w:fldCharType="end"/>
+      </w:r>
+      <w:r>
+        <w:t xml:space="preserve"> de visite</w:t>
+      </w:r>
       <w:bookmarkEnd w:id="17"/>
-      <w:r>
-        <w:t>roadmap</w:t>
-      </w:r>
-      <w:r>
-        <w:fldChar w:fldCharType="begin"/>
-      </w:r>
-      <w:r>
-        <w:instrText xml:space="preserve"> XE "</w:instrText>
-      </w:r>
-      <w:r>
-        <w:instrText>roadmap:Roadmap est un anglicisme désignant un plan d'action, une feuille de route grâce à laquelle on communique de manière efficace un plan stratégique afin de grouper les différentes parties prenantes.</w:instrText>
-      </w:r>
-      <w:r>
-        <w:instrText xml:space="preserve">" </w:instrText>
-      </w:r>
-      <w:r>
-        <w:fldChar w:fldCharType="end"/>
-      </w:r>
-      <w:r>
-        <w:t xml:space="preserve"> de visite</w:t>
-      </w:r>
-      <w:bookmarkEnd w:id="18"/>
     </w:p>
     <w:p>
       <w:pPr>
@@ -4391,7 +4486,7 @@
           <w:szCs w:val="20"/>
         </w:rPr>
       </w:pPr>
-      <w:bookmarkStart w:id="19" w:name="_Toc104105838"/>
+      <w:bookmarkStart w:id="18" w:name="_Toc104105838"/>
       <w:r>
         <w:rPr>
           <w:sz w:val="20"/>
@@ -4442,7 +4537,7 @@
         </w:rPr>
         <w:t xml:space="preserve"> : Roadmap de visite</w:t>
       </w:r>
-      <w:bookmarkEnd w:id="19"/>
+      <w:bookmarkEnd w:id="18"/>
     </w:p>
     <w:p>
       <w:pPr>
@@ -4464,8 +4559,8 @@
           <w:szCs w:val="24"/>
         </w:rPr>
       </w:pPr>
-      <w:bookmarkStart w:id="20" w:name="_Toc48780178"/>
-      <w:bookmarkStart w:id="21" w:name="_Toc104107764"/>
+      <w:bookmarkStart w:id="19" w:name="_Toc48780178"/>
+      <w:bookmarkStart w:id="20" w:name="_Toc104136643"/>
       <w:r>
         <w:rPr>
           <w:rFonts w:cstheme="minorHAnsi"/>
@@ -4482,16 +4577,16 @@
         </w:rPr>
         <w:t xml:space="preserve"> : </w:t>
       </w:r>
+      <w:bookmarkEnd w:id="19"/>
+      <w:r>
+        <w:rPr>
+          <w:rFonts w:cstheme="minorHAnsi"/>
+          <w:sz w:val="24"/>
+          <w:szCs w:val="24"/>
+        </w:rPr>
+        <w:t>positionnement de la solution et offre aux entreprises</w:t>
+      </w:r>
       <w:bookmarkEnd w:id="20"/>
-      <w:r>
-        <w:rPr>
-          <w:rFonts w:cstheme="minorHAnsi"/>
-          <w:sz w:val="24"/>
-          <w:szCs w:val="24"/>
-        </w:rPr>
-        <w:t>positionnement de la solution et offre aux entreprises</w:t>
-      </w:r>
-      <w:bookmarkEnd w:id="21"/>
     </w:p>
     <w:p>
       <w:pPr>
@@ -4639,7 +4734,7 @@
           <w:szCs w:val="20"/>
         </w:rPr>
       </w:pPr>
-      <w:bookmarkStart w:id="22" w:name="_Toc104105839"/>
+      <w:bookmarkStart w:id="21" w:name="_Toc104105839"/>
       <w:r>
         <w:rPr>
           <w:sz w:val="20"/>
@@ -4690,7 +4785,7 @@
         </w:rPr>
         <w:t xml:space="preserve"> : Positionnement de la solution</w:t>
       </w:r>
-      <w:bookmarkEnd w:id="22"/>
+      <w:bookmarkEnd w:id="21"/>
     </w:p>
     <w:p/>
     <w:p>
@@ -4765,7 +4860,7 @@
           <w:szCs w:val="20"/>
         </w:rPr>
       </w:pPr>
-      <w:bookmarkStart w:id="23" w:name="_Toc104105840"/>
+      <w:bookmarkStart w:id="22" w:name="_Toc104105840"/>
       <w:r>
         <w:rPr>
           <w:sz w:val="20"/>
@@ -4816,71 +4911,101 @@
         </w:rPr>
         <w:t xml:space="preserve"> : Offre aux entreprises</w:t>
       </w:r>
+      <w:bookmarkEnd w:id="22"/>
+    </w:p>
+    <w:p/>
+    <w:p>
+      <w:pPr>
+        <w:pStyle w:val="Titre2"/>
+      </w:pPr>
+      <w:bookmarkStart w:id="23" w:name="_Toc104071603"/>
+      <w:bookmarkStart w:id="24" w:name="_Toc104136644"/>
+      <w:r>
+        <w:t>Iv</w:t>
+      </w:r>
+      <w:r>
+        <w:t xml:space="preserve"> : </w:t>
+      </w:r>
+      <w:r>
+        <w:t>strategies de communication</w:t>
+      </w:r>
       <w:bookmarkEnd w:id="23"/>
-    </w:p>
-    <w:p/>
-    <w:p>
-      <w:pPr>
-        <w:pStyle w:val="Titre2"/>
-      </w:pPr>
-      <w:bookmarkStart w:id="24" w:name="_Toc104071603"/>
-      <w:bookmarkStart w:id="25" w:name="_Toc104107765"/>
-      <w:r>
-        <w:t>Iv</w:t>
-      </w:r>
-      <w:r>
-        <w:t xml:space="preserve"> : </w:t>
-      </w:r>
-      <w:r>
-        <w:t>strategies de communication</w:t>
-      </w:r>
       <w:bookmarkEnd w:id="24"/>
-      <w:bookmarkEnd w:id="25"/>
-    </w:p>
-    <w:p>
-      <w:pPr>
-        <w:jc w:val="both"/>
-        <w:rPr>
-          <w:rFonts w:cstheme="minorHAnsi"/>
-          <w:sz w:val="24"/>
-          <w:szCs w:val="24"/>
-        </w:rPr>
-      </w:pPr>
-    </w:p>
-    <w:p>
-      <w:pPr>
-        <w:jc w:val="both"/>
-        <w:rPr>
-          <w:rFonts w:cstheme="minorHAnsi"/>
-          <w:sz w:val="24"/>
-          <w:szCs w:val="24"/>
-        </w:rPr>
-      </w:pPr>
-      <w:r>
-        <w:rPr>
-          <w:rFonts w:cstheme="minorHAnsi"/>
-          <w:sz w:val="24"/>
-          <w:szCs w:val="24"/>
-        </w:rPr>
-        <w:t>My Tour Live étant encore une startup, sa notoriété n’est pas encore très développée, cependant l’entreprise a su faire sa renommée dans certaines niches, certains musées et aussi chez certains guides et agences touristiques.</w:t>
-      </w:r>
-    </w:p>
-    <w:p>
-      <w:pPr>
-        <w:jc w:val="both"/>
-        <w:rPr>
-          <w:rFonts w:cstheme="minorHAnsi"/>
-          <w:sz w:val="24"/>
-          <w:szCs w:val="24"/>
-        </w:rPr>
-      </w:pPr>
-      <w:r>
-        <w:rPr>
-          <w:rFonts w:cstheme="minorHAnsi"/>
-          <w:sz w:val="24"/>
-          <w:szCs w:val="24"/>
-        </w:rPr>
-        <w:t>Grace à la pandémie de Covid-19, la notoriété de My Tour Live a connu une légère augmentation.</w:t>
+    </w:p>
+    <w:p>
+      <w:pPr>
+        <w:jc w:val="both"/>
+        <w:rPr>
+          <w:rFonts w:cstheme="minorHAnsi"/>
+          <w:sz w:val="24"/>
+          <w:szCs w:val="24"/>
+        </w:rPr>
+      </w:pPr>
+    </w:p>
+    <w:p>
+      <w:pPr>
+        <w:jc w:val="both"/>
+        <w:rPr>
+          <w:rFonts w:cstheme="minorHAnsi"/>
+          <w:sz w:val="24"/>
+          <w:szCs w:val="24"/>
+        </w:rPr>
+      </w:pPr>
+      <w:r>
+        <w:rPr>
+          <w:rFonts w:cstheme="minorHAnsi"/>
+          <w:shd w:val="clear" w:color="auto" w:fill="FFFFFF"/>
+        </w:rPr>
+        <w:t>MY TOUR LIVE</w:t>
+      </w:r>
+      <w:r>
+        <w:rPr>
+          <w:rFonts w:cstheme="minorHAnsi"/>
+          <w:sz w:val="24"/>
+          <w:szCs w:val="24"/>
+        </w:rPr>
+        <w:t xml:space="preserve"> étant encore une startup, sa notoriété n’est pas encore très développée, cependant l’entreprise a su faire sa renommée dans certaines niches, certains musées et aussi chez certains guides et agences touristiques.</w:t>
+      </w:r>
+    </w:p>
+    <w:p>
+      <w:pPr>
+        <w:jc w:val="both"/>
+        <w:rPr>
+          <w:rFonts w:cstheme="minorHAnsi"/>
+          <w:sz w:val="24"/>
+          <w:szCs w:val="24"/>
+        </w:rPr>
+      </w:pPr>
+      <w:r>
+        <w:rPr>
+          <w:rFonts w:cstheme="minorHAnsi"/>
+          <w:sz w:val="24"/>
+          <w:szCs w:val="24"/>
+        </w:rPr>
+        <w:t>Grace à la pandémie de Covid-19,</w:t>
+      </w:r>
+      <w:r>
+        <w:rPr>
+          <w:rFonts w:cstheme="minorHAnsi"/>
+          <w:sz w:val="24"/>
+          <w:szCs w:val="24"/>
+        </w:rPr>
+        <w:t xml:space="preserve"> la notoriété de </w:t>
+      </w:r>
+      <w:r>
+        <w:rPr>
+          <w:rFonts w:cstheme="minorHAnsi"/>
+          <w:shd w:val="clear" w:color="auto" w:fill="FFFFFF"/>
+        </w:rPr>
+        <w:t>MY TOUR LIVE</w:t>
+      </w:r>
+      <w:r>
+        <w:rPr>
+          <w:rFonts w:cstheme="minorHAnsi"/>
+          <w:sz w:val="24"/>
+          <w:szCs w:val="24"/>
+        </w:rPr>
+        <w:t xml:space="preserve"> a connu une légère augmentation.</w:t>
       </w:r>
       <w:r>
         <w:rPr>
@@ -5046,7 +5171,7 @@
           <w:sz w:val="24"/>
           <w:szCs w:val="24"/>
         </w:rPr>
-        <w:t>Market Place</w:t>
+        <w:t>Marketplace</w:t>
       </w:r>
     </w:p>
     <w:p>
@@ -5170,7 +5295,7 @@
           <w:szCs w:val="20"/>
         </w:rPr>
       </w:pPr>
-      <w:bookmarkStart w:id="26" w:name="_Toc104105841"/>
+      <w:bookmarkStart w:id="25" w:name="_Toc104105841"/>
       <w:r>
         <w:rPr>
           <w:sz w:val="20"/>
@@ -5221,7 +5346,7 @@
         </w:rPr>
         <w:t>: Stratégie de communication</w:t>
       </w:r>
-      <w:bookmarkEnd w:id="26"/>
+      <w:bookmarkEnd w:id="25"/>
     </w:p>
     <w:p>
       <w:pPr>
@@ -5403,9 +5528,9 @@
           <w:szCs w:val="24"/>
         </w:rPr>
       </w:pPr>
-      <w:bookmarkStart w:id="27" w:name="_Toc48780179"/>
-      <w:bookmarkStart w:id="28" w:name="_Toc104107766"/>
-      <w:bookmarkStart w:id="29" w:name="_Toc104107783"/>
+      <w:bookmarkStart w:id="26" w:name="_Toc48780179"/>
+      <w:bookmarkStart w:id="27" w:name="_Toc104136530"/>
+      <w:bookmarkStart w:id="28" w:name="_Toc104136645"/>
       <w:r>
         <w:rPr>
           <w:rFonts w:cstheme="minorHAnsi"/>
@@ -5415,25 +5540,25 @@
         <w:lastRenderedPageBreak/>
         <w:t xml:space="preserve">Chapitre 2 : </w:t>
       </w:r>
+      <w:bookmarkEnd w:id="26"/>
+      <w:r>
+        <w:rPr>
+          <w:rFonts w:cstheme="minorHAnsi"/>
+          <w:sz w:val="24"/>
+          <w:szCs w:val="24"/>
+        </w:rPr>
+        <w:t>P</w:t>
+      </w:r>
+      <w:r>
+        <w:rPr>
+          <w:rFonts w:cstheme="minorHAnsi"/>
+          <w:sz w:val="24"/>
+          <w:szCs w:val="24"/>
+        </w:rPr>
+        <w:t>rocessus d’IMPLEMENTATION Du module de transcription</w:t>
+      </w:r>
       <w:bookmarkEnd w:id="27"/>
-      <w:r>
-        <w:rPr>
-          <w:rFonts w:cstheme="minorHAnsi"/>
-          <w:sz w:val="24"/>
-          <w:szCs w:val="24"/>
-        </w:rPr>
-        <w:t>P</w:t>
-      </w:r>
-      <w:r>
-        <w:rPr>
-          <w:rFonts w:cstheme="minorHAnsi"/>
-          <w:sz w:val="24"/>
-          <w:szCs w:val="24"/>
-        </w:rPr>
-        <w:t>rocessus d’IMPLEMENTATION Du module de transcription</w:t>
-      </w:r>
       <w:bookmarkEnd w:id="28"/>
-      <w:bookmarkEnd w:id="29"/>
       <w:r>
         <w:rPr>
           <w:rFonts w:cstheme="minorHAnsi"/>
@@ -5501,9 +5626,16 @@
       </w:r>
       <w:r>
         <w:rPr>
-          <w:rFonts w:cstheme="minorHAnsi"/>
-        </w:rPr>
-        <w:t xml:space="preserve">My Tour Live </w:t>
+          <w:rFonts w:asciiTheme="minorHAnsi" w:hAnsiTheme="minorHAnsi" w:cstheme="minorHAnsi"/>
+          <w:shd w:val="clear" w:color="auto" w:fill="FFFFFF"/>
+        </w:rPr>
+        <w:t>MY TOUR LIVE</w:t>
+      </w:r>
+      <w:r>
+        <w:rPr>
+          <w:rFonts w:cstheme="minorHAnsi"/>
+        </w:rPr>
+        <w:t xml:space="preserve"> </w:t>
       </w:r>
       <w:r>
         <w:rPr>
@@ -5579,7 +5711,7 @@
       <w:pPr>
         <w:pStyle w:val="Titre2"/>
       </w:pPr>
-      <w:bookmarkStart w:id="30" w:name="_Toc104107767"/>
+      <w:bookmarkStart w:id="29" w:name="_Toc104136646"/>
       <w:r>
         <w:t>I</w:t>
       </w:r>
@@ -5595,7 +5727,7 @@
       <w:r>
         <w:t xml:space="preserve"> dans l’entreprise</w:t>
       </w:r>
-      <w:bookmarkEnd w:id="30"/>
+      <w:bookmarkEnd w:id="29"/>
     </w:p>
     <w:p>
       <w:pPr>
@@ -6407,7 +6539,7 @@
           <w:szCs w:val="24"/>
         </w:rPr>
       </w:pPr>
-      <w:bookmarkStart w:id="31" w:name="_Toc104107768"/>
+      <w:bookmarkStart w:id="30" w:name="_Toc104136647"/>
       <w:r>
         <w:rPr>
           <w:sz w:val="24"/>
@@ -6457,7 +6589,7 @@
         </w:rPr>
         <w:t>’implementations</w:t>
       </w:r>
-      <w:bookmarkEnd w:id="31"/>
+      <w:bookmarkEnd w:id="30"/>
     </w:p>
     <w:p/>
     <w:p>
@@ -7012,7 +7144,7 @@
           <w:szCs w:val="20"/>
         </w:rPr>
       </w:pPr>
-      <w:bookmarkStart w:id="32" w:name="_Toc104105842"/>
+      <w:bookmarkStart w:id="31" w:name="_Toc104105842"/>
       <w:r>
         <w:rPr>
           <w:sz w:val="20"/>
@@ -7063,7 +7195,7 @@
         </w:rPr>
         <w:t xml:space="preserve"> : Transcription vidéo</w:t>
       </w:r>
-      <w:bookmarkEnd w:id="32"/>
+      <w:bookmarkEnd w:id="31"/>
     </w:p>
     <w:p>
       <w:pPr>
@@ -7267,8 +7399,8 @@
           <w:szCs w:val="24"/>
         </w:rPr>
       </w:pPr>
-      <w:bookmarkStart w:id="33" w:name="_Toc104107769"/>
-      <w:bookmarkStart w:id="34" w:name="_Toc104107784"/>
+      <w:bookmarkStart w:id="32" w:name="_Toc104136531"/>
+      <w:bookmarkStart w:id="33" w:name="_Toc104136648"/>
       <w:r>
         <w:rPr>
           <w:rFonts w:cstheme="minorHAnsi"/>
@@ -7294,8 +7426,8 @@
         </w:rPr>
         <w:t>bilan géneral des realisations effectuees</w:t>
       </w:r>
+      <w:bookmarkEnd w:id="32"/>
       <w:bookmarkEnd w:id="33"/>
-      <w:bookmarkEnd w:id="34"/>
     </w:p>
     <w:p>
       <w:pPr>
@@ -7360,7 +7492,7 @@
           <w:szCs w:val="24"/>
         </w:rPr>
       </w:pPr>
-      <w:bookmarkStart w:id="35" w:name="_Toc104107770"/>
+      <w:bookmarkStart w:id="34" w:name="_Toc104136649"/>
       <w:r>
         <w:rPr>
           <w:sz w:val="24"/>
@@ -7389,7 +7521,7 @@
         </w:rPr>
         <w:t>impératif</w:t>
       </w:r>
-      <w:bookmarkEnd w:id="35"/>
+      <w:bookmarkEnd w:id="34"/>
     </w:p>
     <w:p/>
     <w:p>
@@ -7633,7 +7765,7 @@
           <w:szCs w:val="24"/>
         </w:rPr>
       </w:pPr>
-      <w:bookmarkStart w:id="36" w:name="_Toc104107771"/>
+      <w:bookmarkStart w:id="35" w:name="_Toc104136650"/>
       <w:r>
         <w:rPr>
           <w:sz w:val="24"/>
@@ -7655,7 +7787,7 @@
         </w:rPr>
         <w:t>fonctionnalites importantes</w:t>
       </w:r>
-      <w:bookmarkEnd w:id="36"/>
+      <w:bookmarkEnd w:id="35"/>
     </w:p>
     <w:p>
       <w:pPr>
@@ -7713,7 +7845,72 @@
           <w:color w:val="454545"/>
           <w:shd w:val="clear" w:color="auto" w:fill="FFFFFF"/>
         </w:rPr>
-        <w:t>La possibilité de supprimer et modifier les messages envoyés depuis twilio c</w:t>
+        <w:t xml:space="preserve">La possibilité de supprimer et modifier les messages envoyés depuis twilio </w:t>
+      </w:r>
+      <w:r>
+        <w:rPr>
+          <w:rFonts w:asciiTheme="minorHAnsi" w:hAnsiTheme="minorHAnsi" w:cstheme="minorHAnsi"/>
+          <w:color w:val="454545"/>
+          <w:shd w:val="clear" w:color="auto" w:fill="FFFFFF"/>
+        </w:rPr>
+        <w:t>conversation</w:t>
+      </w:r>
+      <w:r>
+        <w:rPr>
+          <w:rFonts w:asciiTheme="minorHAnsi" w:hAnsiTheme="minorHAnsi" w:cstheme="minorHAnsi"/>
+          <w:color w:val="454545"/>
+          <w:shd w:val="clear" w:color="auto" w:fill="FFFFFF"/>
+        </w:rPr>
+        <w:fldChar w:fldCharType="begin"/>
+      </w:r>
+      <w:r>
+        <w:instrText xml:space="preserve"> XE "</w:instrText>
+      </w:r>
+      <w:r>
+        <w:rPr>
+          <w:rFonts w:asciiTheme="minorHAnsi" w:hAnsiTheme="minorHAnsi" w:cstheme="minorHAnsi"/>
+          <w:color w:val="454545"/>
+          <w:shd w:val="clear" w:color="auto" w:fill="FFFFFF"/>
+        </w:rPr>
+        <w:instrText>twilio conversation</w:instrText>
+      </w:r>
+      <w:r>
+        <w:rPr>
+          <w:rFonts w:cstheme="minorHAnsi"/>
+          <w:color w:val="454545"/>
+          <w:shd w:val="clear" w:color="auto" w:fill="FFFFFF"/>
+        </w:rPr>
+        <w:instrText>:</w:instrText>
+      </w:r>
+      <w:r>
+        <w:instrText>Permet de créer des messageries conversationnelles et multicanales via quelques appels API</w:instrText>
+      </w:r>
+      <w:r>
+        <w:instrText xml:space="preserve">" </w:instrText>
+      </w:r>
+      <w:r>
+        <w:rPr>
+          <w:rFonts w:asciiTheme="minorHAnsi" w:hAnsiTheme="minorHAnsi" w:cstheme="minorHAnsi"/>
+          <w:color w:val="454545"/>
+          <w:shd w:val="clear" w:color="auto" w:fill="FFFFFF"/>
+        </w:rPr>
+        <w:fldChar w:fldCharType="end"/>
+      </w:r>
+      <w:r>
+        <w:rPr>
+          <w:rFonts w:asciiTheme="minorHAnsi" w:hAnsiTheme="minorHAnsi" w:cstheme="minorHAnsi"/>
+          <w:color w:val="454545"/>
+          <w:shd w:val="clear" w:color="auto" w:fill="FFFFFF"/>
+        </w:rPr>
+        <w:t xml:space="preserve"> </w:t>
+      </w:r>
+      <w:r>
+        <w:rPr>
+          <w:rFonts w:asciiTheme="minorHAnsi" w:hAnsiTheme="minorHAnsi" w:cstheme="minorHAnsi"/>
+          <w:color w:val="454545"/>
+          <w:shd w:val="clear" w:color="auto" w:fill="FFFFFF"/>
+        </w:rPr>
+        <w:t>c</w:t>
       </w:r>
       <w:r>
         <w:rPr>
@@ -7746,7 +7943,55 @@
           <w:color w:val="454545"/>
           <w:shd w:val="clear" w:color="auto" w:fill="FFFFFF"/>
         </w:rPr>
-        <w:t>L’ajout de boutons interactifs sur le player video entre autres pour faire afficher une image ou faire jouer un son à un moment précis de la video.</w:t>
+        <w:t xml:space="preserve">L’ajout de boutons interactifs sur le </w:t>
+      </w:r>
+      <w:r>
+        <w:rPr>
+          <w:rFonts w:asciiTheme="minorHAnsi" w:hAnsiTheme="minorHAnsi" w:cstheme="minorHAnsi"/>
+          <w:color w:val="454545"/>
+          <w:shd w:val="clear" w:color="auto" w:fill="FFFFFF"/>
+        </w:rPr>
+        <w:t>Player</w:t>
+      </w:r>
+      <w:r>
+        <w:rPr>
+          <w:rFonts w:asciiTheme="minorHAnsi" w:hAnsiTheme="minorHAnsi" w:cstheme="minorHAnsi"/>
+          <w:color w:val="454545"/>
+          <w:shd w:val="clear" w:color="auto" w:fill="FFFFFF"/>
+        </w:rPr>
+        <w:t xml:space="preserve"> </w:t>
+      </w:r>
+      <w:r>
+        <w:rPr>
+          <w:rFonts w:asciiTheme="minorHAnsi" w:hAnsiTheme="minorHAnsi" w:cstheme="minorHAnsi"/>
+          <w:color w:val="454545"/>
+          <w:shd w:val="clear" w:color="auto" w:fill="FFFFFF"/>
+        </w:rPr>
+        <w:t>vidéo</w:t>
+      </w:r>
+      <w:r>
+        <w:rPr>
+          <w:rFonts w:asciiTheme="minorHAnsi" w:hAnsiTheme="minorHAnsi" w:cstheme="minorHAnsi"/>
+          <w:color w:val="454545"/>
+          <w:shd w:val="clear" w:color="auto" w:fill="FFFFFF"/>
+        </w:rPr>
+        <w:t xml:space="preserve"> entre autres pour faire afficher une image ou faire jouer un son à un moment précis de la </w:t>
+      </w:r>
+      <w:r>
+        <w:rPr>
+          <w:rFonts w:asciiTheme="minorHAnsi" w:hAnsiTheme="minorHAnsi" w:cstheme="minorHAnsi"/>
+          <w:color w:val="454545"/>
+          <w:shd w:val="clear" w:color="auto" w:fill="FFFFFF"/>
+        </w:rPr>
+        <w:t>vidéo</w:t>
+      </w:r>
+      <w:r>
+        <w:rPr>
+          <w:rFonts w:asciiTheme="minorHAnsi" w:hAnsiTheme="minorHAnsi" w:cstheme="minorHAnsi"/>
+          <w:color w:val="454545"/>
+          <w:shd w:val="clear" w:color="auto" w:fill="FFFFFF"/>
+        </w:rPr>
+        <w:t>.</w:t>
       </w:r>
     </w:p>
     <w:p>
@@ -7829,7 +8074,7 @@
           <w:szCs w:val="24"/>
         </w:rPr>
       </w:pPr>
-      <w:bookmarkStart w:id="37" w:name="_Toc104107772"/>
+      <w:bookmarkStart w:id="36" w:name="_Toc104136651"/>
       <w:r>
         <w:rPr>
           <w:sz w:val="24"/>
@@ -7851,7 +8096,7 @@
         </w:rPr>
         <w:t>bilan</w:t>
       </w:r>
-      <w:bookmarkEnd w:id="37"/>
+      <w:bookmarkEnd w:id="36"/>
     </w:p>
     <w:p>
       <w:pPr>
@@ -8116,9 +8361,9 @@
           <w:szCs w:val="24"/>
         </w:rPr>
       </w:pPr>
-      <w:bookmarkStart w:id="38" w:name="_Toc48780180"/>
-      <w:bookmarkStart w:id="39" w:name="_Toc104107773"/>
-      <w:bookmarkStart w:id="40" w:name="_Toc104107785"/>
+      <w:bookmarkStart w:id="37" w:name="_Toc48780180"/>
+      <w:bookmarkStart w:id="38" w:name="_Toc104136532"/>
+      <w:bookmarkStart w:id="39" w:name="_Toc104136652"/>
       <w:r>
         <w:rPr>
           <w:rFonts w:cstheme="minorHAnsi"/>
@@ -8128,9 +8373,9 @@
         <w:lastRenderedPageBreak/>
         <w:t>Conclusion</w:t>
       </w:r>
+      <w:bookmarkEnd w:id="37"/>
       <w:bookmarkEnd w:id="38"/>
       <w:bookmarkEnd w:id="39"/>
-      <w:bookmarkEnd w:id="40"/>
     </w:p>
     <w:p/>
     <w:p>
@@ -8156,31 +8401,50 @@
         </w:rPr>
         <w:t>En somme,</w:t>
       </w:r>
-    </w:p>
-    <w:p>
-      <w:pPr>
-        <w:jc w:val="both"/>
-      </w:pPr>
-    </w:p>
-    <w:p>
-      <w:pPr>
-        <w:jc w:val="both"/>
-      </w:pPr>
-    </w:p>
-    <w:p>
-      <w:pPr>
-        <w:jc w:val="both"/>
-      </w:pPr>
-    </w:p>
-    <w:p>
-      <w:pPr>
-        <w:jc w:val="both"/>
-      </w:pPr>
-    </w:p>
-    <w:p>
-      <w:pPr>
-        <w:jc w:val="both"/>
-      </w:pPr>
+      <w:r>
+        <w:rPr>
+          <w:rFonts w:eastAsia="Times New Roman" w:cstheme="minorHAnsi"/>
+          <w:color w:val="454545"/>
+          <w:sz w:val="24"/>
+          <w:szCs w:val="24"/>
+          <w:shd w:val="clear" w:color="auto" w:fill="FFFFFF"/>
+          <w:lang w:eastAsia="fr-FR"/>
+        </w:rPr>
+        <w:t xml:space="preserve"> les défis et missions réalisés au sein de MY TOUR LIVE m’ont</w:t>
+      </w:r>
+      <w:r>
+        <w:rPr>
+          <w:rFonts w:eastAsia="Times New Roman" w:cstheme="minorHAnsi"/>
+          <w:color w:val="454545"/>
+          <w:sz w:val="24"/>
+          <w:szCs w:val="24"/>
+          <w:shd w:val="clear" w:color="auto" w:fill="FFFFFF"/>
+          <w:lang w:eastAsia="fr-FR"/>
+        </w:rPr>
+        <w:t xml:space="preserve"> permis</w:t>
+      </w:r>
+      <w:r>
+        <w:rPr>
+          <w:rFonts w:eastAsia="Times New Roman" w:cstheme="minorHAnsi"/>
+          <w:color w:val="454545"/>
+          <w:sz w:val="24"/>
+          <w:szCs w:val="24"/>
+          <w:shd w:val="clear" w:color="auto" w:fill="FFFFFF"/>
+          <w:lang w:eastAsia="fr-FR"/>
+        </w:rPr>
+        <w:t xml:space="preserve"> d’être préparé à affronter d’autres difficultés que je pourrais rencontrer à l’avenir car je n’étais initialement pas spécialement formé sur la stack technique utilisé en interne mais j’ai su m’adapter et réaliser les taches qui étaient les miennes. Le temps passé dans cette entreprise m’a également fait comprendre le fonctionnement d’une entreprise qui veut s’affirmer ou encore d’une startup.</w:t>
+      </w:r>
+      <w:r>
+        <w:rPr>
+          <w:rFonts w:eastAsia="Times New Roman" w:cstheme="minorHAnsi"/>
+          <w:color w:val="454545"/>
+          <w:sz w:val="24"/>
+          <w:szCs w:val="24"/>
+          <w:shd w:val="clear" w:color="auto" w:fill="FFFFFF"/>
+          <w:lang w:eastAsia="fr-FR"/>
+        </w:rPr>
+        <w:t xml:space="preserve"> A cette date de rendu, mon contrat n’est pas encore n’est pas encore terminé et se serait très intéressant pour moi et je crois pour l’entreprise aussi, de pouvoir poursuivre l’aventure ensemble car je pense pouvoir encore gagner en compétence et à prouver mon savoir-faire.</w:t>
+      </w:r>
     </w:p>
     <w:p>
       <w:pPr>
@@ -8301,7 +8565,7 @@
           <w:docGrid w:linePitch="360"/>
         </w:sectPr>
       </w:pPr>
-      <w:bookmarkStart w:id="41" w:name="_Toc48780181"/>
+      <w:bookmarkStart w:id="40" w:name="_Toc48780181"/>
     </w:p>
     <w:p>
       <w:pPr>
@@ -8314,8 +8578,8 @@
           <w:szCs w:val="24"/>
         </w:rPr>
       </w:pPr>
-      <w:bookmarkStart w:id="42" w:name="_Toc104107774"/>
-      <w:bookmarkStart w:id="43" w:name="_Toc104107786"/>
+      <w:bookmarkStart w:id="41" w:name="_Toc104136533"/>
+      <w:bookmarkStart w:id="42" w:name="_Toc104136653"/>
       <w:r>
         <w:rPr>
           <w:rFonts w:cstheme="minorHAnsi"/>
@@ -8325,9 +8589,9 @@
         <w:lastRenderedPageBreak/>
         <w:t>References webographiques</w:t>
       </w:r>
+      <w:bookmarkEnd w:id="40"/>
       <w:bookmarkEnd w:id="41"/>
       <w:bookmarkEnd w:id="42"/>
-      <w:bookmarkEnd w:id="43"/>
     </w:p>
     <w:p>
       <w:pPr>
@@ -8490,6 +8754,25 @@
           <w:szCs w:val="24"/>
         </w:rPr>
       </w:pPr>
+      <w:hyperlink r:id="rId33" w:history="1">
+        <w:r>
+          <w:rPr>
+            <w:rStyle w:val="Lienhypertexte"/>
+            <w:rFonts w:cstheme="minorHAnsi"/>
+            <w:sz w:val="24"/>
+            <w:szCs w:val="24"/>
+          </w:rPr>
+          <w:t>https://www.twilio.com/fr/docs/conversations</w:t>
+        </w:r>
+      </w:hyperlink>
+      <w:r>
+        <w:rPr>
+          <w:rFonts w:cstheme="minorHAnsi"/>
+          <w:sz w:val="24"/>
+          <w:szCs w:val="24"/>
+        </w:rPr>
+        <w:t xml:space="preserve"> (dernière visite le 20/05/2022).</w:t>
+      </w:r>
     </w:p>
     <w:p>
       <w:pPr>
@@ -8701,9 +8984,9 @@
           <w:szCs w:val="24"/>
         </w:rPr>
       </w:pPr>
-      <w:bookmarkStart w:id="44" w:name="_Toc48780182"/>
-      <w:bookmarkStart w:id="45" w:name="_Toc104107775"/>
-      <w:bookmarkStart w:id="46" w:name="_Toc104107787"/>
+      <w:bookmarkStart w:id="43" w:name="_Toc48780182"/>
+      <w:bookmarkStart w:id="44" w:name="_Toc104136534"/>
+      <w:bookmarkStart w:id="45" w:name="_Toc104136654"/>
       <w:r>
         <w:rPr>
           <w:rFonts w:cstheme="minorHAnsi"/>
@@ -8713,9 +8996,9 @@
         <w:lastRenderedPageBreak/>
         <w:t>Glossaire</w:t>
       </w:r>
+      <w:bookmarkEnd w:id="43"/>
       <w:bookmarkEnd w:id="44"/>
       <w:bookmarkEnd w:id="45"/>
-      <w:bookmarkEnd w:id="46"/>
     </w:p>
     <w:p>
       <w:pPr>
@@ -8787,7 +9070,7 @@
         <w:pStyle w:val="Titreindex"/>
         <w:keepNext/>
         <w:tabs>
-          <w:tab w:val="right" w:pos="4166"/>
+          <w:tab w:val="right" w:leader="dot" w:pos="4166"/>
         </w:tabs>
         <w:rPr>
           <w:rFonts w:cstheme="minorBidi"/>
@@ -8807,7 +9090,7 @@
       <w:pPr>
         <w:pStyle w:val="Index1"/>
         <w:tabs>
-          <w:tab w:val="right" w:pos="4166"/>
+          <w:tab w:val="right" w:leader="dot" w:pos="4166"/>
         </w:tabs>
         <w:rPr>
           <w:noProof/>
@@ -8815,16 +9098,52 @@
       </w:pPr>
       <w:r>
         <w:rPr>
+          <w:rFonts w:eastAsia="Calibri"/>
           <w:noProof/>
-        </w:rPr>
-        <w:t>Evènementiel</w:t>
+          <w:color w:val="5A9AD3"/>
+        </w:rPr>
+        <w:t>EPITECH</w:t>
       </w:r>
     </w:p>
     <w:p>
       <w:pPr>
         <w:pStyle w:val="Index2"/>
         <w:tabs>
-          <w:tab w:val="right" w:pos="4166"/>
+          <w:tab w:val="right" w:leader="dot" w:pos="4166"/>
+        </w:tabs>
+        <w:rPr>
+          <w:noProof/>
+        </w:rPr>
+      </w:pPr>
+      <w:r>
+        <w:rPr>
+          <w:noProof/>
+        </w:rPr>
+        <w:t>ecole pour l'informatique et les nouvelles technologies., I</w:t>
+      </w:r>
+    </w:p>
+    <w:p>
+      <w:pPr>
+        <w:pStyle w:val="Index1"/>
+        <w:tabs>
+          <w:tab w:val="right" w:leader="dot" w:pos="4166"/>
+        </w:tabs>
+        <w:rPr>
+          <w:noProof/>
+        </w:rPr>
+      </w:pPr>
+      <w:r>
+        <w:rPr>
+          <w:noProof/>
+        </w:rPr>
+        <w:t>Evènementiel</w:t>
+      </w:r>
+    </w:p>
+    <w:p>
+      <w:pPr>
+        <w:pStyle w:val="Index2"/>
+        <w:tabs>
+          <w:tab w:val="right" w:leader="dot" w:pos="4166"/>
         </w:tabs>
         <w:rPr>
           <w:noProof/>
@@ -8842,7 +9161,7 @@
         <w:pStyle w:val="Titreindex"/>
         <w:keepNext/>
         <w:tabs>
-          <w:tab w:val="right" w:pos="4166"/>
+          <w:tab w:val="right" w:leader="dot" w:pos="4166"/>
         </w:tabs>
         <w:rPr>
           <w:rFonts w:cstheme="minorBidi"/>
@@ -8862,7 +9181,7 @@
       <w:pPr>
         <w:pStyle w:val="Index1"/>
         <w:tabs>
-          <w:tab w:val="right" w:pos="4166"/>
+          <w:tab w:val="right" w:leader="dot" w:pos="4166"/>
         </w:tabs>
         <w:rPr>
           <w:noProof/>
@@ -8880,7 +9199,7 @@
       <w:pPr>
         <w:pStyle w:val="Index2"/>
         <w:tabs>
-          <w:tab w:val="right" w:pos="4166"/>
+          <w:tab w:val="right" w:leader="dot" w:pos="4166"/>
         </w:tabs>
         <w:rPr>
           <w:noProof/>
@@ -8898,7 +9217,7 @@
         <w:pStyle w:val="Titreindex"/>
         <w:keepNext/>
         <w:tabs>
-          <w:tab w:val="right" w:pos="4166"/>
+          <w:tab w:val="right" w:leader="dot" w:pos="4166"/>
         </w:tabs>
         <w:rPr>
           <w:rFonts w:cstheme="minorBidi"/>
@@ -8918,7 +9237,7 @@
       <w:pPr>
         <w:pStyle w:val="Index1"/>
         <w:tabs>
-          <w:tab w:val="right" w:pos="4166"/>
+          <w:tab w:val="right" w:leader="dot" w:pos="4166"/>
         </w:tabs>
         <w:rPr>
           <w:noProof/>
@@ -8935,7 +9254,7 @@
       <w:pPr>
         <w:pStyle w:val="Index2"/>
         <w:tabs>
-          <w:tab w:val="right" w:pos="4166"/>
+          <w:tab w:val="right" w:leader="dot" w:pos="4166"/>
         </w:tabs>
         <w:rPr>
           <w:noProof/>
@@ -8953,7 +9272,7 @@
         <w:pStyle w:val="Titreindex"/>
         <w:keepNext/>
         <w:tabs>
-          <w:tab w:val="right" w:pos="4166"/>
+          <w:tab w:val="right" w:leader="dot" w:pos="4166"/>
         </w:tabs>
         <w:rPr>
           <w:rFonts w:cstheme="minorBidi"/>
@@ -8973,7 +9292,7 @@
       <w:pPr>
         <w:pStyle w:val="Index1"/>
         <w:tabs>
-          <w:tab w:val="right" w:pos="4166"/>
+          <w:tab w:val="right" w:leader="dot" w:pos="4166"/>
         </w:tabs>
         <w:rPr>
           <w:noProof/>
@@ -8990,7 +9309,7 @@
       <w:pPr>
         <w:pStyle w:val="Index2"/>
         <w:tabs>
-          <w:tab w:val="right" w:pos="4166"/>
+          <w:tab w:val="right" w:leader="dot" w:pos="4166"/>
         </w:tabs>
         <w:rPr>
           <w:noProof/>
@@ -9008,7 +9327,7 @@
         <w:pStyle w:val="Titreindex"/>
         <w:keepNext/>
         <w:tabs>
-          <w:tab w:val="right" w:pos="4166"/>
+          <w:tab w:val="right" w:leader="dot" w:pos="4166"/>
         </w:tabs>
         <w:rPr>
           <w:rFonts w:cstheme="minorBidi"/>
@@ -9028,7 +9347,7 @@
       <w:pPr>
         <w:pStyle w:val="Index1"/>
         <w:tabs>
-          <w:tab w:val="right" w:pos="4166"/>
+          <w:tab w:val="right" w:leader="dot" w:pos="4166"/>
         </w:tabs>
         <w:rPr>
           <w:noProof/>
@@ -9045,7 +9364,7 @@
       <w:pPr>
         <w:pStyle w:val="Index2"/>
         <w:tabs>
-          <w:tab w:val="right" w:pos="4166"/>
+          <w:tab w:val="right" w:leader="dot" w:pos="4166"/>
         </w:tabs>
         <w:rPr>
           <w:noProof/>
@@ -9056,6 +9375,42 @@
           <w:noProof/>
         </w:rPr>
         <w:t>Action qui consiste à transcrire à l'écrit des enregistrements, 7</w:t>
+      </w:r>
+    </w:p>
+    <w:p>
+      <w:pPr>
+        <w:pStyle w:val="Index1"/>
+        <w:tabs>
+          <w:tab w:val="right" w:leader="dot" w:pos="4166"/>
+        </w:tabs>
+        <w:rPr>
+          <w:noProof/>
+        </w:rPr>
+      </w:pPr>
+      <w:r>
+        <w:rPr>
+          <w:noProof/>
+          <w:color w:val="454545"/>
+          <w:shd w:val="clear" w:color="auto" w:fill="FFFFFF"/>
+        </w:rPr>
+        <w:t>twilio conversation</w:t>
+      </w:r>
+    </w:p>
+    <w:p>
+      <w:pPr>
+        <w:pStyle w:val="Index2"/>
+        <w:tabs>
+          <w:tab w:val="right" w:leader="dot" w:pos="4166"/>
+        </w:tabs>
+        <w:rPr>
+          <w:noProof/>
+        </w:rPr>
+      </w:pPr>
+      <w:r>
+        <w:rPr>
+          <w:noProof/>
+        </w:rPr>
+        <w:t>Permet de créer des messageries conversationnelles et multicanales via quelques appels API, 11</w:t>
       </w:r>
     </w:p>
     <w:p>
@@ -9063,7 +9418,7 @@
         <w:pStyle w:val="Titreindex"/>
         <w:keepNext/>
         <w:tabs>
-          <w:tab w:val="right" w:pos="4166"/>
+          <w:tab w:val="right" w:leader="dot" w:pos="4166"/>
         </w:tabs>
         <w:rPr>
           <w:rFonts w:cstheme="minorBidi"/>
@@ -9083,7 +9438,7 @@
       <w:pPr>
         <w:pStyle w:val="Index1"/>
         <w:tabs>
-          <w:tab w:val="right" w:pos="4166"/>
+          <w:tab w:val="right" w:leader="dot" w:pos="4166"/>
         </w:tabs>
         <w:rPr>
           <w:noProof/>
@@ -9101,7 +9456,7 @@
       <w:pPr>
         <w:pStyle w:val="Index2"/>
         <w:tabs>
-          <w:tab w:val="right" w:pos="4166"/>
+          <w:tab w:val="right" w:leader="dot" w:pos="4166"/>
         </w:tabs>
         <w:rPr>
           <w:noProof/>
@@ -9275,21 +9630,20 @@
           <w:szCs w:val="24"/>
         </w:rPr>
       </w:pPr>
-      <w:bookmarkStart w:id="47" w:name="_Toc48780183"/>
-      <w:bookmarkStart w:id="48" w:name="_Toc104107776"/>
-      <w:bookmarkStart w:id="49" w:name="_Toc104107788"/>
-      <w:r>
-        <w:rPr>
-          <w:rFonts w:cstheme="minorHAnsi"/>
-          <w:sz w:val="24"/>
-          <w:szCs w:val="24"/>
-        </w:rPr>
-        <w:lastRenderedPageBreak/>
+      <w:bookmarkStart w:id="46" w:name="_Toc48780183"/>
+      <w:bookmarkStart w:id="47" w:name="_Toc104136535"/>
+      <w:bookmarkStart w:id="48" w:name="_Toc104136655"/>
+      <w:r>
+        <w:rPr>
+          <w:rFonts w:cstheme="minorHAnsi"/>
+          <w:sz w:val="24"/>
+          <w:szCs w:val="24"/>
+        </w:rPr>
         <w:t>Table des matières</w:t>
       </w:r>
+      <w:bookmarkEnd w:id="46"/>
       <w:bookmarkEnd w:id="47"/>
       <w:bookmarkEnd w:id="48"/>
-      <w:bookmarkEnd w:id="49"/>
       <w:r>
         <w:rPr>
           <w:rFonts w:cstheme="minorHAnsi"/>
@@ -9309,6 +9663,8 @@
         </w:rPr>
       </w:pPr>
     </w:p>
+    <w:bookmarkStart w:id="49" w:name="_GoBack"/>
+    <w:bookmarkEnd w:id="49"/>
     <w:p>
       <w:pPr>
         <w:pStyle w:val="TM1"/>
@@ -9343,7 +9699,7 @@
         </w:rPr>
         <w:fldChar w:fldCharType="separate"/>
       </w:r>
-      <w:hyperlink w:anchor="_Toc104107757" w:history="1">
+      <w:hyperlink w:anchor="_Toc104136636" w:history="1">
         <w:r>
           <w:rPr>
             <w:rStyle w:val="Lienhypertexte"/>
@@ -9371,7 +9727,7 @@
             <w:noProof/>
             <w:webHidden/>
           </w:rPr>
-          <w:instrText xml:space="preserve"> PAGEREF _Toc104107757 \h </w:instrText>
+          <w:instrText xml:space="preserve"> PAGEREF _Toc104136636 \h </w:instrText>
         </w:r>
         <w:r>
           <w:rPr>
@@ -9412,7 +9768,7 @@
           <w:lang w:val="en-US"/>
         </w:rPr>
       </w:pPr>
-      <w:hyperlink w:anchor="_Toc104107758" w:history="1">
+      <w:hyperlink w:anchor="_Toc104136637" w:history="1">
         <w:r>
           <w:rPr>
             <w:rStyle w:val="Lienhypertexte"/>
@@ -9441,7 +9797,7 @@
             <w:noProof/>
             <w:webHidden/>
           </w:rPr>
-          <w:instrText xml:space="preserve"> PAGEREF _Toc104107758 \h </w:instrText>
+          <w:instrText xml:space="preserve"> PAGEREF _Toc104136637 \h </w:instrText>
         </w:r>
         <w:r>
           <w:rPr>
@@ -9482,7 +9838,7 @@
           <w:lang w:val="en-US"/>
         </w:rPr>
       </w:pPr>
-      <w:hyperlink w:anchor="_Toc104107759" w:history="1">
+      <w:hyperlink w:anchor="_Toc104136638" w:history="1">
         <w:r>
           <w:rPr>
             <w:rStyle w:val="Lienhypertexte"/>
@@ -9509,7 +9865,7 @@
             <w:noProof/>
             <w:webHidden/>
           </w:rPr>
-          <w:instrText xml:space="preserve"> PAGEREF _Toc104107759 \h </w:instrText>
+          <w:instrText xml:space="preserve"> PAGEREF _Toc104136638 \h </w:instrText>
         </w:r>
         <w:r>
           <w:rPr>
@@ -9550,7 +9906,7 @@
           <w:lang w:val="en-US"/>
         </w:rPr>
       </w:pPr>
-      <w:hyperlink w:anchor="_Toc104107760" w:history="1">
+      <w:hyperlink w:anchor="_Toc104136639" w:history="1">
         <w:r>
           <w:rPr>
             <w:rStyle w:val="Lienhypertexte"/>
@@ -9578,7 +9934,7 @@
             <w:noProof/>
             <w:webHidden/>
           </w:rPr>
-          <w:instrText xml:space="preserve"> PAGEREF _Toc104107760 \h </w:instrText>
+          <w:instrText xml:space="preserve"> PAGEREF _Toc104136639 \h </w:instrText>
         </w:r>
         <w:r>
           <w:rPr>
@@ -9619,7 +9975,7 @@
           <w:lang w:val="en-US"/>
         </w:rPr>
       </w:pPr>
-      <w:hyperlink w:anchor="_Toc104107761" w:history="1">
+      <w:hyperlink w:anchor="_Toc104136640" w:history="1">
         <w:r>
           <w:rPr>
             <w:rStyle w:val="Lienhypertexte"/>
@@ -9647,7 +10003,7 @@
             <w:noProof/>
             <w:webHidden/>
           </w:rPr>
-          <w:instrText xml:space="preserve"> PAGEREF _Toc104107761 \h </w:instrText>
+          <w:instrText xml:space="preserve"> PAGEREF _Toc104136640 \h </w:instrText>
         </w:r>
         <w:r>
           <w:rPr>
@@ -9688,7 +10044,7 @@
           <w:lang w:val="en-US"/>
         </w:rPr>
       </w:pPr>
-      <w:hyperlink w:anchor="_Toc104107762" w:history="1">
+      <w:hyperlink w:anchor="_Toc104136641" w:history="1">
         <w:r>
           <w:rPr>
             <w:rStyle w:val="Lienhypertexte"/>
@@ -9715,7 +10071,7 @@
             <w:noProof/>
             <w:webHidden/>
           </w:rPr>
-          <w:instrText xml:space="preserve"> PAGEREF _Toc104107762 \h </w:instrText>
+          <w:instrText xml:space="preserve"> PAGEREF _Toc104136641 \h </w:instrText>
         </w:r>
         <w:r>
           <w:rPr>
@@ -9756,7 +10112,7 @@
           <w:lang w:val="en-US"/>
         </w:rPr>
       </w:pPr>
-      <w:hyperlink w:anchor="_Toc104107763" w:history="1">
+      <w:hyperlink w:anchor="_Toc104136642" w:history="1">
         <w:r>
           <w:rPr>
             <w:rStyle w:val="Lienhypertexte"/>
@@ -9783,7 +10139,7 @@
             <w:noProof/>
             <w:webHidden/>
           </w:rPr>
-          <w:instrText xml:space="preserve"> PAGEREF _Toc104107763 \h </w:instrText>
+          <w:instrText xml:space="preserve"> PAGEREF _Toc104136642 \h </w:instrText>
         </w:r>
         <w:r>
           <w:rPr>
@@ -9824,7 +10180,7 @@
           <w:lang w:val="en-US"/>
         </w:rPr>
       </w:pPr>
-      <w:hyperlink w:anchor="_Toc104107764" w:history="1">
+      <w:hyperlink w:anchor="_Toc104136643" w:history="1">
         <w:r>
           <w:rPr>
             <w:rStyle w:val="Lienhypertexte"/>
@@ -9852,7 +10208,7 @@
             <w:noProof/>
             <w:webHidden/>
           </w:rPr>
-          <w:instrText xml:space="preserve"> PAGEREF _Toc104107764 \h </w:instrText>
+          <w:instrText xml:space="preserve"> PAGEREF _Toc104136643 \h </w:instrText>
         </w:r>
         <w:r>
           <w:rPr>
@@ -9893,7 +10249,7 @@
           <w:lang w:val="en-US"/>
         </w:rPr>
       </w:pPr>
-      <w:hyperlink w:anchor="_Toc104107765" w:history="1">
+      <w:hyperlink w:anchor="_Toc104136644" w:history="1">
         <w:r>
           <w:rPr>
             <w:rStyle w:val="Lienhypertexte"/>
@@ -9920,7 +10276,7 @@
             <w:noProof/>
             <w:webHidden/>
           </w:rPr>
-          <w:instrText xml:space="preserve"> PAGEREF _Toc104107765 \h </w:instrText>
+          <w:instrText xml:space="preserve"> PAGEREF _Toc104136644 \h </w:instrText>
         </w:r>
         <w:r>
           <w:rPr>
@@ -9961,7 +10317,7 @@
           <w:lang w:val="en-US"/>
         </w:rPr>
       </w:pPr>
-      <w:hyperlink w:anchor="_Toc104107766" w:history="1">
+      <w:hyperlink w:anchor="_Toc104136645" w:history="1">
         <w:r>
           <w:rPr>
             <w:rStyle w:val="Lienhypertexte"/>
@@ -9989,7 +10345,7 @@
             <w:noProof/>
             <w:webHidden/>
           </w:rPr>
-          <w:instrText xml:space="preserve"> PAGEREF _Toc104107766 \h </w:instrText>
+          <w:instrText xml:space="preserve"> PAGEREF _Toc104136645 \h </w:instrText>
         </w:r>
         <w:r>
           <w:rPr>
@@ -10030,7 +10386,7 @@
           <w:lang w:val="en-US"/>
         </w:rPr>
       </w:pPr>
-      <w:hyperlink w:anchor="_Toc104107767" w:history="1">
+      <w:hyperlink w:anchor="_Toc104136646" w:history="1">
         <w:r>
           <w:rPr>
             <w:rStyle w:val="Lienhypertexte"/>
@@ -10057,7 +10413,7 @@
             <w:noProof/>
             <w:webHidden/>
           </w:rPr>
-          <w:instrText xml:space="preserve"> PAGEREF _Toc104107767 \h </w:instrText>
+          <w:instrText xml:space="preserve"> PAGEREF _Toc104136646 \h </w:instrText>
         </w:r>
         <w:r>
           <w:rPr>
@@ -10098,7 +10454,7 @@
           <w:lang w:val="en-US"/>
         </w:rPr>
       </w:pPr>
-      <w:hyperlink w:anchor="_Toc104107768" w:history="1">
+      <w:hyperlink w:anchor="_Toc104136647" w:history="1">
         <w:r>
           <w:rPr>
             <w:rStyle w:val="Lienhypertexte"/>
@@ -10125,7 +10481,7 @@
             <w:noProof/>
             <w:webHidden/>
           </w:rPr>
-          <w:instrText xml:space="preserve"> PAGEREF _Toc104107768 \h </w:instrText>
+          <w:instrText xml:space="preserve"> PAGEREF _Toc104136647 \h </w:instrText>
         </w:r>
         <w:r>
           <w:rPr>
@@ -10166,7 +10522,7 @@
           <w:lang w:val="en-US"/>
         </w:rPr>
       </w:pPr>
-      <w:hyperlink w:anchor="_Toc104107769" w:history="1">
+      <w:hyperlink w:anchor="_Toc104136648" w:history="1">
         <w:r>
           <w:rPr>
             <w:rStyle w:val="Lienhypertexte"/>
@@ -10194,7 +10550,7 @@
             <w:noProof/>
             <w:webHidden/>
           </w:rPr>
-          <w:instrText xml:space="preserve"> PAGEREF _Toc104107769 \h </w:instrText>
+          <w:instrText xml:space="preserve"> PAGEREF _Toc104136648 \h </w:instrText>
         </w:r>
         <w:r>
           <w:rPr>
@@ -10235,7 +10591,7 @@
           <w:lang w:val="en-US"/>
         </w:rPr>
       </w:pPr>
-      <w:hyperlink w:anchor="_Toc104107770" w:history="1">
+      <w:hyperlink w:anchor="_Toc104136649" w:history="1">
         <w:r>
           <w:rPr>
             <w:rStyle w:val="Lienhypertexte"/>
@@ -10262,7 +10618,7 @@
             <w:noProof/>
             <w:webHidden/>
           </w:rPr>
-          <w:instrText xml:space="preserve"> PAGEREF _Toc104107770 \h </w:instrText>
+          <w:instrText xml:space="preserve"> PAGEREF _Toc104136649 \h </w:instrText>
         </w:r>
         <w:r>
           <w:rPr>
@@ -10303,7 +10659,7 @@
           <w:lang w:val="en-US"/>
         </w:rPr>
       </w:pPr>
-      <w:hyperlink w:anchor="_Toc104107771" w:history="1">
+      <w:hyperlink w:anchor="_Toc104136650" w:history="1">
         <w:r>
           <w:rPr>
             <w:rStyle w:val="Lienhypertexte"/>
@@ -10330,7 +10686,7 @@
             <w:noProof/>
             <w:webHidden/>
           </w:rPr>
-          <w:instrText xml:space="preserve"> PAGEREF _Toc104107771 \h </w:instrText>
+          <w:instrText xml:space="preserve"> PAGEREF _Toc104136650 \h </w:instrText>
         </w:r>
         <w:r>
           <w:rPr>
@@ -10371,7 +10727,7 @@
           <w:lang w:val="en-US"/>
         </w:rPr>
       </w:pPr>
-      <w:hyperlink w:anchor="_Toc104107772" w:history="1">
+      <w:hyperlink w:anchor="_Toc104136651" w:history="1">
         <w:r>
           <w:rPr>
             <w:rStyle w:val="Lienhypertexte"/>
@@ -10398,7 +10754,7 @@
             <w:noProof/>
             <w:webHidden/>
           </w:rPr>
-          <w:instrText xml:space="preserve"> PAGEREF _Toc104107772 \h </w:instrText>
+          <w:instrText xml:space="preserve"> PAGEREF _Toc104136651 \h </w:instrText>
         </w:r>
         <w:r>
           <w:rPr>
@@ -10439,7 +10795,7 @@
           <w:lang w:val="en-US"/>
         </w:rPr>
       </w:pPr>
-      <w:hyperlink w:anchor="_Toc104107773" w:history="1">
+      <w:hyperlink w:anchor="_Toc104136652" w:history="1">
         <w:r>
           <w:rPr>
             <w:rStyle w:val="Lienhypertexte"/>
@@ -10467,7 +10823,7 @@
             <w:noProof/>
             <w:webHidden/>
           </w:rPr>
-          <w:instrText xml:space="preserve"> PAGEREF _Toc104107773 \h </w:instrText>
+          <w:instrText xml:space="preserve"> PAGEREF _Toc104136652 \h </w:instrText>
         </w:r>
         <w:r>
           <w:rPr>
@@ -10508,7 +10864,7 @@
           <w:lang w:val="en-US"/>
         </w:rPr>
       </w:pPr>
-      <w:hyperlink w:anchor="_Toc104107774" w:history="1">
+      <w:hyperlink w:anchor="_Toc104136653" w:history="1">
         <w:r>
           <w:rPr>
             <w:rStyle w:val="Lienhypertexte"/>
@@ -10536,7 +10892,7 @@
             <w:noProof/>
             <w:webHidden/>
           </w:rPr>
-          <w:instrText xml:space="preserve"> PAGEREF _Toc104107774 \h </w:instrText>
+          <w:instrText xml:space="preserve"> PAGEREF _Toc104136653 \h </w:instrText>
         </w:r>
         <w:r>
           <w:rPr>
@@ -10577,7 +10933,7 @@
           <w:lang w:val="en-US"/>
         </w:rPr>
       </w:pPr>
-      <w:hyperlink w:anchor="_Toc104107775" w:history="1">
+      <w:hyperlink w:anchor="_Toc104136654" w:history="1">
         <w:r>
           <w:rPr>
             <w:rStyle w:val="Lienhypertexte"/>
@@ -10605,7 +10961,7 @@
             <w:noProof/>
             <w:webHidden/>
           </w:rPr>
-          <w:instrText xml:space="preserve"> PAGEREF _Toc104107775 \h </w:instrText>
+          <w:instrText xml:space="preserve"> PAGEREF _Toc104136654 \h </w:instrText>
         </w:r>
         <w:r>
           <w:rPr>
@@ -10646,7 +11002,7 @@
           <w:lang w:val="en-US"/>
         </w:rPr>
       </w:pPr>
-      <w:hyperlink w:anchor="_Toc104107776" w:history="1">
+      <w:hyperlink w:anchor="_Toc104136655" w:history="1">
         <w:r>
           <w:rPr>
             <w:rStyle w:val="Lienhypertexte"/>
@@ -10674,7 +11030,7 @@
             <w:noProof/>
             <w:webHidden/>
           </w:rPr>
-          <w:instrText xml:space="preserve"> PAGEREF _Toc104107776 \h </w:instrText>
+          <w:instrText xml:space="preserve"> PAGEREF _Toc104136655 \h </w:instrText>
         </w:r>
         <w:r>
           <w:rPr>
@@ -10715,7 +11071,7 @@
           <w:lang w:val="en-US"/>
         </w:rPr>
       </w:pPr>
-      <w:hyperlink w:anchor="_Toc104107777" w:history="1">
+      <w:hyperlink w:anchor="_Toc104136656" w:history="1">
         <w:r>
           <w:rPr>
             <w:rStyle w:val="Lienhypertexte"/>
@@ -10742,7 +11098,7 @@
             <w:noProof/>
             <w:webHidden/>
           </w:rPr>
-          <w:instrText xml:space="preserve"> PAGEREF _Toc104107777 \h </w:instrText>
+          <w:instrText xml:space="preserve"> PAGEREF _Toc104136656 \h </w:instrText>
         </w:r>
         <w:r>
           <w:rPr>
@@ -10788,6 +11144,7 @@
           <w:sz w:val="24"/>
           <w:szCs w:val="24"/>
         </w:rPr>
+        <w:lastRenderedPageBreak/>
         <w:fldChar w:fldCharType="end"/>
       </w:r>
     </w:p>
@@ -10796,10 +11153,9 @@
         <w:pStyle w:val="Titre1"/>
         <w:jc w:val="both"/>
       </w:pPr>
-      <w:bookmarkStart w:id="50" w:name="_Toc104107777"/>
-      <w:bookmarkStart w:id="51" w:name="_Toc104107789"/>
-      <w:r>
-        <w:lastRenderedPageBreak/>
+      <w:bookmarkStart w:id="50" w:name="_Toc104136536"/>
+      <w:bookmarkStart w:id="51" w:name="_Toc104136656"/>
+      <w:r>
         <w:t xml:space="preserve">Annexe : </w:t>
       </w:r>
       <w:r>
@@ -10854,7 +11210,7 @@
                     </pic:cNvPicPr>
                   </pic:nvPicPr>
                   <pic:blipFill>
-                    <a:blip r:embed="rId33">
+                    <a:blip r:embed="rId34">
                       <a:extLst>
                         <a:ext uri="{28A0092B-C50C-407E-A947-70E740481C1C}">
                           <a14:useLocalDpi xmlns:a14="http://schemas.microsoft.com/office/drawing/2010/main" val="0"/>
@@ -11023,7 +11379,15 @@
       <w:jc w:val="center"/>
     </w:pPr>
     <w:r>
-      <w:t xml:space="preserve">Rapport d’alternance Msc 2 </w:t>
+      <w:t xml:space="preserve">Rapport d’alternance </w:t>
+    </w:r>
+    <w:proofErr w:type="spellStart"/>
+    <w:r>
+      <w:t>Msc</w:t>
+    </w:r>
+    <w:proofErr w:type="spellEnd"/>
+    <w:r>
+      <w:t xml:space="preserve"> 2 </w:t>
     </w:r>
     <w:r>
       <w:tab/>
@@ -11048,7 +11412,7 @@
 <w:numbering xmlns:wpc="http://schemas.microsoft.com/office/word/2010/wordprocessingCanvas" xmlns:mc="http://schemas.openxmlformats.org/markup-compatibility/2006" xmlns:o="urn:schemas-microsoft-com:office:office" xmlns:r="http://schemas.openxmlformats.org/officeDocument/2006/relationships" xmlns:m="http://schemas.openxmlformats.org/officeDocument/2006/math" xmlns:v="urn:schemas-microsoft-com:vml" xmlns:wp14="http://schemas.microsoft.com/office/word/2010/wordprocessingDrawing" xmlns:wp="http://schemas.openxmlformats.org/drawingml/2006/wordprocessingDrawing" xmlns:w10="urn:schemas-microsoft-com:office:word" xmlns:w="http://schemas.openxmlformats.org/wordprocessingml/2006/main" xmlns:w14="http://schemas.microsoft.com/office/word/2010/wordml" xmlns:w15="http://schemas.microsoft.com/office/word/2012/wordml" xmlns:wpg="http://schemas.microsoft.com/office/word/2010/wordprocessingGroup" xmlns:wpi="http://schemas.microsoft.com/office/word/2010/wordprocessingInk" xmlns:wne="http://schemas.microsoft.com/office/word/2006/wordml" xmlns:wps="http://schemas.microsoft.com/office/word/2010/wordprocessingShape" mc:Ignorable="w14 w15 wp14">
   <w:numPicBullet w:numPicBulletId="0">
     <w:pict>
-      <v:shapetype id="_x0000_t75" coordsize="21600,21600" o:spt="75" o:preferrelative="t" path="m@4@5l@4@11@9@11@9@5xe" filled="f" stroked="f">
+      <v:shapetype w14:anchorId="2983C543" id="_x0000_t75" coordsize="21600,21600" o:spt="75" o:preferrelative="t" path="m@4@5l@4@11@9@11@9@5xe" filled="f" stroked="f">
         <v:stroke joinstyle="miter"/>
         <v:formulas>
           <v:f eqn="if lineDrawn pixelLineWidth 0"/>
@@ -11067,7 +11431,7 @@
         <v:path o:extrusionok="f" gradientshapeok="t" o:connecttype="rect"/>
         <o:lock v:ext="edit" aspectratio="t"/>
       </v:shapetype>
-      <v:shape id="_x0000_i1178" type="#_x0000_t75" style="width:11.35pt;height:11.35pt" o:bullet="t">
+      <v:shape id="_x0000_i1036" type="#_x0000_t75" style="width:12pt;height:12pt" o:bullet="t">
         <v:imagedata r:id="rId1" o:title="msoEEF0"/>
       </v:shape>
     </w:pict>
@@ -17948,7 +18312,7 @@
 </file>
 
 <file path=customXml/itemProps1.xml><?xml version="1.0" encoding="utf-8"?>
-<ds:datastoreItem xmlns:ds="http://schemas.openxmlformats.org/officeDocument/2006/customXml" ds:itemID="{D8C06148-0832-48C0-8A83-027223C6A893}">
+<ds:datastoreItem xmlns:ds="http://schemas.openxmlformats.org/officeDocument/2006/customXml" ds:itemID="{170BDA75-B6A0-4B46-A018-FEC63E7725AA}">
   <ds:schemaRefs>
     <ds:schemaRef ds:uri="http://schemas.openxmlformats.org/officeDocument/2006/bibliography"/>
   </ds:schemaRefs>
